--- a/archief/3.0.0/bt/013_Beoogde_werking_van_meervoudig_bronhouderschap.docx
+++ b/archief/3.0.0/bt/013_Beoogde_werking_van_meervoudig_bronhouderschap.docx
@@ -23,9 +23,6 @@
       <w:r>
         <w:t>:</w:t>
       </w:r>
-      <w:r>
-        <w:t xml:space="preserve"> </w:t>
-      </w:r>
     </w:p>
     <w:p>
       <w:pPr>
@@ -123,79 +120,79 @@
         <w:footnoteReference w:id="11"/>
       </w:r>
       <w:r>
+        <w:t>.</w:t>
+      </w:r>
+    </w:p>
+    <w:p>
+      <w:r>
+        <w:t>Artikel 16.2 Ow bepaalt dat, t</w:t>
+      </w:r>
+      <w:r>
+        <w:t>er uitvoering van artikel 19 van de Bekendmakingswet</w:t>
+      </w:r>
+      <w:r>
+        <w:t>,</w:t>
+      </w:r>
+      <w:r>
+        <w:t xml:space="preserve"> op een bestuursorgaan dat met </w:t>
+      </w:r>
+      <w:r>
+        <w:t xml:space="preserve">een van de genoemde instrumenten </w:t>
+      </w:r>
+      <w:r>
+        <w:t>een omgevingsplan wijzigt</w:t>
+      </w:r>
+      <w:r>
+        <w:t>,</w:t>
+      </w:r>
+      <w:r>
+        <w:t xml:space="preserve"> ook de verplichting </w:t>
+      </w:r>
+      <w:r>
+        <w:t xml:space="preserve">rust </w:t>
+      </w:r>
+      <w:r>
+        <w:t>om deze wijziging te verwerken in een nieuwe geconsolideerde versie van het omgevingsplan.</w:t>
+      </w:r>
+    </w:p>
+    <w:p/>
+    <w:p>
+      <w:r>
+        <w:t xml:space="preserve">De wetgever heeft reactieve interventie, voorbereidingsbesluit </w:t>
+      </w:r>
+      <w:r>
+        <w:t xml:space="preserve">en </w:t>
+      </w:r>
+      <w:r>
+        <w:t xml:space="preserve">projectbesluit </w:t>
+      </w:r>
+      <w:r>
+        <w:t xml:space="preserve">zo bedoeld dat </w:t>
+      </w:r>
+      <w:r>
+        <w:t xml:space="preserve">het bestuursorgaan dat </w:t>
+      </w:r>
+      <w:r>
+        <w:t xml:space="preserve">een van die instrumenten vaststelt, </w:t>
+      </w:r>
+      <w:r>
+        <w:t xml:space="preserve">ook </w:t>
+      </w:r>
+      <w:r>
+        <w:t xml:space="preserve">zelf </w:t>
+      </w:r>
+      <w:r>
+        <w:t>het omgevingsplan, een instrument</w:t>
+      </w:r>
+      <w:r>
+        <w:t xml:space="preserve"> van een ander type en</w:t>
+      </w:r>
+      <w:r>
+        <w:t xml:space="preserve"> van een ander bevoegd gezag van een andere bestuurslaag, wijzigt</w:t>
+      </w:r>
+      <w:r>
         <w:t xml:space="preserve">. </w:t>
       </w:r>
-    </w:p>
-    <w:p>
-      <w:r>
-        <w:t>Artikel 16.2 Ow bepaalt dat, t</w:t>
-      </w:r>
-      <w:r>
-        <w:t>er uitvoering van artikel 19 van de Bekendmakingswet</w:t>
-      </w:r>
-      <w:r>
-        <w:t>,</w:t>
-      </w:r>
-      <w:r>
-        <w:t xml:space="preserve"> op een bestuursorgaan dat met </w:t>
-      </w:r>
-      <w:r>
-        <w:t xml:space="preserve">een van de genoemde instrumenten </w:t>
-      </w:r>
-      <w:r>
-        <w:t>een omgevingsplan wijzigt</w:t>
-      </w:r>
-      <w:r>
-        <w:t>,</w:t>
-      </w:r>
-      <w:r>
-        <w:t xml:space="preserve"> ook de verplichting </w:t>
-      </w:r>
-      <w:r>
-        <w:t xml:space="preserve">rust </w:t>
-      </w:r>
-      <w:r>
-        <w:t>om deze wijziging te verwerken in een nieuwe geconsolideerde versie van het omgevingsplan.</w:t>
-      </w:r>
-    </w:p>
-    <w:p/>
-    <w:p>
-      <w:r>
-        <w:t xml:space="preserve">De wetgever heeft reactieve interventie, voorbereidingsbesluit </w:t>
-      </w:r>
-      <w:r>
-        <w:t xml:space="preserve">en </w:t>
-      </w:r>
-      <w:r>
-        <w:t xml:space="preserve">projectbesluit </w:t>
-      </w:r>
-      <w:r>
-        <w:t xml:space="preserve">zo bedoeld dat </w:t>
-      </w:r>
-      <w:r>
-        <w:t xml:space="preserve">het bestuursorgaan dat </w:t>
-      </w:r>
-      <w:r>
-        <w:t xml:space="preserve">een van die instrumenten vaststelt, </w:t>
-      </w:r>
-      <w:r>
-        <w:t xml:space="preserve">ook </w:t>
-      </w:r>
-      <w:r>
-        <w:t xml:space="preserve">zelf </w:t>
-      </w:r>
-      <w:r>
-        <w:t>het omgevingsplan, een instrument</w:t>
-      </w:r>
-      <w:r>
-        <w:t xml:space="preserve"> van een ander type en</w:t>
-      </w:r>
-      <w:r>
-        <w:t xml:space="preserve"> van een ander bevoegd gezag van een andere bestuurslaag, wijzigt</w:t>
-      </w:r>
-      <w:r>
-        <w:t xml:space="preserve">. </w:t>
-      </w:r>
       <w:r>
         <w:t xml:space="preserve">Technisch uitgedrukt zijn er in </w:t>
       </w:r>
@@ -203,7 +200,7 @@
         <w:t>da</w:t>
       </w:r>
       <w:r>
-        <w:t xml:space="preserve">t geval meerdere bronhouders die eenzelfde omgevingsdocument kunnen wijzigen. Dit wordt meervoudig bronhouderschap genoemd. </w:t>
+        <w:t>t geval meerdere bronhouders die eenzelfde omgevingsdocument kunnen wijzigen. Dit wordt meervoudig bronhouderschap genoemd.</w:t>
       </w:r>
     </w:p>
   </w:body>
@@ -855,7 +852,7 @@
       </w:r>
     </w:p>
   </w:comment>
-  <w:comment w:id="209" w:author="Nienke Jansen" w:date="2022-08-11T17:36:00Z" w:initials="NJ">
+  <w:comment w:id="247" w:author="Nienke Jansen" w:date="2023-04-05T13:38:00Z" w:initials="NJ">
     <w:p>
       <w:pPr>
         <w:pStyle w:val="Tekstopmerking"/>
@@ -867,11 +864,11 @@
         <w:annotationRef/>
       </w:r>
       <w:r>
-        <w:t>Afbeelding wijzigen: Bijlage A ipv Bijlage I</w:t>
+        <w:t>Alleen indien tegen het besluit beroep kan worden ingesteld</w:t>
       </w:r>
     </w:p>
   </w:comment>
-  <w:comment w:id="212" w:author="Nienke Jansen" w:date="2022-08-11T17:36:00Z" w:initials="NJ">
+  <w:comment w:id="299" w:author="Nienke Jansen" w:date="2023-04-24T13:01:00Z" w:initials="NJ">
     <w:p>
       <w:pPr>
         <w:pStyle w:val="Tekstopmerking"/>
@@ -883,11 +880,11 @@
         <w:annotationRef/>
       </w:r>
       <w:r>
-        <w:t>Afbeelding wijzigen: Bijlage A ipv Bijlage I</w:t>
+        <w:t>Kruisverwijzing maken</w:t>
       </w:r>
     </w:p>
   </w:comment>
-  <w:comment w:id="234" w:author="Nienke Jansen" w:date="2021-12-23T15:50:00Z" w:initials="NJ">
+  <w:comment w:id="367" w:author="Nienke Jansen" w:date="2023-04-06T19:52:00Z" w:initials="NJ">
     <w:p>
       <w:pPr>
         <w:pStyle w:val="Tekstopmerking"/>
@@ -899,11 +896,11 @@
         <w:annotationRef/>
       </w:r>
       <w:r>
-        <w:t>Alleen opnemen indien dat voor het betreffende besluit aan de orde is</w:t>
+        <w:t>Dit is een verwijzing naar hoofdstuk 8 Annoteren tijdelijk regelingdeel</w:t>
       </w:r>
     </w:p>
   </w:comment>
-  <w:comment w:id="241" w:author="Nienke Jansen" w:date="2022-04-05T12:49:00Z" w:initials="NJ">
+  <w:comment w:id="383" w:author="Nienke Jansen" w:date="2023-08-15T08:45:00Z" w:initials="NJ">
     <w:p>
       <w:pPr>
         <w:pStyle w:val="Tekstopmerking"/>
@@ -915,11 +912,11 @@
         <w:annotationRef/>
       </w:r>
       <w:r>
-        <w:t>Let op: model wordt nog gewijzigd</w:t>
+        <w:t>Let op: bij projectbesluit volgorde omdraaien en waar nodig specifiek maken voor vrijetekstgedeelte dan wel tijdelijk regelingdeel</w:t>
       </w:r>
     </w:p>
   </w:comment>
-  <w:comment w:id="244" w:author="Nienke Jansen" w:date="2022-04-05T12:52:00Z" w:initials="NJ">
+  <w:comment w:id="388" w:author="Nienke Jansen" w:date="2023-08-15T09:07:00Z" w:initials="NJ">
     <w:p>
       <w:pPr>
         <w:pStyle w:val="Tekstopmerking"/>
@@ -931,11 +928,11 @@
         <w:annotationRef/>
       </w:r>
       <w:r>
-        <w:t>Dit element wordt verwijderd</w:t>
+        <w:t>Bij projectbesluit deze zin vervangen door: Het tijdelijk regelingdeel van het projectbesluit heeft de Artikelstructuur. Voor de indeling van het lichaam van ieder tijdelijk regelingdeel</w:t>
       </w:r>
     </w:p>
   </w:comment>
-  <w:comment w:id="245" w:author="Nienke Jansen" w:date="2022-04-05T12:52:00Z" w:initials="NJ">
+  <w:comment w:id="389" w:author="Nienke Jansen" w:date="2023-10-21T18:24:00Z" w:initials="NJ">
     <w:p>
       <w:pPr>
         <w:pStyle w:val="Tekstopmerking"/>
@@ -947,17 +944,11 @@
         <w:annotationRef/>
       </w:r>
       <w:r>
-        <w:t>Centraal blijft onderverdeling in AlgemeneToelichting en ArtikelgewijzeToelichtin</w:t>
-      </w:r>
-      <w:r>
-        <w:t>g. Dit is voor het Rijk het element waar de onderbouwing van besluit en regeling in komt</w:t>
-      </w:r>
-      <w:r>
-        <w:t>: MvT en NvT, algemeen en artikelsgewijs</w:t>
+        <w:t xml:space="preserve">Bij projectbesluit dit deel van de zin vervangen door: Voor tekstelementen in het Lichaam van het tijdelijk regelingdeel bij het projectbesluit </w:t>
       </w:r>
     </w:p>
   </w:comment>
-  <w:comment w:id="246" w:author="Nienke Jansen" w:date="2022-04-05T12:54:00Z" w:initials="NJ">
+  <w:comment w:id="393" w:author="Nienke Jansen" w:date="2023-08-15T09:09:00Z" w:initials="NJ">
     <w:p>
       <w:pPr>
         <w:pStyle w:val="Tekstopmerking"/>
@@ -969,11 +960,11 @@
         <w:annotationRef/>
       </w:r>
       <w:r>
-        <w:t>Gaat (voor Rijk) verdwijnen?</w:t>
+        <w:t>In het projectbesluit vervangen door: het tijdelijk regelingdeel bij het projectbesluit</w:t>
       </w:r>
     </w:p>
   </w:comment>
-  <w:comment w:id="248" w:author="Nienke Jansen" w:date="2021-12-23T15:50:00Z" w:initials="NJ">
+  <w:comment w:id="399" w:author="Nienke Jansen" w:date="2023-10-21T18:26:00Z" w:initials="NJ">
     <w:p>
       <w:pPr>
         <w:pStyle w:val="Tekstopmerking"/>
@@ -985,11 +976,11 @@
         <w:annotationRef/>
       </w:r>
       <w:r>
-        <w:t>Alleen opnemen indien dat voor het betreffende besluit aan de orde is</w:t>
+        <w:t>In projectbesluit vervangen door: het tijdelijk regelingdeel bij het projectbesluit</w:t>
       </w:r>
     </w:p>
   </w:comment>
-  <w:comment w:id="253" w:author="Nienke Jansen" w:date="2022-12-30T08:45:00Z" w:initials="NJ">
+  <w:comment w:id="400" w:author="Nienke Jansen" w:date="2023-10-21T18:26:00Z" w:initials="NJ">
     <w:p>
       <w:pPr>
         <w:pStyle w:val="Tekstopmerking"/>
@@ -1001,11 +992,11 @@
         <w:annotationRef/>
       </w:r>
       <w:r>
-        <w:t>Toelichting komt niet voor in RegelingKlassiek!!!</w:t>
+        <w:t>idem</w:t>
       </w:r>
     </w:p>
   </w:comment>
-  <w:comment w:id="307" w:author="Nienke Jansen" w:date="2023-04-24T13:01:00Z" w:initials="NJ">
+  <w:comment w:id="401" w:author="Nienke Jansen" w:date="2023-10-21T18:27:00Z" w:initials="NJ">
     <w:p>
       <w:pPr>
         <w:pStyle w:val="Tekstopmerking"/>
@@ -1017,11 +1008,11 @@
         <w:annotationRef/>
       </w:r>
       <w:r>
-        <w:t>Kruisverwijzing maken</w:t>
+        <w:t>idem</w:t>
       </w:r>
     </w:p>
   </w:comment>
-  <w:comment w:id="375" w:author="Nienke Jansen" w:date="2023-04-06T19:52:00Z" w:initials="NJ">
+  <w:comment w:id="402" w:author="Nienke Jansen" w:date="2023-10-21T18:27:00Z" w:initials="NJ">
     <w:p>
       <w:pPr>
         <w:pStyle w:val="Tekstopmerking"/>
@@ -1033,11 +1024,11 @@
         <w:annotationRef/>
       </w:r>
       <w:r>
-        <w:t>Dit is een verwijzing naar hoofdstuk 8 Annoteren tijdelijk regelingdeel</w:t>
+        <w:t>idem</w:t>
       </w:r>
     </w:p>
   </w:comment>
-  <w:comment w:id="391" w:author="Nienke Jansen" w:date="2023-08-15T08:45:00Z" w:initials="NJ">
+  <w:comment w:id="406" w:author="Nienke Jansen" w:date="2023-10-21T18:28:00Z" w:initials="NJ">
     <w:p>
       <w:pPr>
         <w:pStyle w:val="Tekstopmerking"/>
@@ -1049,11 +1040,43 @@
         <w:annotationRef/>
       </w:r>
       <w:r>
+        <w:t>In projectbesluit vervangen door: het tijdelijk regelingdeel bij het projectbesluit</w:t>
+      </w:r>
+    </w:p>
+  </w:comment>
+  <w:comment w:id="407" w:author="Nienke Jansen" w:date="2023-10-21T18:29:00Z" w:initials="NJ">
+    <w:p>
+      <w:pPr>
+        <w:pStyle w:val="Tekstopmerking"/>
+      </w:pPr>
+      <w:r>
+        <w:rPr>
+          <w:rStyle w:val="Verwijzingopmerking"/>
+        </w:rPr>
+        <w:annotationRef/>
+      </w:r>
+      <w:r>
+        <w:t>In projectbesluit, voorbereidingsbesluit en reactieve interventie vervangen door: Opschrift: Door het bevoegd gezag zelf te kiezen</w:t>
+      </w:r>
+    </w:p>
+  </w:comment>
+  <w:comment w:id="415" w:author="Nienke Jansen" w:date="2023-08-15T08:57:00Z" w:initials="NJ">
+    <w:p>
+      <w:pPr>
+        <w:pStyle w:val="Tekstopmerking"/>
+      </w:pPr>
+      <w:r>
+        <w:rPr>
+          <w:rStyle w:val="Verwijzingopmerking"/>
+        </w:rPr>
+        <w:annotationRef/>
+      </w:r>
+      <w:r>
         <w:t>Let op: bij projectbesluit volgorde omdraaien en waar nodig specifiek maken voor vrijetekstgedeelte dan wel tijdelijk regelingdeel</w:t>
       </w:r>
     </w:p>
   </w:comment>
-  <w:comment w:id="396" w:author="Nienke Jansen" w:date="2023-08-15T09:07:00Z" w:initials="NJ">
+  <w:comment w:id="453" w:author="Nienke Jansen" w:date="2023-04-04T08:02:00Z" w:initials="NJ">
     <w:p>
       <w:pPr>
         <w:pStyle w:val="Tekstopmerking"/>
@@ -1065,11 +1088,11 @@
         <w:annotationRef/>
       </w:r>
       <w:r>
-        <w:t>Bij projectbesluit deze zin vervangen door: Het tijdelijk regelingdeel van het projectbesluit heeft de Artikelstructuur. Voor de indeling van het lichaam van ieder tijdelijk regelingdeel</w:t>
+        <w:t>Voor omgevingsdocumenten met artikelstructuur</w:t>
       </w:r>
     </w:p>
   </w:comment>
-  <w:comment w:id="397" w:author="Nienke Jansen" w:date="2023-10-21T18:24:00Z" w:initials="NJ">
+  <w:comment w:id="456" w:author="Nienke Jansen" w:date="2023-04-04T08:03:00Z" w:initials="NJ">
     <w:p>
       <w:pPr>
         <w:pStyle w:val="Tekstopmerking"/>
@@ -1081,11 +1104,11 @@
         <w:annotationRef/>
       </w:r>
       <w:r>
-        <w:t xml:space="preserve">Bij projectbesluit dit deel van de zin vervangen door: Voor tekstelementen in het Lichaam van het tijdelijk regelingdeel bij het projectbesluit </w:t>
+        <w:t>Voor omgevingsdocumenten met vrijetekststructuur</w:t>
       </w:r>
     </w:p>
   </w:comment>
-  <w:comment w:id="401" w:author="Nienke Jansen" w:date="2023-08-15T09:09:00Z" w:initials="NJ">
+  <w:comment w:id="476" w:author="Nienke Jansen" w:date="2023-10-22T10:38:00Z" w:initials="NJ">
     <w:p>
       <w:pPr>
         <w:pStyle w:val="Tekstopmerking"/>
@@ -1097,11 +1120,11 @@
         <w:annotationRef/>
       </w:r>
       <w:r>
-        <w:t>In het projectbesluit vervangen door: het tijdelijk regelingdeel bij het projectbesluit</w:t>
+        <w:t xml:space="preserve">Bij omgevingsdocumenten die niet met Gebiedsaanwijzing geannoteerd kunnen worden, de laatste zin vervangen door: Aangezien de [naam omgevingsdocument] niet met Gebiedsaanwijzing geannoteerd kan worden, kan dit attribuut niet voorkomen. </w:t>
       </w:r>
     </w:p>
   </w:comment>
-  <w:comment w:id="407" w:author="Nienke Jansen" w:date="2023-10-21T18:26:00Z" w:initials="NJ">
+  <w:comment w:id="477" w:author="Nienke Jansen" w:date="2023-06-22T14:41:00Z" w:initials="NJ">
     <w:p>
       <w:pPr>
         <w:pStyle w:val="Tekstopmerking"/>
@@ -1113,11 +1136,11 @@
         <w:annotationRef/>
       </w:r>
       <w:r>
-        <w:t>In projectbesluit vervangen door: het tijdelijk regelingdeel bij het projectbesluit</w:t>
+        <w:t>Bij omgevingsdocumenten die niet met Kaart geannoteeerd kunnen worden de laatste zin vervangen door: Aangezien het object Kaart niet bij [naam omngevingsdocument] kan worden toegepast, kan dit attribuut niet voorkomen.</w:t>
       </w:r>
     </w:p>
   </w:comment>
-  <w:comment w:id="408" w:author="Nienke Jansen" w:date="2023-10-21T18:26:00Z" w:initials="NJ">
+  <w:comment w:id="478" w:author="Nienke Jansen" w:date="2023-08-04T09:09:00Z" w:initials="NJ">
     <w:p>
       <w:pPr>
         <w:pStyle w:val="Tekstopmerking"/>
@@ -1129,11 +1152,11 @@
         <w:annotationRef/>
       </w:r>
       <w:r>
-        <w:t>idem</w:t>
+        <w:t>Doorvoeren in versie 2.0.3/2.1.3</w:t>
       </w:r>
     </w:p>
   </w:comment>
-  <w:comment w:id="409" w:author="Nienke Jansen" w:date="2023-10-21T18:27:00Z" w:initials="NJ">
+  <w:comment w:id="479" w:author="Nienke Jansen" w:date="2023-10-22T10:43:00Z" w:initials="NJ">
     <w:p>
       <w:pPr>
         <w:pStyle w:val="Tekstopmerking"/>
@@ -1145,11 +1168,11 @@
         <w:annotationRef/>
       </w:r>
       <w:r>
-        <w:t>idem</w:t>
+        <w:t>Bij omgevingsdocumenten die niet met Activiteit geannoteerd kunnen worden, de laatste zin vervangen door: Aangezien de [naam omgevingsdocument] niet met Activiteit geannoteerd kan worden, kan dit attribuut niet voorkomen.</w:t>
       </w:r>
     </w:p>
   </w:comment>
-  <w:comment w:id="410" w:author="Nienke Jansen" w:date="2023-10-21T18:27:00Z" w:initials="NJ">
+  <w:comment w:id="480" w:author="Nienke Jansen" w:date="2023-10-22T10:44:00Z" w:initials="NJ">
     <w:p>
       <w:pPr>
         <w:pStyle w:val="Tekstopmerking"/>
@@ -1161,11 +1184,11 @@
         <w:annotationRef/>
       </w:r>
       <w:r>
-        <w:t>idem</w:t>
+        <w:t>Bij omgevingsdocumenten die niet met Omgevingsnorm geannoteerd kunnen worden, de laatste zin vervangen door: Aangezien de [naam omgevingsdocument] niet met Omgevingsnorm geannoteerd kan worden, kan dit attribuut niet voorkomen.</w:t>
       </w:r>
     </w:p>
   </w:comment>
-  <w:comment w:id="414" w:author="Nienke Jansen" w:date="2023-10-21T18:28:00Z" w:initials="NJ">
+  <w:comment w:id="481" w:author="Nienke Jansen" w:date="2023-01-06T12:57:00Z" w:initials="NJ">
     <w:p>
       <w:pPr>
         <w:pStyle w:val="Tekstopmerking"/>
@@ -1177,11 +1200,11 @@
         <w:annotationRef/>
       </w:r>
       <w:r>
-        <w:t>In projectbesluit vervangen door: het tijdelijk regelingdeel bij het projectbesluit</w:t>
+        <w:t>In TPOD's van omgevingsdocumenten waarin geen instructieregel kan voorkomen alle tekst na eerste zin vervangen door: Instructieregels kunnen niet voorkomen in [naam omgevingsdocument]. Daarom wordt dit type Juridische regel hier niet verder besproken.</w:t>
       </w:r>
     </w:p>
   </w:comment>
-  <w:comment w:id="415" w:author="Nienke Jansen" w:date="2023-10-21T18:29:00Z" w:initials="NJ">
+  <w:comment w:id="483" w:author="Nienke Jansen" w:date="2023-01-06T12:58:00Z" w:initials="NJ">
     <w:p>
       <w:pPr>
         <w:pStyle w:val="Tekstopmerking"/>
@@ -1193,11 +1216,11 @@
         <w:annotationRef/>
       </w:r>
       <w:r>
-        <w:t>In projectbesluit, voorbereidingsbesluit en reactieve interventie vervangen door: Opschrift: Door het bevoegd gezag zelf te kiezen</w:t>
+        <w:t>In TPOD's van omgevingsdocumenten waarin geen omgevingswaarden kunnen voorkomen alle tekst na eerste zin vervangen door: Omgevingswaarden en dus ook omgevingswaarderegels kunnen niet voorkomen in [naam omegvingsdocument]. Daarom wordt dit type Juridische regel hier niet verder besproken.</w:t>
       </w:r>
     </w:p>
   </w:comment>
-  <w:comment w:id="423" w:author="Nienke Jansen" w:date="2023-08-15T08:57:00Z" w:initials="NJ">
+  <w:comment w:id="487" w:author="Nienke Jansen" w:date="2023-10-22T10:47:00Z" w:initials="NJ">
     <w:p>
       <w:pPr>
         <w:pStyle w:val="Tekstopmerking"/>
@@ -1209,11 +1232,11 @@
         <w:annotationRef/>
       </w:r>
       <w:r>
-        <w:t>Let op: bij projectbesluit volgorde omdraaien en waar nodig specifiek maken voor vrijetekstgedeelte dan wel tijdelijk regelingdeel</w:t>
+        <w:t>Bij omgevingsdocumenten die niet met die objecten geannoteerd kunnen worden, deze zin vervangen door: Aangezien [naam omgevingsdocument] niet met Activiteit, Gebiedsaanwijzing, Omgevingswaarde en Omgevingsnorm geannoteerd kan worden, komen deze attributen niet voor.</w:t>
       </w:r>
     </w:p>
   </w:comment>
-  <w:comment w:id="461" w:author="Nienke Jansen" w:date="2023-04-04T08:02:00Z" w:initials="NJ">
+  <w:comment w:id="488" w:author="Nienke Jansen" w:date="2023-06-22T14:43:00Z" w:initials="NJ">
     <w:p>
       <w:pPr>
         <w:pStyle w:val="Tekstopmerking"/>
@@ -1225,11 +1248,11 @@
         <w:annotationRef/>
       </w:r>
       <w:r>
-        <w:t>Voor omgevingsdocumenten met artikelstructuur</w:t>
+        <w:t>Bij omgevingsdocumenten die niet met Kaart geannoteeerd kunnen worden alle tekst na de eerste zin vervangen door: Aangezien het Kaartobject niet bij [naam omngevingsdocument] kan worden toegepast, wordt dit attribuut hier niet verder besproken.</w:t>
       </w:r>
     </w:p>
   </w:comment>
-  <w:comment w:id="464" w:author="Nienke Jansen" w:date="2023-04-04T08:03:00Z" w:initials="NJ">
+  <w:comment w:id="489" w:author="Nienke Jansen" w:date="2023-10-21T18:54:00Z" w:initials="NJ">
     <w:p>
       <w:pPr>
         <w:pStyle w:val="Tekstopmerking"/>
@@ -1241,11 +1264,11 @@
         <w:annotationRef/>
       </w:r>
       <w:r>
-        <w:t>Voor omgevingsdocumenten met vrijetekststructuur</w:t>
+        <w:t>In voorbereidingsbesluit en projectbesluit onderstaande vervangen door: Instructieregels en omgevingswaarderegels kunnen niet voorkomen in het tijdelijk regelingdeel van het voorbereidingsbesluit/projectbesluit. Daarom worden deze typen Juridische regel hier niet verder besproken. Alle Juridische regels in het tijdelijk regelingdeel zijn van het type Regel voor iedereen.</w:t>
       </w:r>
     </w:p>
   </w:comment>
-  <w:comment w:id="484" w:author="Nienke Jansen" w:date="2023-10-22T10:38:00Z" w:initials="NJ">
+  <w:comment w:id="490" w:author="Nienke Jansen" w:date="2023-06-22T09:29:00Z" w:initials="NJ">
     <w:p>
       <w:pPr>
         <w:pStyle w:val="Tekstopmerking"/>
@@ -1257,11 +1280,24 @@
         <w:annotationRef/>
       </w:r>
       <w:r>
-        <w:t xml:space="preserve">Bij omgevingsdocumenten die niet met Gebiedsaanwijzing geannoteerd kunnen worden, de laatste zin vervangen door: Aangezien de [naam omgevingsdocument] niet met Gebiedsaanwijzing geannoteerd kan worden, kan dit attribuut niet voorkomen. </w:t>
+        <w:t>In TPOD's van omgevingsdocumenten waarin geen instructieregel kan voorkomen alle tekst over instructieregels vervangen door: Instructieregels kunnen niet voorkomen in [naam omegvingsdocument]. Daarom wordt dit type Juridische regel hier niet verder besproken.</w:t>
+      </w:r>
+    </w:p>
+    <w:p>
+      <w:pPr>
+        <w:pStyle w:val="Tekstopmerking"/>
+      </w:pPr>
+    </w:p>
+    <w:p>
+      <w:pPr>
+        <w:pStyle w:val="Tekstopmerking"/>
+      </w:pPr>
+      <w:r>
+        <w:t>Wanneer zowel instructieregels als omgevingswaarderegels niet kunnen voorkomen beide teksten vervangen door: Instructieregels en omgevingswaarderegels kunnen niet voorkomen in [naam omgevingsdocument]. Daarom worden deze typen Juridische regel hier niet verder besproken. Alle Juridische regels in [naam omgevingsdocument] zijn van het type Regel voor iedereen.</w:t>
       </w:r>
     </w:p>
   </w:comment>
-  <w:comment w:id="485" w:author="Nienke Jansen" w:date="2023-06-22T14:41:00Z" w:initials="NJ">
+  <w:comment w:id="491" w:author="Nienke Jansen" w:date="2023-06-22T09:30:00Z" w:initials="NJ">
     <w:p>
       <w:pPr>
         <w:pStyle w:val="Tekstopmerking"/>
@@ -1273,11 +1309,11 @@
         <w:annotationRef/>
       </w:r>
       <w:r>
-        <w:t>Bij omgevingsdocumenten die niet met Kaart geannoteeerd kunnen worden de laatste zin vervangen door: Aangezien het object Kaart niet bij [naam omngevingsdocument] kan worden toegepast, kan dit attribuut niet voorkomen.</w:t>
+        <w:t>In TPOD's van omgevingsdocumenten waarin geen omgevingswaarden kunnen voorkomen alle tekst na eerste zin vervangen door: Omgevingswaarden en dus ook omgevingswaarderegels kunnen niet voorkomen in [naam omgevingsdocument]. Daarom wordt dit type Juridische regel hier niet verder besproken.</w:t>
       </w:r>
     </w:p>
   </w:comment>
-  <w:comment w:id="486" w:author="Nienke Jansen" w:date="2023-08-04T09:09:00Z" w:initials="NJ">
+  <w:comment w:id="492" w:author="Nienke Jansen" w:date="2023-10-20T22:05:00Z" w:initials="NJ">
     <w:p>
       <w:pPr>
         <w:pStyle w:val="Tekstopmerking"/>
@@ -1289,11 +1325,11 @@
         <w:annotationRef/>
       </w:r>
       <w:r>
-        <w:t>Doorvoeren in versie 2.0.3/2.1.3</w:t>
+        <w:t>Als in het omgevingsdocument geen omgevingswaarderegels en geen instructieregels kunnen voorkomen, deze zin weglaten</w:t>
       </w:r>
     </w:p>
   </w:comment>
-  <w:comment w:id="487" w:author="Nienke Jansen" w:date="2023-10-22T10:43:00Z" w:initials="NJ">
+  <w:comment w:id="493" w:author="Nienke Jansen" w:date="2023-10-22T10:53:00Z" w:initials="NJ">
     <w:p>
       <w:pPr>
         <w:pStyle w:val="Tekstopmerking"/>
@@ -1305,11 +1341,11 @@
         <w:annotationRef/>
       </w:r>
       <w:r>
-        <w:t>Bij omgevingsdocumenten die niet met Activiteit geannoteerd kunnen worden, de laatste zin vervangen door: Aangezien de [naam omgevingsdocument] niet met Activiteit geannoteerd kan worden, kan dit attribuut niet voorkomen.</w:t>
+        <w:t>Bij omgevingsdocumenten die niet met deze objecten geannoteerd kunnen worden deze tekst weglaten</w:t>
       </w:r>
     </w:p>
   </w:comment>
-  <w:comment w:id="488" w:author="Nienke Jansen" w:date="2023-10-22T10:44:00Z" w:initials="NJ">
+  <w:comment w:id="557" w:author="Nienke Jansen" w:date="2023-11-15T20:53:00Z" w:initials="NJ">
     <w:p>
       <w:pPr>
         <w:pStyle w:val="Tekstopmerking"/>
@@ -1321,11 +1357,11 @@
         <w:annotationRef/>
       </w:r>
       <w:r>
-        <w:t>Bij omgevingsdocumenten die niet met Omgevingsnorm geannoteerd kunnen worden, de laatste zin vervangen door: Aangezien de [naam omgevingsdocument] niet met Omgevingsnorm geannoteerd kan worden, kan dit attribuut niet voorkomen.</w:t>
+        <w:t>Deze niet in projectbesluit en voorbereidingsbesluit</w:t>
       </w:r>
     </w:p>
   </w:comment>
-  <w:comment w:id="489" w:author="Nienke Jansen" w:date="2023-01-06T12:57:00Z" w:initials="NJ">
+  <w:comment w:id="560" w:author="Nienke Jansen" w:date="2023-11-15T20:53:00Z" w:initials="NJ">
     <w:p>
       <w:pPr>
         <w:pStyle w:val="Tekstopmerking"/>
@@ -1337,11 +1373,11 @@
         <w:annotationRef/>
       </w:r>
       <w:r>
-        <w:t>In TPOD's van omgevingsdocumenten waarin geen instructieregel kan voorkomen alle tekst na eerste zin vervangen door: Instructieregels kunnen niet voorkomen in [naam omgevingsdocument]. Daarom wordt dit type Juridische regel hier niet verder besproken.</w:t>
+        <w:t>Deze niet in projectbesluit en voorbereidingsbesluit</w:t>
       </w:r>
     </w:p>
   </w:comment>
-  <w:comment w:id="491" w:author="Nienke Jansen" w:date="2023-01-06T12:58:00Z" w:initials="NJ">
+  <w:comment w:id="563" w:author="Nienke Jansen" w:date="2023-11-15T17:39:00Z" w:initials="NJ">
     <w:p>
       <w:pPr>
         <w:pStyle w:val="Tekstopmerking"/>
@@ -1353,11 +1389,11 @@
         <w:annotationRef/>
       </w:r>
       <w:r>
-        <w:t>In TPOD's van omgevingsdocumenten waarin geen omgevingswaarden kunnen voorkomen alle tekst na eerste zin vervangen door: Omgevingswaarden en dus ook omgevingswaarderegels kunnen niet voorkomen in [naam omegvingsdocument]. Daarom wordt dit type Juridische regel hier niet verder besproken.</w:t>
+        <w:t>Alleen in omgevingsplan, omgevingsverordening, projectbesluit en voorbereidingsbesluit en waterschapsverordening</w:t>
       </w:r>
     </w:p>
   </w:comment>
-  <w:comment w:id="495" w:author="Nienke Jansen" w:date="2023-10-22T10:47:00Z" w:initials="NJ">
+  <w:comment w:id="569" w:author="Nienke Jansen" w:date="2023-11-15T20:55:00Z" w:initials="NJ">
     <w:p>
       <w:pPr>
         <w:pStyle w:val="Tekstopmerking"/>
@@ -1369,11 +1405,11 @@
         <w:annotationRef/>
       </w:r>
       <w:r>
-        <w:t>Bij omgevingsdocumenten die niet met die objecten geannoteerd kunnen worden, deze zin vervangen door: Aangezien [naam omgevingsdocument] niet met Activiteit, Gebiedsaanwijzing, Omgevingswaarde en Omgevingsnorm geannoteerd kan worden, komen deze attributen niet voor.</w:t>
+        <w:t>Niet in projectbesluit en voorbereidingsbesluit</w:t>
       </w:r>
     </w:p>
   </w:comment>
-  <w:comment w:id="496" w:author="Nienke Jansen" w:date="2023-06-22T14:43:00Z" w:initials="NJ">
+  <w:comment w:id="574" w:author="Nienke Jansen" w:date="2023-11-15T17:12:00Z" w:initials="NJ">
     <w:p>
       <w:pPr>
         <w:pStyle w:val="Tekstopmerking"/>
@@ -1385,11 +1421,11 @@
         <w:annotationRef/>
       </w:r>
       <w:r>
-        <w:t>Bij omgevingsdocumenten die niet met Kaart geannoteeerd kunnen worden alle tekst na de eerste zin vervangen door: Aangezien het Kaartobject niet bij [naam omngevingsdocument] kan worden toegepast, wordt dit attribuut hier niet verder besproken.</w:t>
+        <w:t>Deze zin alleen voor omgevingsplan en omgevingsverordening</w:t>
       </w:r>
     </w:p>
   </w:comment>
-  <w:comment w:id="497" w:author="Nienke Jansen" w:date="2023-10-21T18:54:00Z" w:initials="NJ">
+  <w:comment w:id="576" w:author="Nienke Jansen" w:date="2023-11-15T17:11:00Z" w:initials="NJ">
     <w:p>
       <w:pPr>
         <w:pStyle w:val="Tekstopmerking"/>
@@ -1401,11 +1437,11 @@
         <w:annotationRef/>
       </w:r>
       <w:r>
-        <w:t>In voorbereidingsbesluit en projectbesluit onderstaande vervangen door: Instructieregels en omgevingswaarderegels kunnen niet voorkomen in het tijdelijk regelingdeel van het voorbereidingsbesluit/projectbesluit. Daarom worden deze typen Juridische regel hier niet verder besproken. Alle Juridische regels in het tijdelijk regelingdeel zijn van het type Regel voor iedereen.</w:t>
+        <w:t>Paragraaf alleen voor omgevingsplan, omgevingsverordening, projectbesluit en voorbereidingsbesluit</w:t>
       </w:r>
     </w:p>
   </w:comment>
-  <w:comment w:id="498" w:author="Nienke Jansen" w:date="2023-06-22T09:29:00Z" w:initials="NJ">
+  <w:comment w:id="596" w:author="Nienke Jansen" w:date="2023-09-22T16:51:00Z" w:initials="NJ">
     <w:p>
       <w:pPr>
         <w:pStyle w:val="Tekstopmerking"/>
@@ -1417,24 +1453,43 @@
         <w:annotationRef/>
       </w:r>
       <w:r>
-        <w:t>In TPOD's van omgevingsdocumenten waarin geen instructieregel kan voorkomen alle tekst over instructieregels vervangen door: Instructieregels kunnen niet voorkomen in [naam omegvingsdocument]. Daarom wordt dit type Juridische regel hier niet verder besproken.</w:t>
-      </w:r>
-    </w:p>
+        <w:t>Kruisverwijzing maken naar bijlage 3 vanuit kader</w:t>
+      </w:r>
+    </w:p>
+  </w:comment>
+  <w:comment w:id="721" w:author="Nienke Jansen" w:date="2023-11-15T19:17:00Z" w:initials="NJ">
     <w:p>
       <w:pPr>
         <w:pStyle w:val="Tekstopmerking"/>
       </w:pPr>
-    </w:p>
+      <w:r>
+        <w:rPr>
+          <w:rStyle w:val="Verwijzingopmerking"/>
+        </w:rPr>
+        <w:annotationRef/>
+      </w:r>
+      <w:r>
+        <w:t>Voor omgevingsdocumenten die niet met Activiteit geannoteerd kunnen worden vervangen door: waarvoor specifieke regels gelden.</w:t>
+      </w:r>
+    </w:p>
+  </w:comment>
+  <w:comment w:id="722" w:author="Nienke Jansen" w:date="2023-11-15T19:17:00Z" w:initials="NJ">
     <w:p>
       <w:pPr>
         <w:pStyle w:val="Tekstopmerking"/>
       </w:pPr>
       <w:r>
-        <w:t>Wanneer zowel instructieregels als omgevingswaarderegels niet kunnen voorkomen beide teksten vervangen door: Instructieregels en omgevingswaarderegels kunnen niet voorkomen in [naam omgevingsdocument]. Daarom worden deze typen Juridische regel hier niet verder besproken. Alle Juridische regels in [naam omgevingsdocument] zijn van het type Regel voor iedereen.</w:t>
+        <w:rPr>
+          <w:rStyle w:val="Verwijzingopmerking"/>
+        </w:rPr>
+        <w:annotationRef/>
+      </w:r>
+      <w:r>
+        <w:t>Voor omgevingsdocumenten die niet met Activiteit geannoteerd kunnen worden vervangen door: waarvoor specifieke regels gelden.</w:t>
       </w:r>
     </w:p>
   </w:comment>
-  <w:comment w:id="499" w:author="Nienke Jansen" w:date="2023-06-22T09:30:00Z" w:initials="NJ">
+  <w:comment w:id="724" w:author="Nienke Jansen" w:date="2023-11-15T19:21:00Z" w:initials="NJ">
     <w:p>
       <w:pPr>
         <w:pStyle w:val="Tekstopmerking"/>
@@ -1446,11 +1501,19 @@
         <w:annotationRef/>
       </w:r>
       <w:r>
-        <w:t>In TPOD's van omgevingsdocumenten waarin geen omgevingswaarden kunnen voorkomen alle tekst na eerste zin vervangen door: Omgevingswaarden en dus ook omgevingswaarderegels kunnen niet voorkomen in [naam omgevingsdocument]. Daarom wordt dit type Juridische regel hier niet verder besproken.</w:t>
+        <w:t>Voor omgevingsdocumenten zonder Activiteit passage vervangen door:</w:t>
+      </w:r>
+    </w:p>
+    <w:p>
+      <w:pPr>
+        <w:pStyle w:val="Tekstopmerking"/>
+      </w:pPr>
+      <w:r>
+        <w:t>Aangezien &lt;naam omgevingsdocument&gt; niet met Activiteit geannoteerd kan worden, wordt deze uitzondering niet verder besproken.</w:t>
       </w:r>
     </w:p>
   </w:comment>
-  <w:comment w:id="500" w:author="Nienke Jansen" w:date="2023-10-20T22:05:00Z" w:initials="NJ">
+  <w:comment w:id="725" w:author="Nienke Jansen" w:date="2023-11-15T19:22:00Z" w:initials="NJ">
     <w:p>
       <w:pPr>
         <w:pStyle w:val="Tekstopmerking"/>
@@ -1462,11 +1525,19 @@
         <w:annotationRef/>
       </w:r>
       <w:r>
-        <w:t>Als in het omgevingsdocument geen omgevingswaarderegels en geen instructieregels kunnen voorkomen, deze zin weglaten</w:t>
+        <w:t>Voor omgevingsdocumenten zonder Activiteit passage vervangen door:</w:t>
+      </w:r>
+    </w:p>
+    <w:p>
+      <w:pPr>
+        <w:pStyle w:val="Tekstopmerking"/>
+      </w:pPr>
+      <w:r>
+        <w:t>Aangezien &lt;naam omgevingsdocument&gt; niet met Activiteit geannoteerd kan worden, wordt deze uitzondering niet verder besproken.</w:t>
       </w:r>
     </w:p>
   </w:comment>
-  <w:comment w:id="501" w:author="Nienke Jansen" w:date="2023-10-22T10:53:00Z" w:initials="NJ">
+  <w:comment w:id="762" w:author="Nienke Jansen" w:date="2023-01-18T14:45:00Z" w:initials="NJ">
     <w:p>
       <w:pPr>
         <w:pStyle w:val="Tekstopmerking"/>
@@ -1478,11 +1549,11 @@
         <w:annotationRef/>
       </w:r>
       <w:r>
-        <w:t>Bij omgevingsdocumenten die niet met deze objecten geannoteerd kunnen worden deze tekst weglaten</w:t>
+        <w:t>Tekst voor omgevingsplan</w:t>
       </w:r>
     </w:p>
   </w:comment>
-  <w:comment w:id="565" w:author="Nienke Jansen" w:date="2023-11-15T20:53:00Z" w:initials="NJ">
+  <w:comment w:id="764" w:author="Nienke Jansen" w:date="2023-01-18T14:45:00Z" w:initials="NJ">
     <w:p>
       <w:pPr>
         <w:pStyle w:val="Tekstopmerking"/>
@@ -1494,11 +1565,11 @@
         <w:annotationRef/>
       </w:r>
       <w:r>
-        <w:t>Deze niet in projectbesluit en voorbereidingsbesluit</w:t>
+        <w:t>Tekst voor omgevingsverordening en waterschapsverordening, ook voor AMvB/MR?</w:t>
       </w:r>
     </w:p>
   </w:comment>
-  <w:comment w:id="568" w:author="Nienke Jansen" w:date="2023-11-15T20:53:00Z" w:initials="NJ">
+  <w:comment w:id="809" w:author="Nienke Jansen" w:date="2023-11-20T08:21:00Z" w:initials="NJ">
     <w:p>
       <w:pPr>
         <w:pStyle w:val="Tekstopmerking"/>
@@ -1510,11 +1581,11 @@
         <w:annotationRef/>
       </w:r>
       <w:r>
-        <w:t>Deze niet in projectbesluit en voorbereidingsbesluit</w:t>
+        <w:t>Niet in AMvB/MR</w:t>
       </w:r>
     </w:p>
   </w:comment>
-  <w:comment w:id="571" w:author="Nienke Jansen" w:date="2023-11-15T17:39:00Z" w:initials="NJ">
+  <w:comment w:id="1150" w:author="Nienke Jansen" w:date="2023-05-16T14:20:00Z" w:initials="NJ">
     <w:p>
       <w:pPr>
         <w:pStyle w:val="Tekstopmerking"/>
@@ -1526,11 +1597,11 @@
         <w:annotationRef/>
       </w:r>
       <w:r>
-        <w:t>Alleen in omgevingsplan, omgevingsverordening, projectbesluit en voorbereidingsbesluit en waterschapsverordening</w:t>
+        <w:t>Dit kan helemaal niet</w:t>
       </w:r>
     </w:p>
   </w:comment>
-  <w:comment w:id="577" w:author="Nienke Jansen" w:date="2023-11-15T20:55:00Z" w:initials="NJ">
+  <w:comment w:id="1194" w:author="Nienke Jansen" w:date="2023-11-17T15:53:00Z" w:initials="NJ">
     <w:p>
       <w:pPr>
         <w:pStyle w:val="Tekstopmerking"/>
@@ -1542,11 +1613,11 @@
         <w:annotationRef/>
       </w:r>
       <w:r>
-        <w:t>Niet in projectbesluit en voorbereidingsbesluit</w:t>
+        <w:t>Klopt dit?</w:t>
       </w:r>
     </w:p>
   </w:comment>
-  <w:comment w:id="582" w:author="Nienke Jansen" w:date="2023-11-15T17:12:00Z" w:initials="NJ">
+  <w:comment w:id="1195" w:author="Nienke Jansen" w:date="2023-11-17T16:00:00Z" w:initials="NJ">
     <w:p>
       <w:pPr>
         <w:pStyle w:val="Tekstopmerking"/>
@@ -1558,11 +1629,11 @@
         <w:annotationRef/>
       </w:r>
       <w:r>
-        <w:t>Deze zin alleen voor omgevingsplan en omgevingsverordening</w:t>
+        <w:t>Is dit nodig, of niet?</w:t>
       </w:r>
     </w:p>
   </w:comment>
-  <w:comment w:id="584" w:author="Nienke Jansen" w:date="2023-11-15T17:11:00Z" w:initials="NJ">
+  <w:comment w:id="1196" w:author="Nienke Jansen" w:date="2023-11-19T22:00:00Z" w:initials="NJ">
     <w:p>
       <w:pPr>
         <w:pStyle w:val="Tekstopmerking"/>
@@ -1574,11 +1645,11 @@
         <w:annotationRef/>
       </w:r>
       <w:r>
-        <w:t>Paragraaf alleen voor omgevingsplan, omgevingsverordening, projectbesluit en voorbereidingsbesluit</w:t>
+        <w:t>Kennisgeving nodig, in ieder geval wanneer direct na geven instructie beroepstermijn gaat lopen. Als die pas na bekendmaking opvolgende besluit gaat lopen, wat dan?</w:t>
       </w:r>
     </w:p>
   </w:comment>
-  <w:comment w:id="604" w:author="Nienke Jansen" w:date="2023-09-22T16:51:00Z" w:initials="NJ">
+  <w:comment w:id="1199" w:author="Nienke Jansen" w:date="2023-11-17T17:06:00Z" w:initials="NJ">
     <w:p>
       <w:pPr>
         <w:pStyle w:val="Tekstopmerking"/>
@@ -1590,11 +1661,11 @@
         <w:annotationRef/>
       </w:r>
       <w:r>
-        <w:t>Kruisverwijzing maken naar bijlage 3 vanuit kader</w:t>
+        <w:t>Klopt dit, is dit optie?</w:t>
       </w:r>
     </w:p>
   </w:comment>
-  <w:comment w:id="729" w:author="Nienke Jansen" w:date="2023-11-15T19:17:00Z" w:initials="NJ">
+  <w:comment w:id="1200" w:author="Nienke Jansen" w:date="2023-11-19T17:08:00Z" w:initials="NJ">
     <w:p>
       <w:pPr>
         <w:pStyle w:val="Tekstopmerking"/>
@@ -1606,11 +1677,11 @@
         <w:annotationRef/>
       </w:r>
       <w:r>
-        <w:t>Voor omgevingsdocumenten die niet met Activiteit geannoteerd kunnen worden vervangen door: waarvoor specifieke regels gelden.</w:t>
+        <w:t>Instructie waartegen direct beroep kan worden ingesteld?</w:t>
       </w:r>
     </w:p>
   </w:comment>
-  <w:comment w:id="730" w:author="Nienke Jansen" w:date="2023-11-15T19:17:00Z" w:initials="NJ">
+  <w:comment w:id="1201" w:author="Nienke Jansen" w:date="2023-11-19T17:18:00Z" w:initials="NJ">
     <w:p>
       <w:pPr>
         <w:pStyle w:val="Tekstopmerking"/>
@@ -1622,11 +1693,11 @@
         <w:annotationRef/>
       </w:r>
       <w:r>
-        <w:t>Voor omgevingsdocumenten die niet met Activiteit geannoteerd kunnen worden vervangen door: waarvoor specifieke regels gelden.</w:t>
+        <w:t>Helemaal schrappen?</w:t>
       </w:r>
     </w:p>
   </w:comment>
-  <w:comment w:id="732" w:author="Nienke Jansen" w:date="2023-11-15T19:21:00Z" w:initials="NJ">
+  <w:comment w:id="1232" w:author="Nienke Jansen" w:date="2023-06-13T11:33:00Z" w:initials="NJ">
     <w:p>
       <w:pPr>
         <w:pStyle w:val="Tekstopmerking"/>
@@ -1638,19 +1709,27 @@
         <w:annotationRef/>
       </w:r>
       <w:r>
-        <w:t>Voor omgevingsdocumenten zonder Activiteit passage vervangen door:</w:t>
-      </w:r>
-    </w:p>
+        <w:t>Eerste onderdeel van kader kan weg, is geïmplenenteerd</w:t>
+      </w:r>
+    </w:p>
+  </w:comment>
+  <w:comment w:id="1248" w:author="Nienke Jansen" w:date="2022-05-05T17:35:00Z" w:initials="NJ">
     <w:p>
       <w:pPr>
         <w:pStyle w:val="Tekstopmerking"/>
       </w:pPr>
       <w:r>
-        <w:t>Aangezien &lt;naam omgevingsdocument&gt; niet met Activiteit geannoteerd kan worden, wordt deze uitzondering niet verder besproken.</w:t>
+        <w:rPr>
+          <w:rStyle w:val="Verwijzingopmerking"/>
+        </w:rPr>
+        <w:annotationRef/>
+      </w:r>
+      <w:r>
+        <w:t>nog aanvullen</w:t>
       </w:r>
     </w:p>
   </w:comment>
-  <w:comment w:id="733" w:author="Nienke Jansen" w:date="2023-11-15T19:22:00Z" w:initials="NJ">
+  <w:comment w:id="1253" w:author="Nienke Jansen" w:date="2022-01-06T14:27:00Z" w:initials="NJ">
     <w:p>
       <w:pPr>
         <w:pStyle w:val="Tekstopmerking"/>
@@ -1662,19 +1741,33 @@
         <w:annotationRef/>
       </w:r>
       <w:r>
-        <w:t>Voor omgevingsdocumenten zonder Activiteit passage vervangen door:</w:t>
-      </w:r>
-    </w:p>
+        <w:t>Klopt dit? Vragen hierover aan Jan Willem gesteld</w:t>
+      </w:r>
+    </w:p>
+  </w:comment>
+  <w:comment w:id="1256" w:author="Nienke Jansen" w:date="2021-12-26T18:00:00Z" w:initials="NJ">
     <w:p>
       <w:pPr>
         <w:pStyle w:val="Tekstopmerking"/>
       </w:pPr>
       <w:r>
-        <w:t>Aangezien &lt;naam omgevingsdocument&gt; niet met Activiteit geannoteerd kan worden, wordt deze uitzondering niet verder besproken.</w:t>
+        <w:rPr>
+          <w:rStyle w:val="Verwijzingopmerking"/>
+        </w:rPr>
+        <w:annotationRef/>
+      </w:r>
+      <w:r>
+        <w:t>is</w:t>
+      </w:r>
+      <w:r>
+        <w:t xml:space="preserve"> </w:t>
+      </w:r>
+      <w:r>
+        <w:t>dit de datum na de dag van toezending?</w:t>
       </w:r>
     </w:p>
   </w:comment>
-  <w:comment w:id="770" w:author="Nienke Jansen" w:date="2023-01-18T14:45:00Z" w:initials="NJ">
+  <w:comment w:id="1257" w:author="Nienke Jansen" w:date="2022-01-01T18:10:00Z" w:initials="NJ">
     <w:p>
       <w:pPr>
         <w:pStyle w:val="Tekstopmerking"/>
@@ -1686,11 +1779,14 @@
         <w:annotationRef/>
       </w:r>
       <w:r>
-        <w:t>Tekst voor omgevingsplan</w:t>
+        <w:t>Lastig. Deze kennisgeving is voor de systematiek van STOP nodig. De Awb</w:t>
+      </w:r>
+      <w:r>
+        <w:t xml:space="preserve"> kent deze verplichting niet (alleen kennisgeving indien toepassing is gegeven aan afdeling 3.4 Awb, dat zal bij de instructie doorgaans niet het geval zijn</w:t>
       </w:r>
     </w:p>
   </w:comment>
-  <w:comment w:id="772" w:author="Nienke Jansen" w:date="2023-01-18T14:45:00Z" w:initials="NJ">
+  <w:comment w:id="1260" w:author="Nienke Jansen" w:date="2022-01-06T14:32:00Z" w:initials="NJ">
     <w:p>
       <w:pPr>
         <w:pStyle w:val="Tekstopmerking"/>
@@ -1702,11 +1798,11 @@
         <w:annotationRef/>
       </w:r>
       <w:r>
-        <w:t>Tekst voor omgevingsverordening en waterschapsverordening, ook voor AMvB/MR?</w:t>
+        <w:t>klopt dat?</w:t>
       </w:r>
     </w:p>
   </w:comment>
-  <w:comment w:id="1157" w:author="Nienke Jansen" w:date="2023-05-16T14:20:00Z" w:initials="NJ">
+  <w:comment w:id="1261" w:author="Nienke Jansen" w:date="2022-01-06T14:32:00Z" w:initials="NJ">
     <w:p>
       <w:pPr>
         <w:pStyle w:val="Tekstopmerking"/>
@@ -1718,11 +1814,11 @@
         <w:annotationRef/>
       </w:r>
       <w:r>
-        <w:t>Dit kan helemaal niet</w:t>
+        <w:t>klopt dat?</w:t>
       </w:r>
     </w:p>
   </w:comment>
-  <w:comment w:id="1227" w:author="Nienke Jansen" w:date="2023-06-13T11:33:00Z" w:initials="NJ">
+  <w:comment w:id="1263" w:author="Nienke Jansen" w:date="2021-12-27T15:39:00Z" w:initials="NJ">
     <w:p>
       <w:pPr>
         <w:pStyle w:val="Tekstopmerking"/>
@@ -1734,11 +1830,14 @@
         <w:annotationRef/>
       </w:r>
       <w:r>
-        <w:t>Eerste onderdeel van kader kan weg, is geïmplenenteerd</w:t>
+        <w:t>klopt dit?</w:t>
+      </w:r>
+      <w:r>
+        <w:t xml:space="preserve"> is dit de datum na de dag van toezending?</w:t>
       </w:r>
     </w:p>
   </w:comment>
-  <w:comment w:id="1243" w:author="Nienke Jansen" w:date="2022-05-05T17:35:00Z" w:initials="NJ">
+  <w:comment w:id="1265" w:author="Nienke Jansen" w:date="2022-01-02T12:28:00Z" w:initials="NJ">
     <w:p>
       <w:pPr>
         <w:pStyle w:val="Tekstopmerking"/>
@@ -1750,11 +1849,38 @@
         <w:annotationRef/>
       </w:r>
       <w:r>
+        <w:t xml:space="preserve">is het bij die instructie niet beter om de kennisgeving pas te doen </w:t>
+      </w:r>
+      <w:r>
+        <w:t>wanneer ook kennis wordt gegeven van het opvolgende besluit?</w:t>
+      </w:r>
+    </w:p>
+    <w:p>
+      <w:pPr>
+        <w:pStyle w:val="Tekstopmerking"/>
+      </w:pPr>
+      <w:r>
+        <w:t>En klopt het dat het om een al dan niet voor beroep vatbaar besluit gaat?</w:t>
+      </w:r>
+    </w:p>
+  </w:comment>
+  <w:comment w:id="1266" w:author="Nienke Jansen" w:date="2022-05-05T17:35:00Z" w:initials="NJ">
+    <w:p>
+      <w:pPr>
+        <w:pStyle w:val="Tekstopmerking"/>
+      </w:pPr>
+      <w:r>
+        <w:rPr>
+          <w:rStyle w:val="Verwijzingopmerking"/>
+        </w:rPr>
+        <w:annotationRef/>
+      </w:r>
+      <w:r>
         <w:t>nog aanvullen</w:t>
       </w:r>
     </w:p>
   </w:comment>
-  <w:comment w:id="1248" w:author="Nienke Jansen" w:date="2022-01-06T14:27:00Z" w:initials="NJ">
+  <w:comment w:id="1267" w:author="Nienke Jansen" w:date="2022-01-06T11:10:00Z" w:initials="NJ">
     <w:p>
       <w:pPr>
         <w:pStyle w:val="Tekstopmerking"/>
@@ -1766,11 +1892,14 @@
         <w:annotationRef/>
       </w:r>
       <w:r>
-        <w:t>Klopt dit? Vragen hierover aan Jan Willem gesteld</w:t>
+        <w:t>klopt dit?</w:t>
+      </w:r>
+      <w:r>
+        <w:t xml:space="preserve"> is dit wel altijd van toepassing?</w:t>
       </w:r>
     </w:p>
   </w:comment>
-  <w:comment w:id="1251" w:author="Nienke Jansen" w:date="2021-12-26T18:00:00Z" w:initials="NJ">
+  <w:comment w:id="1272" w:author="Nienke Jansen" w:date="2022-01-06T14:39:00Z" w:initials="NJ">
     <w:p>
       <w:pPr>
         <w:pStyle w:val="Tekstopmerking"/>
@@ -1782,17 +1911,11 @@
         <w:annotationRef/>
       </w:r>
       <w:r>
-        <w:t>is</w:t>
-      </w:r>
-      <w:r>
-        <w:t xml:space="preserve"> </w:t>
-      </w:r>
-      <w:r>
-        <w:t>dit de datum na de dag van toezending?</w:t>
+        <w:t>klopt dit?</w:t>
       </w:r>
     </w:p>
   </w:comment>
-  <w:comment w:id="1252" w:author="Nienke Jansen" w:date="2022-01-01T18:10:00Z" w:initials="NJ">
+  <w:comment w:id="1273" w:author="Nienke Jansen" w:date="2022-01-02T12:59:00Z" w:initials="NJ">
     <w:p>
       <w:pPr>
         <w:pStyle w:val="Tekstopmerking"/>
@@ -1804,14 +1927,11 @@
         <w:annotationRef/>
       </w:r>
       <w:r>
-        <w:t>Lastig. Deze kennisgeving is voor de systematiek van STOP nodig. De Awb</w:t>
-      </w:r>
-      <w:r>
-        <w:t xml:space="preserve"> kent deze verplichting niet (alleen kennisgeving indien toepassing is gegeven aan afdeling 3.4 Awb, dat zal bij de instructie doorgaans niet het geval zijn</w:t>
+        <w:t>Geldt dit wel voor de instructie?</w:t>
       </w:r>
     </w:p>
   </w:comment>
-  <w:comment w:id="1255" w:author="Nienke Jansen" w:date="2022-01-06T14:32:00Z" w:initials="NJ">
+  <w:comment w:id="1275" w:author="Nienke Jansen" w:date="2021-12-12T21:51:00Z" w:initials="NJ">
     <w:p>
       <w:pPr>
         <w:pStyle w:val="Tekstopmerking"/>
@@ -1823,156 +1943,11 @@
         <w:annotationRef/>
       </w:r>
       <w:r>
-        <w:t>klopt dat?</w:t>
+        <w:t>de Awb heeft het over mededeling…</w:t>
       </w:r>
     </w:p>
   </w:comment>
-  <w:comment w:id="1256" w:author="Nienke Jansen" w:date="2022-01-06T14:32:00Z" w:initials="NJ">
-    <w:p>
-      <w:pPr>
-        <w:pStyle w:val="Tekstopmerking"/>
-      </w:pPr>
-      <w:r>
-        <w:rPr>
-          <w:rStyle w:val="Verwijzingopmerking"/>
-        </w:rPr>
-        <w:annotationRef/>
-      </w:r>
-      <w:r>
-        <w:t>klopt dat?</w:t>
-      </w:r>
-    </w:p>
-  </w:comment>
-  <w:comment w:id="1258" w:author="Nienke Jansen" w:date="2021-12-27T15:39:00Z" w:initials="NJ">
-    <w:p>
-      <w:pPr>
-        <w:pStyle w:val="Tekstopmerking"/>
-      </w:pPr>
-      <w:r>
-        <w:rPr>
-          <w:rStyle w:val="Verwijzingopmerking"/>
-        </w:rPr>
-        <w:annotationRef/>
-      </w:r>
-      <w:r>
-        <w:t>klopt dit?</w:t>
-      </w:r>
-      <w:r>
-        <w:t xml:space="preserve"> is dit de datum na de dag van toezending?</w:t>
-      </w:r>
-    </w:p>
-  </w:comment>
-  <w:comment w:id="1260" w:author="Nienke Jansen" w:date="2022-01-02T12:28:00Z" w:initials="NJ">
-    <w:p>
-      <w:pPr>
-        <w:pStyle w:val="Tekstopmerking"/>
-      </w:pPr>
-      <w:r>
-        <w:rPr>
-          <w:rStyle w:val="Verwijzingopmerking"/>
-        </w:rPr>
-        <w:annotationRef/>
-      </w:r>
-      <w:r>
-        <w:t xml:space="preserve">is het bij die instructie niet beter om de kennisgeving pas te doen </w:t>
-      </w:r>
-      <w:r>
-        <w:t>wanneer ook kennis wordt gegeven van het opvolgende besluit?</w:t>
-      </w:r>
-    </w:p>
-    <w:p>
-      <w:pPr>
-        <w:pStyle w:val="Tekstopmerking"/>
-      </w:pPr>
-      <w:r>
-        <w:t>En klopt het dat het om een al dan niet voor beroep vatbaar besluit gaat?</w:t>
-      </w:r>
-    </w:p>
-  </w:comment>
-  <w:comment w:id="1261" w:author="Nienke Jansen" w:date="2022-05-05T17:35:00Z" w:initials="NJ">
-    <w:p>
-      <w:pPr>
-        <w:pStyle w:val="Tekstopmerking"/>
-      </w:pPr>
-      <w:r>
-        <w:rPr>
-          <w:rStyle w:val="Verwijzingopmerking"/>
-        </w:rPr>
-        <w:annotationRef/>
-      </w:r>
-      <w:r>
-        <w:t>nog aanvullen</w:t>
-      </w:r>
-    </w:p>
-  </w:comment>
-  <w:comment w:id="1262" w:author="Nienke Jansen" w:date="2022-01-06T11:10:00Z" w:initials="NJ">
-    <w:p>
-      <w:pPr>
-        <w:pStyle w:val="Tekstopmerking"/>
-      </w:pPr>
-      <w:r>
-        <w:rPr>
-          <w:rStyle w:val="Verwijzingopmerking"/>
-        </w:rPr>
-        <w:annotationRef/>
-      </w:r>
-      <w:r>
-        <w:t>klopt dit?</w:t>
-      </w:r>
-      <w:r>
-        <w:t xml:space="preserve"> is dit wel altijd van toepassing?</w:t>
-      </w:r>
-    </w:p>
-  </w:comment>
-  <w:comment w:id="1267" w:author="Nienke Jansen" w:date="2022-01-06T14:39:00Z" w:initials="NJ">
-    <w:p>
-      <w:pPr>
-        <w:pStyle w:val="Tekstopmerking"/>
-      </w:pPr>
-      <w:r>
-        <w:rPr>
-          <w:rStyle w:val="Verwijzingopmerking"/>
-        </w:rPr>
-        <w:annotationRef/>
-      </w:r>
-      <w:r>
-        <w:t>klopt dit?</w:t>
-      </w:r>
-    </w:p>
-  </w:comment>
-  <w:comment w:id="1268" w:author="Nienke Jansen" w:date="2022-01-02T12:59:00Z" w:initials="NJ">
-    <w:p>
-      <w:pPr>
-        <w:pStyle w:val="Tekstopmerking"/>
-      </w:pPr>
-      <w:r>
-        <w:rPr>
-          <w:rStyle w:val="Verwijzingopmerking"/>
-        </w:rPr>
-        <w:annotationRef/>
-      </w:r>
-      <w:r>
-        <w:t>Geldt dit wel voor de instructie?</w:t>
-      </w:r>
-    </w:p>
-  </w:comment>
-  <w:comment w:id="1270" w:author="Nienke Jansen" w:date="2021-12-12T21:51:00Z" w:initials="NJ">
-    <w:p>
-      <w:pPr>
-        <w:pStyle w:val="Tekstopmerking"/>
-      </w:pPr>
-      <w:r>
-        <w:rPr>
-          <w:rStyle w:val="Verwijzingopmerking"/>
-        </w:rPr>
-        <w:annotationRef/>
-      </w:r>
-      <w:r>
-        <w:t>de Awb heeft het over mededeling…</w:t>
-      </w:r>
-    </w:p>
-  </w:comment>
-  <w:comment w:id="1271" w:author="Nienke Jansen" w:date="2022-01-02T13:25:00Z" w:initials="NJ">
+  <w:comment w:id="1276" w:author="Nienke Jansen" w:date="2022-01-02T13:25:00Z" w:initials="NJ">
     <w:p>
       <w:pPr>
         <w:pStyle w:val="Tekstopmerking"/>
@@ -2033,15 +2008,7 @@
   <w15:commentEx w15:paraId="49C92023" w15:done="0"/>
   <w15:commentEx w15:paraId="3BA30798" w15:done="0"/>
   <w15:commentEx w15:paraId="43B7C1F2" w15:done="0"/>
-  <w15:commentEx w15:paraId="4AB692B6" w15:done="0"/>
-  <w15:commentEx w15:paraId="2E41916F" w15:done="0"/>
-  <w15:commentEx w15:paraId="6BC03021" w15:done="0"/>
-  <w15:commentEx w15:paraId="6405DC6E" w15:done="0"/>
-  <w15:commentEx w15:paraId="559AD180" w15:done="0"/>
-  <w15:commentEx w15:paraId="0142FBD0" w15:done="0"/>
-  <w15:commentEx w15:paraId="751F3B30" w15:done="0"/>
-  <w15:commentEx w15:paraId="5E5BC4B6" w15:done="0"/>
-  <w15:commentEx w15:paraId="2DACB116" w15:done="0"/>
+  <w15:commentEx w15:paraId="310897AB" w15:done="0"/>
   <w15:commentEx w15:paraId="30DD9E46" w15:done="0"/>
   <w15:commentEx w15:paraId="2B2319F5" w15:done="0"/>
   <w15:commentEx w15:paraId="5A431194" w15:done="0"/>
@@ -2084,7 +2051,14 @@
   <w15:commentEx w15:paraId="569BDC26" w15:done="0"/>
   <w15:commentEx w15:paraId="4537B6C7" w15:done="0"/>
   <w15:commentEx w15:paraId="731E7CCE" w15:done="0"/>
+  <w15:commentEx w15:paraId="3B8E36EE" w15:done="0"/>
   <w15:commentEx w15:paraId="4824CF2E" w15:done="0"/>
+  <w15:commentEx w15:paraId="515514B1" w15:done="0"/>
+  <w15:commentEx w15:paraId="16A9612B" w15:done="0"/>
+  <w15:commentEx w15:paraId="16B66DA2" w15:done="0"/>
+  <w15:commentEx w15:paraId="7AF0F22A" w15:done="0"/>
+  <w15:commentEx w15:paraId="0233A98D" w15:done="0"/>
+  <w15:commentEx w15:paraId="1D862A5F" w15:done="0"/>
   <w15:commentEx w15:paraId="33035066" w15:done="0"/>
   <w15:commentEx w15:paraId="49D9CD30" w15:done="0"/>
   <w15:commentEx w15:paraId="1D94D769" w15:done="0"/>
@@ -2145,15 +2119,7 @@
   <w16cex:commentExtensible w16cex:durableId="78F83E61" w16cex:dateUtc="2023-10-02T13:15:00Z"/>
   <w16cex:commentExtensible w16cex:durableId="27D7F85E" w16cex:dateUtc="2023-04-05T11:38:00Z"/>
   <w16cex:commentExtensible w16cex:durableId="256F1943" w16cex:dateUtc="2021-12-23T14:50:00Z"/>
-  <w16cex:commentExtensible w16cex:durableId="269FBC8E" w16cex:dateUtc="2022-08-11T15:36:00Z"/>
-  <w16cex:commentExtensible w16cex:durableId="269FBC97" w16cex:dateUtc="2022-08-11T15:36:00Z"/>
-  <w16cex:commentExtensible w16cex:durableId="256F19E8" w16cex:dateUtc="2021-12-23T14:50:00Z"/>
-  <w16cex:commentExtensible w16cex:durableId="25F6B963" w16cex:dateUtc="2022-04-05T10:49:00Z"/>
-  <w16cex:commentExtensible w16cex:durableId="25F6B9F2" w16cex:dateUtc="2022-04-05T10:52:00Z"/>
-  <w16cex:commentExtensible w16cex:durableId="25F6BA00" w16cex:dateUtc="2022-04-05T10:52:00Z"/>
-  <w16cex:commentExtensible w16cex:durableId="25F6BA8A" w16cex:dateUtc="2022-04-05T10:54:00Z"/>
-  <w16cex:commentExtensible w16cex:durableId="256F19F9" w16cex:dateUtc="2021-12-23T14:50:00Z"/>
-  <w16cex:commentExtensible w16cex:durableId="275923B2" w16cex:dateUtc="2022-12-30T07:45:00Z"/>
+  <w16cex:commentExtensible w16cex:durableId="09F1CB6A" w16cex:dateUtc="2023-04-05T11:38:00Z"/>
   <w16cex:commentExtensible w16cex:durableId="27F0FC0D" w16cex:dateUtc="2023-04-24T11:01:00Z"/>
   <w16cex:commentExtensible w16cex:durableId="27D9A16C" w16cex:dateUtc="2023-04-06T17:52:00Z"/>
   <w16cex:commentExtensible w16cex:durableId="2885B991" w16cex:dateUtc="2023-08-15T06:45:00Z"/>
@@ -2196,7 +2162,14 @@
   <w16cex:commentExtensible w16cex:durableId="36CA3041" w16cex:dateUtc="2023-11-15T18:22:00Z"/>
   <w16cex:commentExtensible w16cex:durableId="27728498" w16cex:dateUtc="2023-01-18T13:45:00Z"/>
   <w16cex:commentExtensible w16cex:durableId="277284B3" w16cex:dateUtc="2023-01-18T13:45:00Z"/>
+  <w16cex:commentExtensible w16cex:durableId="6E1788E7" w16cex:dateUtc="2023-11-20T07:21:00Z"/>
   <w16cex:commentExtensible w16cex:durableId="280E0F94" w16cex:dateUtc="2023-05-16T12:20:00Z"/>
+  <w16cex:commentExtensible w16cex:durableId="30BFEB96" w16cex:dateUtc="2023-11-17T14:53:00Z"/>
+  <w16cex:commentExtensible w16cex:durableId="26737697" w16cex:dateUtc="2023-11-17T15:00:00Z"/>
+  <w16cex:commentExtensible w16cex:durableId="0F28A194" w16cex:dateUtc="2023-11-19T21:00:00Z"/>
+  <w16cex:commentExtensible w16cex:durableId="132F549B" w16cex:dateUtc="2023-11-17T16:06:00Z"/>
+  <w16cex:commentExtensible w16cex:durableId="396F778C" w16cex:dateUtc="2023-11-19T16:08:00Z"/>
+  <w16cex:commentExtensible w16cex:durableId="2BC65D8F" w16cex:dateUtc="2023-11-19T16:18:00Z"/>
   <w16cex:commentExtensible w16cex:durableId="2832D277" w16cex:dateUtc="2023-06-13T09:33:00Z"/>
   <w16cex:commentExtensible w16cex:durableId="261FE597" w16cex:dateUtc="2022-05-05T15:35:00Z"/>
   <w16cex:commentExtensible w16cex:durableId="25817ACE" w16cex:dateUtc="2022-01-06T13:27:00Z"/>
@@ -2257,15 +2230,7 @@
   <w16cid:commentId w16cid:paraId="49C92023" w16cid:durableId="78F83E61"/>
   <w16cid:commentId w16cid:paraId="3BA30798" w16cid:durableId="27D7F85E"/>
   <w16cid:commentId w16cid:paraId="43B7C1F2" w16cid:durableId="256F1943"/>
-  <w16cid:commentId w16cid:paraId="4AB692B6" w16cid:durableId="269FBC8E"/>
-  <w16cid:commentId w16cid:paraId="2E41916F" w16cid:durableId="269FBC97"/>
-  <w16cid:commentId w16cid:paraId="6BC03021" w16cid:durableId="256F19E8"/>
-  <w16cid:commentId w16cid:paraId="6405DC6E" w16cid:durableId="25F6B963"/>
-  <w16cid:commentId w16cid:paraId="559AD180" w16cid:durableId="25F6B9F2"/>
-  <w16cid:commentId w16cid:paraId="0142FBD0" w16cid:durableId="25F6BA00"/>
-  <w16cid:commentId w16cid:paraId="751F3B30" w16cid:durableId="25F6BA8A"/>
-  <w16cid:commentId w16cid:paraId="5E5BC4B6" w16cid:durableId="256F19F9"/>
-  <w16cid:commentId w16cid:paraId="2DACB116" w16cid:durableId="275923B2"/>
+  <w16cid:commentId w16cid:paraId="310897AB" w16cid:durableId="09F1CB6A"/>
   <w16cid:commentId w16cid:paraId="30DD9E46" w16cid:durableId="27F0FC0D"/>
   <w16cid:commentId w16cid:paraId="2B2319F5" w16cid:durableId="27D9A16C"/>
   <w16cid:commentId w16cid:paraId="5A431194" w16cid:durableId="2885B991"/>
@@ -2308,7 +2273,14 @@
   <w16cid:commentId w16cid:paraId="569BDC26" w16cid:durableId="36CA3041"/>
   <w16cid:commentId w16cid:paraId="4537B6C7" w16cid:durableId="27728498"/>
   <w16cid:commentId w16cid:paraId="731E7CCE" w16cid:durableId="277284B3"/>
+  <w16cid:commentId w16cid:paraId="3B8E36EE" w16cid:durableId="6E1788E7"/>
   <w16cid:commentId w16cid:paraId="4824CF2E" w16cid:durableId="280E0F94"/>
+  <w16cid:commentId w16cid:paraId="515514B1" w16cid:durableId="30BFEB96"/>
+  <w16cid:commentId w16cid:paraId="16A9612B" w16cid:durableId="26737697"/>
+  <w16cid:commentId w16cid:paraId="16B66DA2" w16cid:durableId="0F28A194"/>
+  <w16cid:commentId w16cid:paraId="7AF0F22A" w16cid:durableId="132F549B"/>
+  <w16cid:commentId w16cid:paraId="0233A98D" w16cid:durableId="396F778C"/>
+  <w16cid:commentId w16cid:paraId="1D862A5F" w16cid:durableId="2BC65D8F"/>
   <w16cid:commentId w16cid:paraId="33035066" w16cid:durableId="2832D277"/>
   <w16cid:commentId w16cid:paraId="49D9CD30" w16cid:durableId="261FE597"/>
   <w16cid:commentId w16cid:paraId="1D94D769" w16cid:durableId="25817ACE"/>
@@ -2342,322 +2314,6 @@
   </w:endnote>
   <w:endnote w:type="continuationNotice" w:id="1">
     <w:p/>
-  </w:endnote>
-  <w:endnote w:id="2">
-    <w:p>
-      <w:pPr>
-        <w:pStyle w:val="Eindnoottekst"/>
-      </w:pPr>
-      <w:r>
-        <w:rPr>
-          <w:rStyle w:val="Eindnootmarkering"/>
-        </w:rPr>
-        <w:endnoteRef/>
-      </w:r>
-      <w:r>
-        <w:t xml:space="preserve"> TPOD1780</w:t>
-      </w:r>
-    </w:p>
-  </w:endnote>
-  <w:endnote w:id="3">
-    <w:p>
-      <w:pPr>
-        <w:pStyle w:val="Eindnoottekst"/>
-      </w:pPr>
-      <w:r>
-        <w:rPr>
-          <w:rStyle w:val="Eindnootmarkering"/>
-        </w:rPr>
-        <w:endnoteRef/>
-      </w:r>
-      <w:r>
-        <w:t xml:space="preserve"> TPOD880</w:t>
-      </w:r>
-    </w:p>
-  </w:endnote>
-  <w:endnote w:id="4">
-    <w:p>
-      <w:pPr>
-        <w:pStyle w:val="Eindnoottekst"/>
-      </w:pPr>
-      <w:r>
-        <w:rPr>
-          <w:rStyle w:val="Eindnootmarkering"/>
-        </w:rPr>
-        <w:endnoteRef/>
-      </w:r>
-      <w:r>
-        <w:t xml:space="preserve"> TPOD1850</w:t>
-      </w:r>
-    </w:p>
-  </w:endnote>
-  <w:endnote w:id="5">
-    <w:p>
-      <w:pPr>
-        <w:pStyle w:val="Eindnoottekst"/>
-      </w:pPr>
-      <w:r>
-        <w:rPr>
-          <w:rStyle w:val="Eindnootmarkering"/>
-        </w:rPr>
-        <w:endnoteRef/>
-      </w:r>
-      <w:r>
-        <w:t xml:space="preserve"> TPOD1690</w:t>
-      </w:r>
-    </w:p>
-  </w:endnote>
-  <w:endnote w:id="6">
-    <w:p>
-      <w:pPr>
-        <w:pStyle w:val="Eindnoottekst"/>
-      </w:pPr>
-      <w:r>
-        <w:rPr>
-          <w:rStyle w:val="Eindnootmarkering"/>
-        </w:rPr>
-        <w:endnoteRef/>
-      </w:r>
-      <w:r>
-        <w:t xml:space="preserve"> TPOD1630</w:t>
-      </w:r>
-    </w:p>
-  </w:endnote>
-  <w:endnote w:id="7">
-    <w:p>
-      <w:pPr>
-        <w:pStyle w:val="Eindnoottekst"/>
-      </w:pPr>
-      <w:r>
-        <w:rPr>
-          <w:rStyle w:val="Eindnootmarkering"/>
-        </w:rPr>
-        <w:endnoteRef/>
-      </w:r>
-      <w:r>
-        <w:t xml:space="preserve"> TPOD930, TPOD940</w:t>
-      </w:r>
-    </w:p>
-  </w:endnote>
-  <w:endnote w:id="8">
-    <w:p>
-      <w:pPr>
-        <w:pStyle w:val="Eindnoottekst"/>
-        <w:rPr>
-          <w:color w:val="FFFFFF" w:themeColor="background1"/>
-        </w:rPr>
-      </w:pPr>
-      <w:r>
-        <w:rPr>
-          <w:rStyle w:val="Eindnootmarkering"/>
-          <w:color w:val="FFFFFF" w:themeColor="background1"/>
-        </w:rPr>
-        <w:endnoteRef/>
-      </w:r>
-      <w:r>
-        <w:rPr>
-          <w:color w:val="FFFFFF" w:themeColor="background1"/>
-        </w:rPr>
-        <w:t xml:space="preserve"> TPOD1770</w:t>
-      </w:r>
-    </w:p>
-  </w:endnote>
-  <w:endnote w:id="9">
-    <w:p>
-      <w:pPr>
-        <w:rPr>
-          <w:color w:val="FFFFFF" w:themeColor="background1"/>
-        </w:rPr>
-      </w:pPr>
-      <w:r>
-        <w:rPr>
-          <w:color w:val="FFFFFF" w:themeColor="background1"/>
-        </w:rPr>
-        <w:endnoteRef/>
-      </w:r>
-      <w:r>
-        <w:rPr>
-          <w:color w:val="FFFFFF" w:themeColor="background1"/>
-        </w:rPr>
-        <w:t xml:space="preserve"> TPOD1440</w:t>
-      </w:r>
-    </w:p>
-  </w:endnote>
-  <w:endnote w:id="10">
-    <w:p>
-      <w:pPr>
-        <w:pStyle w:val="Eindnoottekst"/>
-      </w:pPr>
-      <w:r>
-        <w:rPr>
-          <w:rStyle w:val="Eindnootmarkering"/>
-        </w:rPr>
-        <w:endnoteRef/>
-      </w:r>
-      <w:r>
-        <w:t xml:space="preserve"> TPOD880</w:t>
-      </w:r>
-    </w:p>
-  </w:endnote>
-  <w:endnote w:id="11">
-    <w:p>
-      <w:pPr>
-        <w:pStyle w:val="Eindnoottekst"/>
-      </w:pPr>
-      <w:r>
-        <w:rPr>
-          <w:rStyle w:val="Eindnootmarkering"/>
-        </w:rPr>
-        <w:endnoteRef/>
-      </w:r>
-      <w:r>
-        <w:t xml:space="preserve"> TPOD980</w:t>
-      </w:r>
-    </w:p>
-  </w:endnote>
-  <w:endnote w:id="12">
-    <w:p>
-      <w:pPr>
-        <w:pStyle w:val="Eindnoottekst"/>
-      </w:pPr>
-      <w:r>
-        <w:rPr>
-          <w:rStyle w:val="Eindnootmarkering"/>
-        </w:rPr>
-        <w:endnoteRef/>
-      </w:r>
-      <w:r>
-        <w:t xml:space="preserve"> TPOD990</w:t>
-      </w:r>
-    </w:p>
-  </w:endnote>
-  <w:endnote w:id="13">
-    <w:p>
-      <w:pPr>
-        <w:pStyle w:val="Eindnoottekst"/>
-      </w:pPr>
-      <w:r>
-        <w:rPr>
-          <w:rStyle w:val="Eindnootmarkering"/>
-        </w:rPr>
-        <w:endnoteRef/>
-      </w:r>
-      <w:r>
-        <w:t xml:space="preserve"> TPOD1000</w:t>
-      </w:r>
-    </w:p>
-  </w:endnote>
-  <w:endnote w:id="14">
-    <w:p>
-      <w:pPr>
-        <w:pStyle w:val="Eindnoottekst"/>
-      </w:pPr>
-      <w:r>
-        <w:rPr>
-          <w:rStyle w:val="Eindnootmarkering"/>
-        </w:rPr>
-        <w:endnoteRef/>
-      </w:r>
-      <w:r>
-        <w:t xml:space="preserve"> TPOD1010, TPOD1020</w:t>
-      </w:r>
-    </w:p>
-  </w:endnote>
-  <w:endnote w:id="15">
-    <w:p>
-      <w:pPr>
-        <w:pStyle w:val="Eindnoottekst"/>
-      </w:pPr>
-      <w:r>
-        <w:rPr>
-          <w:rStyle w:val="Eindnootmarkering"/>
-        </w:rPr>
-        <w:endnoteRef/>
-      </w:r>
-      <w:r>
-        <w:t xml:space="preserve"> TPOD1030</w:t>
-      </w:r>
-    </w:p>
-  </w:endnote>
-  <w:endnote w:id="16">
-    <w:p>
-      <w:pPr>
-        <w:pStyle w:val="Eindnoottekst"/>
-      </w:pPr>
-      <w:r>
-        <w:rPr>
-          <w:rStyle w:val="Eindnootmarkering"/>
-        </w:rPr>
-        <w:endnoteRef/>
-      </w:r>
-      <w:r>
-        <w:t xml:space="preserve"> TPOD1040</w:t>
-      </w:r>
-    </w:p>
-  </w:endnote>
-  <w:endnote w:id="17">
-    <w:p>
-      <w:pPr>
-        <w:pStyle w:val="Eindnoottekst"/>
-      </w:pPr>
-      <w:r>
-        <w:rPr>
-          <w:rStyle w:val="Eindnootmarkering"/>
-        </w:rPr>
-        <w:endnoteRef/>
-      </w:r>
-      <w:r>
-        <w:t xml:space="preserve"> TPOD1050</w:t>
-      </w:r>
-    </w:p>
-  </w:endnote>
-  <w:endnote w:id="18">
-    <w:p>
-      <w:pPr>
-        <w:pStyle w:val="Eindnoottekst"/>
-      </w:pPr>
-      <w:r>
-        <w:rPr>
-          <w:rStyle w:val="Eindnootmarkering"/>
-        </w:rPr>
-        <w:endnoteRef/>
-      </w:r>
-      <w:r>
-        <w:t xml:space="preserve"> TPOD1060, TPOD1070</w:t>
-      </w:r>
-    </w:p>
-  </w:endnote>
-  <w:endnote w:id="19">
-    <w:p>
-      <w:pPr>
-        <w:pStyle w:val="Eindnoottekst"/>
-      </w:pPr>
-      <w:r>
-        <w:rPr>
-          <w:rStyle w:val="Eindnootmarkering"/>
-        </w:rPr>
-        <w:endnoteRef/>
-      </w:r>
-      <w:r>
-        <w:t xml:space="preserve"> TPOD1560</w:t>
-      </w:r>
-    </w:p>
-  </w:endnote>
-  <w:endnote w:id="20">
-    <w:p>
-      <w:pPr>
-        <w:pStyle w:val="Eindnoottekst"/>
-      </w:pPr>
-      <w:r>
-        <w:rPr>
-          <w:rStyle w:val="Eindnootmarkering"/>
-        </w:rPr>
-        <w:endnoteRef/>
-      </w:r>
-      <w:r>
-        <w:t xml:space="preserve"> TPOD1570</w:t>
-      </w:r>
-    </w:p>
   </w:endnote>
 </w:endnotes>
 </file>
@@ -3326,6 +2982,232 @@
       </w:r>
       <w:r>
         <w:tab/>
+        <w:t xml:space="preserve">Het element RegelingOpschrift </w:t>
+      </w:r>
+      <w:r>
+        <w:t xml:space="preserve">van het BesluitKlassiek </w:t>
+      </w:r>
+      <w:r>
+        <w:t>wordt in een volgende versie van de STOP/TPOD-standaard</w:t>
+      </w:r>
+      <w:r>
+        <w:t xml:space="preserve"> verplicht</w:t>
+      </w:r>
+    </w:p>
+  </w:footnote>
+  <w:footnote w:id="21">
+    <w:p>
+      <w:pPr>
+        <w:pStyle w:val="Voetnoottekst"/>
+      </w:pPr>
+      <w:r>
+        <w:rPr>
+          <w:rStyle w:val="Voetnootmarkering"/>
+        </w:rPr>
+        <w:footnoteRef/>
+      </w:r>
+      <w:r>
+        <w:t xml:space="preserve"> </w:t>
+      </w:r>
+      <w:r>
+        <w:tab/>
+        <w:t>Het element Aanhef</w:t>
+      </w:r>
+      <w:r>
+        <w:t xml:space="preserve"> vervalt in een volgende versie van de STOP/TPOD-standaard</w:t>
+      </w:r>
+    </w:p>
+  </w:footnote>
+  <w:footnote w:id="22">
+    <w:p>
+      <w:pPr>
+        <w:pStyle w:val="Voetnoottekst"/>
+      </w:pPr>
+      <w:r>
+        <w:rPr>
+          <w:rStyle w:val="Voetnootmarkering"/>
+        </w:rPr>
+        <w:footnoteRef/>
+      </w:r>
+      <w:r>
+        <w:t xml:space="preserve"> </w:t>
+      </w:r>
+      <w:r>
+        <w:tab/>
+      </w:r>
+      <w:r>
+        <w:t xml:space="preserve">Het element </w:t>
+      </w:r>
+      <w:r>
+        <w:t>Sluiting</w:t>
+      </w:r>
+      <w:r>
+        <w:t xml:space="preserve"> vervalt in een volgende versie van de STOP/TPOD-standaard</w:t>
+      </w:r>
+    </w:p>
+  </w:footnote>
+  <w:footnote w:id="23">
+    <w:p>
+      <w:pPr>
+        <w:pStyle w:val="Voetnoottekst"/>
+      </w:pPr>
+      <w:r>
+        <w:rPr>
+          <w:rStyle w:val="Voetnootmarkering"/>
+        </w:rPr>
+        <w:footnoteRef/>
+      </w:r>
+      <w:r>
+        <w:t xml:space="preserve"> </w:t>
+      </w:r>
+      <w:r>
+        <w:tab/>
+      </w:r>
+      <w:r>
+        <w:t xml:space="preserve">Het element </w:t>
+      </w:r>
+      <w:r>
+        <w:t>Bijlage</w:t>
+      </w:r>
+      <w:r>
+        <w:t xml:space="preserve"> (bij het Besluit)</w:t>
+      </w:r>
+      <w:r>
+        <w:t xml:space="preserve"> vervalt in een volgende versie van de STOP/TPOD-standaard</w:t>
+      </w:r>
+    </w:p>
+  </w:footnote>
+  <w:footnote w:id="24">
+    <w:p>
+      <w:pPr>
+        <w:pStyle w:val="Voetnoottekst"/>
+      </w:pPr>
+      <w:r>
+        <w:rPr>
+          <w:rStyle w:val="Voetnootmarkering"/>
+        </w:rPr>
+        <w:footnoteRef/>
+      </w:r>
+      <w:r>
+        <w:t xml:space="preserve"> </w:t>
+      </w:r>
+      <w:r>
+        <w:tab/>
+      </w:r>
+      <w:r>
+        <w:t xml:space="preserve">Het element </w:t>
+      </w:r>
+      <w:r>
+        <w:t>Artikelgewijze</w:t>
+      </w:r>
+      <w:r>
+        <w:t>Toelichting (bij het Besluit) vervalt in een volgende versie van de STOP/TPOD-standaard</w:t>
+      </w:r>
+    </w:p>
+  </w:footnote>
+  <w:footnote w:id="25">
+    <w:p>
+      <w:pPr>
+        <w:pStyle w:val="Voetnoottekst"/>
+      </w:pPr>
+      <w:r>
+        <w:rPr>
+          <w:rStyle w:val="Voetnootmarkering"/>
+        </w:rPr>
+        <w:footnoteRef/>
+      </w:r>
+      <w:r>
+        <w:t xml:space="preserve"> </w:t>
+      </w:r>
+      <w:r>
+        <w:tab/>
+      </w:r>
+      <w:r>
+        <w:t xml:space="preserve">Het element </w:t>
+      </w:r>
+      <w:r>
+        <w:t>Motivering</w:t>
+      </w:r>
+      <w:r>
+        <w:t xml:space="preserve"> vervalt in een volgende versie van de STOP/TPOD-standaard</w:t>
+      </w:r>
+    </w:p>
+  </w:footnote>
+  <w:footnote w:id="26">
+    <w:p>
+      <w:pPr>
+        <w:pStyle w:val="Voetnoottekst"/>
+      </w:pPr>
+      <w:r>
+        <w:rPr>
+          <w:rStyle w:val="Voetnootmarkering"/>
+        </w:rPr>
+        <w:footnoteRef/>
+      </w:r>
+      <w:r>
+        <w:t xml:space="preserve"> </w:t>
+      </w:r>
+      <w:r>
+        <w:tab/>
+      </w:r>
+      <w:r>
+        <w:t xml:space="preserve">Het element </w:t>
+      </w:r>
+      <w:r>
+        <w:t>Inhoudsopgave</w:t>
+      </w:r>
+      <w:r>
+        <w:t xml:space="preserve"> vervalt in een volgende versie van de STOP/TPOD-standaard</w:t>
+      </w:r>
+    </w:p>
+  </w:footnote>
+  <w:footnote w:id="27">
+    <w:p>
+      <w:pPr>
+        <w:pStyle w:val="Voetnoottekst"/>
+      </w:pPr>
+      <w:r>
+        <w:rPr>
+          <w:rStyle w:val="Voetnootmarkering"/>
+        </w:rPr>
+        <w:footnoteRef/>
+      </w:r>
+      <w:r>
+        <w:t xml:space="preserve"> </w:t>
+      </w:r>
+      <w:r>
+        <w:tab/>
+      </w:r>
+      <w:r>
+        <w:t xml:space="preserve">Het element RegelingOpschrift van </w:t>
+      </w:r>
+      <w:r>
+        <w:t>de Regeling</w:t>
+      </w:r>
+      <w:r>
+        <w:t xml:space="preserve">Klassiek wordt in een volgende versie van de STOP/TPOD-standaard </w:t>
+      </w:r>
+      <w:r>
+        <w:t>optioneel</w:t>
+      </w:r>
+    </w:p>
+  </w:footnote>
+  <w:footnote w:id="28">
+    <w:p>
+      <w:pPr>
+        <w:pStyle w:val="Voetnoottekst"/>
+      </w:pPr>
+      <w:r>
+        <w:rPr>
+          <w:rStyle w:val="Voetnootmarkering"/>
+        </w:rPr>
+        <w:footnoteRef/>
+      </w:r>
+      <w:r>
+        <w:t xml:space="preserve"> </w:t>
+      </w:r>
+      <w:r>
+        <w:tab/>
         <w:t xml:space="preserve">Het Lichaam is het belangrijkste onderdeel van de Regeling. Zie daarvoor de toelichting in de volgende paragraaf en vooral de beschrijving van de Artikelstructuur in paragraaf </w:t>
       </w:r>
       <w:r>
@@ -3347,23 +3229,84 @@
         <w:t xml:space="preserve">. Dit is het deel dat wordt geannoteerd met OW-objecten, zie daarvoor hoofdstuk </w:t>
       </w:r>
       <w:r>
+        <w:rPr>
+          <w:highlight w:val="yellow"/>
+        </w:rPr>
         <w:fldChar w:fldCharType="begin"/>
       </w:r>
       <w:r>
         <w:instrText xml:space="preserve"> REF _Ref_e25eb2d38c8206df62dff5defc49ca5b_3 \n \h </w:instrText>
       </w:r>
       <w:r>
+        <w:rPr>
+          <w:highlight w:val="yellow"/>
+        </w:rPr>
+      </w:r>
+      <w:r>
+        <w:rPr>
+          <w:highlight w:val="yellow"/>
+        </w:rPr>
         <w:fldChar w:fldCharType="separate"/>
       </w:r>
       <w:r>
         <w:t>7</w:t>
       </w:r>
       <w:r>
+        <w:rPr>
+          <w:highlight w:val="yellow"/>
+        </w:rPr>
         <w:fldChar w:fldCharType="end"/>
       </w:r>
     </w:p>
   </w:footnote>
-  <w:footnote w:id="21">
+  <w:footnote w:id="29">
+    <w:p>
+      <w:pPr>
+        <w:pStyle w:val="Voetnoottekst"/>
+      </w:pPr>
+      <w:r>
+        <w:rPr>
+          <w:rStyle w:val="Voetnootmarkering"/>
+        </w:rPr>
+        <w:footnoteRef/>
+      </w:r>
+      <w:r>
+        <w:t xml:space="preserve"> </w:t>
+      </w:r>
+      <w:r>
+        <w:tab/>
+      </w:r>
+      <w:r>
+        <w:t>In de praktijk wordt in de regelgeving van het Rijk niet of nauweljks gebruik gemaakt van het element Toelichting in de RelingKlassiek. Overwogen</w:t>
+      </w:r>
+      <w:r>
+        <w:t xml:space="preserve"> wordt om in een volgende versie van de STOP/TPOD-standaard dit element te laten vervallen</w:t>
+      </w:r>
+    </w:p>
+  </w:footnote>
+  <w:footnote w:id="30">
+    <w:p>
+      <w:pPr>
+        <w:pStyle w:val="Voetnoottekst"/>
+      </w:pPr>
+      <w:r>
+        <w:rPr>
+          <w:rStyle w:val="Voetnootmarkering"/>
+        </w:rPr>
+        <w:footnoteRef/>
+      </w:r>
+      <w:r>
+        <w:t xml:space="preserve"> </w:t>
+      </w:r>
+      <w:r>
+        <w:tab/>
+      </w:r>
+      <w:r>
+        <w:t>Het element RegelingOpschrift van de RegelingKlassiek wordt in een volgende versie van de STOP/TPOD-standaard optioneel</w:t>
+      </w:r>
+    </w:p>
+  </w:footnote>
+  <w:footnote w:id="31">
     <w:p>
       <w:pPr>
         <w:pStyle w:val="Voetnoottekst"/>
@@ -3400,37 +3343,23 @@
         <w:t xml:space="preserve">. Dit is het deel dat wordt geannoteerd met OW-objecten, zie daarvoor hoofdstuk </w:t>
       </w:r>
       <w:r>
-        <w:rPr>
-          <w:highlight w:val="yellow"/>
-        </w:rPr>
         <w:fldChar w:fldCharType="begin"/>
       </w:r>
       <w:r>
         <w:instrText xml:space="preserve"> REF _Ref_e25eb2d38c8206df62dff5defc49ca5b_3 \n \h </w:instrText>
       </w:r>
       <w:r>
-        <w:rPr>
-          <w:highlight w:val="yellow"/>
-        </w:rPr>
-      </w:r>
-      <w:r>
-        <w:rPr>
-          <w:highlight w:val="yellow"/>
-        </w:rPr>
         <w:fldChar w:fldCharType="separate"/>
       </w:r>
       <w:r>
         <w:t>7</w:t>
       </w:r>
       <w:r>
-        <w:rPr>
-          <w:highlight w:val="yellow"/>
-        </w:rPr>
         <w:fldChar w:fldCharType="end"/>
       </w:r>
     </w:p>
   </w:footnote>
-  <w:footnote w:id="22">
+  <w:footnote w:id="32">
     <w:p>
       <w:pPr>
         <w:pStyle w:val="Voetnoottekst"/>
@@ -3483,7 +3412,7 @@
       </w:r>
     </w:p>
   </w:footnote>
-  <w:footnote w:id="23">
+  <w:footnote w:id="33">
     <w:p>
       <w:pPr>
         <w:pStyle w:val="Voetnoottekst"/>
@@ -3536,7 +3465,7 @@
       </w:r>
     </w:p>
   </w:footnote>
-  <w:footnote w:id="24">
+  <w:footnote w:id="34">
     <w:p>
       <w:pPr>
         <w:pStyle w:val="Voetnoottekst"/>
@@ -3589,7 +3518,7 @@
       </w:r>
     </w:p>
   </w:footnote>
-  <w:footnote w:id="25">
+  <w:footnote w:id="35">
     <w:p>
       <w:pPr>
         <w:pStyle w:val="Voetnoottekst"/>
@@ -3645,7 +3574,7 @@
       </w:r>
     </w:p>
   </w:footnote>
-  <w:footnote w:id="26">
+  <w:footnote w:id="36">
     <w:p>
       <w:pPr>
         <w:pStyle w:val="Voetnoottekst"/>
@@ -3683,7 +3612,7 @@
       </w:r>
     </w:p>
   </w:footnote>
-  <w:footnote w:id="27">
+  <w:footnote w:id="37">
     <w:p>
       <w:pPr>
         <w:pStyle w:val="Voetnoottekst"/>
@@ -3699,7 +3628,7 @@
       </w:r>
     </w:p>
   </w:footnote>
-  <w:footnote w:id="28">
+  <w:footnote w:id="38">
     <w:p>
       <w:pPr>
         <w:pStyle w:val="Voetnoottekst"/>
@@ -3760,7 +3689,7 @@
       </w:r>
     </w:p>
   </w:footnote>
-  <w:footnote w:id="29">
+  <w:footnote w:id="39">
     <w:p>
       <w:pPr>
         <w:pStyle w:val="Voetnoottekst"/>
@@ -3842,7 +3771,7 @@
       </w:r>
     </w:p>
   </w:footnote>
-  <w:footnote w:id="30">
+  <w:footnote w:id="40">
     <w:p>
       <w:pPr>
         <w:pStyle w:val="Voetnoottekst"/>
@@ -3870,7 +3799,7 @@
       </w:r>
     </w:p>
   </w:footnote>
-  <w:footnote w:id="31">
+  <w:footnote w:id="41">
     <w:p>
       <w:pPr>
         <w:pStyle w:val="Voetnoottekst"/>
@@ -3898,7 +3827,7 @@
       </w:r>
     </w:p>
   </w:footnote>
-  <w:footnote w:id="32">
+  <w:footnote w:id="42">
     <w:p>
       <w:pPr>
         <w:pStyle w:val="Voetnoottekst"/>
@@ -3920,7 +3849,7 @@
       </w:r>
     </w:p>
   </w:footnote>
-  <w:footnote w:id="33">
+  <w:footnote w:id="43">
     <w:p>
       <w:pPr>
         <w:pStyle w:val="Voetnoottekst"/>
@@ -3958,7 +3887,7 @@
       </w:r>
     </w:p>
   </w:footnote>
-  <w:footnote w:id="34">
+  <w:footnote w:id="44">
     <w:p>
       <w:pPr>
         <w:pStyle w:val="Voetnoottekst"/>
@@ -3980,7 +3909,7 @@
       </w:r>
     </w:p>
   </w:footnote>
-  <w:footnote w:id="35">
+  <w:footnote w:id="45">
     <w:p>
       <w:pPr>
         <w:pStyle w:val="Voetnoottekst"/>
@@ -4008,7 +3937,7 @@
       </w:r>
     </w:p>
   </w:footnote>
-  <w:footnote w:id="36">
+  <w:footnote w:id="46">
     <w:p>
       <w:pPr>
         <w:pStyle w:val="Voetnoottekst"/>
@@ -4043,7 +3972,7 @@
       </w:r>
     </w:p>
   </w:footnote>
-  <w:footnote w:id="37">
+  <w:footnote w:id="47">
     <w:p>
       <w:pPr>
         <w:pStyle w:val="Voetnoottekst"/>
@@ -4069,7 +3998,7 @@
       </w:r>
     </w:p>
   </w:footnote>
-  <w:footnote w:id="38">
+  <w:footnote w:id="48">
     <w:p>
       <w:pPr>
         <w:pStyle w:val="Voetnoottekst"/>
@@ -4154,7 +4083,7 @@
       </w:r>
     </w:p>
   </w:footnote>
-  <w:footnote w:id="39">
+  <w:footnote w:id="49">
     <w:p>
       <w:pPr>
         <w:pStyle w:val="Voetnoottekst"/>
@@ -4191,7 +4120,7 @@
       </w:r>
     </w:p>
   </w:footnote>
-  <w:footnote w:id="40">
+  <w:footnote w:id="50">
     <w:p>
       <w:pPr>
         <w:pStyle w:val="Voetnoottekst"/>
@@ -4232,7 +4161,7 @@
       </w:r>
     </w:p>
   </w:footnote>
-  <w:footnote w:id="41">
+  <w:footnote w:id="51">
     <w:p>
       <w:pPr>
         <w:pStyle w:val="Voetnoottekst"/>
@@ -4312,7 +4241,7 @@
       </w:r>
     </w:p>
   </w:footnote>
-  <w:footnote w:id="42">
+  <w:footnote w:id="52">
     <w:p>
       <w:pPr>
         <w:pStyle w:val="Voetnoottekst"/>
@@ -4380,7 +4309,7 @@
       </w:r>
     </w:p>
   </w:footnote>
-  <w:footnote w:id="43">
+  <w:footnote w:id="53">
     <w:p>
       <w:pPr>
         <w:pStyle w:val="Voetnoottekst"/>
@@ -4421,7 +4350,7 @@
       </w:r>
     </w:p>
   </w:footnote>
-  <w:footnote w:id="44">
+  <w:footnote w:id="54">
     <w:p>
       <w:pPr>
         <w:pStyle w:val="Voetnoottekst"/>
@@ -4450,7 +4379,7 @@
       </w:r>
     </w:p>
   </w:footnote>
-  <w:footnote w:id="45">
+  <w:footnote w:id="55">
     <w:p>
       <w:pPr>
         <w:pStyle w:val="Voetnoottekst"/>
@@ -4485,7 +4414,7 @@
       </w:r>
     </w:p>
   </w:footnote>
-  <w:footnote w:id="46">
+  <w:footnote w:id="56">
     <w:p>
       <w:pPr>
         <w:pStyle w:val="Voetnoottekst"/>
@@ -4526,7 +4455,7 @@
       </w:r>
     </w:p>
   </w:footnote>
-  <w:footnote w:id="47">
+  <w:footnote w:id="57">
     <w:p>
       <w:pPr>
         <w:pStyle w:val="Voetnoottekst"/>
@@ -4555,7 +4484,7 @@
       </w:r>
     </w:p>
   </w:footnote>
-  <w:footnote w:id="48">
+  <w:footnote w:id="58">
     <w:p>
       <w:pPr>
         <w:pStyle w:val="Voetnoottekst"/>
@@ -4577,7 +4506,7 @@
       </w:r>
     </w:p>
   </w:footnote>
-  <w:footnote w:id="49">
+  <w:footnote w:id="59">
     <w:p>
       <w:pPr>
         <w:pStyle w:val="Voetnoottekst"/>
@@ -4597,7 +4526,7 @@
       </w:r>
     </w:p>
   </w:footnote>
-  <w:footnote w:id="50">
+  <w:footnote w:id="60">
     <w:p>
       <w:pPr>
         <w:pStyle w:val="Voetnoottekst"/>
@@ -4620,7 +4549,7 @@
       </w:r>
     </w:p>
   </w:footnote>
-  <w:footnote w:id="51">
+  <w:footnote w:id="61">
     <w:p>
       <w:pPr>
         <w:pStyle w:val="Voetnoottekst"/>
@@ -4654,7 +4583,7 @@
       </w:r>
     </w:p>
   </w:footnote>
-  <w:footnote w:id="52">
+  <w:footnote w:id="62">
     <w:p>
       <w:pPr>
         <w:pStyle w:val="Voetnoottekst"/>
@@ -4680,7 +4609,7 @@
       </w:r>
     </w:p>
   </w:footnote>
-  <w:footnote w:id="53">
+  <w:footnote w:id="63">
     <w:p>
       <w:pPr>
         <w:pStyle w:val="Voetnoottekst"/>
@@ -4703,7 +4632,7 @@
       </w:r>
     </w:p>
   </w:footnote>
-  <w:footnote w:id="54">
+  <w:footnote w:id="64">
     <w:p>
       <w:pPr>
         <w:pStyle w:val="Voetnoottekst"/>
@@ -4723,7 +4652,7 @@
       </w:r>
     </w:p>
   </w:footnote>
-  <w:footnote w:id="55">
+  <w:footnote w:id="65">
     <w:p>
       <w:pPr>
         <w:pStyle w:val="Voetnoottekst"/>
@@ -4743,7 +4672,7 @@
       </w:r>
     </w:p>
   </w:footnote>
-  <w:footnote w:id="56">
+  <w:footnote w:id="66">
     <w:p>
       <w:pPr>
         <w:pStyle w:val="Voetnoottekst"/>
@@ -4769,27 +4698,27 @@
       </w:r>
     </w:p>
   </w:footnote>
-  <w:footnote w:id="57">
-    <w:p>
-      <w:pPr>
-        <w:pStyle w:val="Voetnoottekst"/>
-      </w:pPr>
-      <w:r>
-        <w:rPr>
-          <w:rStyle w:val="Voetnootmarkering"/>
-        </w:rPr>
-        <w:footnoteRef/>
-      </w:r>
-      <w:r>
-        <w:t xml:space="preserve"> </w:t>
-      </w:r>
-      <w:r>
-        <w:tab/>
-        <w:t xml:space="preserve">Artikel 3:12 lid 1 Awb </w:t>
-      </w:r>
-    </w:p>
-  </w:footnote>
-  <w:footnote w:id="58">
+  <w:footnote w:id="67">
+    <w:p>
+      <w:pPr>
+        <w:pStyle w:val="Voetnoottekst"/>
+      </w:pPr>
+      <w:r>
+        <w:rPr>
+          <w:rStyle w:val="Voetnootmarkering"/>
+        </w:rPr>
+        <w:footnoteRef/>
+      </w:r>
+      <w:r>
+        <w:t xml:space="preserve"> </w:t>
+      </w:r>
+      <w:r>
+        <w:tab/>
+        <w:t>Artikel 3:12 lid 1 Awb</w:t>
+      </w:r>
+    </w:p>
+  </w:footnote>
+  <w:footnote w:id="68">
     <w:p>
       <w:pPr>
         <w:pStyle w:val="Voetnoottekst"/>
@@ -4833,7 +4762,7 @@
       </w:r>
     </w:p>
   </w:footnote>
-  <w:footnote w:id="59">
+  <w:footnote w:id="69">
     <w:p>
       <w:pPr>
         <w:pStyle w:val="Voetnoottekst"/>
@@ -4870,7 +4799,7 @@
       </w:r>
     </w:p>
   </w:footnote>
-  <w:footnote w:id="60">
+  <w:footnote w:id="70">
     <w:p>
       <w:pPr>
         <w:pStyle w:val="Voetnoottekst"/>
@@ -4892,7 +4821,7 @@
       </w:r>
     </w:p>
   </w:footnote>
-  <w:footnote w:id="61">
+  <w:footnote w:id="71">
     <w:p>
       <w:pPr>
         <w:pStyle w:val="Voetnoottekst"/>
@@ -4914,7 +4843,7 @@
       </w:r>
     </w:p>
   </w:footnote>
-  <w:footnote w:id="62">
+  <w:footnote w:id="72">
     <w:p>
       <w:pPr>
         <w:pStyle w:val="Voetnoottekst"/>
@@ -4936,7 +4865,7 @@
       </w:r>
     </w:p>
   </w:footnote>
-  <w:footnote w:id="63">
+  <w:footnote w:id="73">
     <w:p>
       <w:pPr>
         <w:pStyle w:val="Voetnoottekst"/>
@@ -4956,7 +4885,7 @@
       </w:r>
     </w:p>
   </w:footnote>
-  <w:footnote w:id="64">
+  <w:footnote w:id="74">
     <w:p>
       <w:pPr>
         <w:pStyle w:val="Voetnoottekst"/>
@@ -4976,7 +4905,7 @@
       </w:r>
     </w:p>
   </w:footnote>
-  <w:footnote w:id="65">
+  <w:footnote w:id="75">
     <w:p>
       <w:pPr>
         <w:pStyle w:val="Voetnoottekst"/>
@@ -4996,7 +4925,7 @@
       </w:r>
     </w:p>
   </w:footnote>
-  <w:footnote w:id="66">
+  <w:footnote w:id="76">
     <w:p>
       <w:pPr>
         <w:pStyle w:val="Voetnoottekst"/>
@@ -5016,7 +4945,7 @@
       </w:r>
     </w:p>
   </w:footnote>
-  <w:footnote w:id="67">
+  <w:footnote w:id="77">
     <w:p>
       <w:pPr>
         <w:pStyle w:val="Voetnoottekst"/>
@@ -5036,7 +4965,7 @@
       </w:r>
     </w:p>
   </w:footnote>
-  <w:footnote w:id="68">
+  <w:footnote w:id="78">
     <w:p>
       <w:pPr>
         <w:pStyle w:val="Voetnoottekst"/>
@@ -5065,7 +4994,7 @@
       </w:r>
     </w:p>
   </w:footnote>
-  <w:footnote w:id="69">
+  <w:footnote w:id="79">
     <w:p>
       <w:pPr>
         <w:pStyle w:val="Voetnoottekst"/>
@@ -5097,12 +5026,9 @@
       <w:r>
         <w:t>Bekendmakingswet</w:t>
       </w:r>
-      <w:r>
-        <w:t xml:space="preserve"> </w:t>
-      </w:r>
-    </w:p>
-  </w:footnote>
-  <w:footnote w:id="70">
+    </w:p>
+  </w:footnote>
+  <w:footnote w:id="80">
     <w:p>
       <w:pPr>
         <w:pStyle w:val="Voetnoottekst"/>
@@ -5140,7 +5066,7 @@
       </w:r>
     </w:p>
   </w:footnote>
-  <w:footnote w:id="71">
+  <w:footnote w:id="81">
     <w:p>
       <w:pPr>
         <w:pStyle w:val="Voetnoottekst"/>
@@ -5163,7 +5089,7 @@
       </w:r>
     </w:p>
   </w:footnote>
-  <w:footnote w:id="72">
+  <w:footnote w:id="82">
     <w:p>
       <w:pPr>
         <w:pStyle w:val="Voetnoottekst"/>
@@ -5200,7 +5126,7 @@
       </w:r>
     </w:p>
   </w:footnote>
-  <w:footnote w:id="73">
+  <w:footnote w:id="83">
     <w:p>
       <w:pPr>
         <w:pStyle w:val="Voetnoottekst"/>
@@ -5223,7 +5149,7 @@
       </w:r>
     </w:p>
   </w:footnote>
-  <w:footnote w:id="74">
+  <w:footnote w:id="84">
     <w:p>
       <w:pPr>
         <w:pStyle w:val="Voetnoottekst"/>
@@ -5252,7 +5178,7 @@
       </w:r>
     </w:p>
   </w:footnote>
-  <w:footnote w:id="75">
+  <w:footnote w:id="85">
     <w:p>
       <w:pPr>
         <w:pStyle w:val="Voetnoottekst"/>
@@ -5293,7 +5219,7 @@
       </w:r>
     </w:p>
   </w:footnote>
-  <w:footnote w:id="76">
+  <w:footnote w:id="86">
     <w:p>
       <w:pPr>
         <w:pStyle w:val="Voetnoottekst"/>
@@ -5337,7 +5263,7 @@
       </w:r>
     </w:p>
   </w:footnote>
-  <w:footnote w:id="77">
+  <w:footnote w:id="87">
     <w:p>
       <w:pPr>
         <w:pStyle w:val="Voetnoottekst"/>
@@ -5357,7 +5283,7 @@
       </w:r>
     </w:p>
   </w:footnote>
-  <w:footnote w:id="78">
+  <w:footnote w:id="88">
     <w:p>
       <w:pPr>
         <w:pStyle w:val="Voetnoottekst"/>
@@ -5383,7 +5309,7 @@
       </w:r>
     </w:p>
   </w:footnote>
-  <w:footnote w:id="79">
+  <w:footnote w:id="89">
     <w:p>
       <w:pPr>
         <w:pStyle w:val="Voetnoottekst"/>
@@ -5427,7 +5353,7 @@
       </w:r>
     </w:p>
   </w:footnote>
-  <w:footnote w:id="80">
+  <w:footnote w:id="90">
     <w:p>
       <w:pPr>
         <w:pStyle w:val="Voetnoottekst"/>
@@ -5449,7 +5375,7 @@
       </w:r>
     </w:p>
   </w:footnote>
-  <w:footnote w:id="81">
+  <w:footnote w:id="91">
     <w:p>
       <w:pPr>
         <w:pStyle w:val="Voetnoottekst"/>
@@ -5471,7 +5397,7 @@
       </w:r>
     </w:p>
   </w:footnote>
-  <w:footnote w:id="82">
+  <w:footnote w:id="92">
     <w:p>
       <w:pPr>
         <w:pStyle w:val="Voetnoottekst"/>
@@ -5493,7 +5419,7 @@
       </w:r>
     </w:p>
   </w:footnote>
-  <w:footnote w:id="83">
+  <w:footnote w:id="93">
     <w:p>
       <w:pPr>
         <w:pStyle w:val="Voetnoottekst"/>
@@ -5513,7 +5439,7 @@
       </w:r>
     </w:p>
   </w:footnote>
-  <w:footnote w:id="84">
+  <w:footnote w:id="94">
     <w:p>
       <w:pPr>
         <w:pStyle w:val="Voetnoottekst"/>
@@ -5541,7 +5467,7 @@
       </w:r>
     </w:p>
   </w:footnote>
-  <w:footnote w:id="85">
+  <w:footnote w:id="95">
     <w:p>
       <w:pPr>
         <w:pStyle w:val="Voetnoottekst"/>
@@ -5561,7 +5487,7 @@
       </w:r>
     </w:p>
   </w:footnote>
-  <w:footnote w:id="86">
+  <w:footnote w:id="96">
     <w:p>
       <w:pPr>
         <w:pStyle w:val="Voetnoottekst"/>
@@ -5584,7 +5510,7 @@
       </w:r>
     </w:p>
   </w:footnote>
-  <w:footnote w:id="87">
+  <w:footnote w:id="97">
     <w:p>
       <w:pPr>
         <w:pStyle w:val="Voetnoottekst"/>
@@ -5617,12 +5543,9 @@
       <w:r>
         <w:t>, van toepassing verklaard in artikel 16.30 lid 2 Ow</w:t>
       </w:r>
-      <w:r>
-        <w:t xml:space="preserve"> </w:t>
-      </w:r>
-    </w:p>
-  </w:footnote>
-  <w:footnote w:id="88">
+    </w:p>
+  </w:footnote>
+  <w:footnote w:id="98">
     <w:p>
       <w:pPr>
         <w:pStyle w:val="Voetnoottekst"/>
@@ -5651,7 +5574,7 @@
       </w:r>
     </w:p>
   </w:footnote>
-  <w:footnote w:id="89">
+  <w:footnote w:id="99">
     <w:p>
       <w:pPr>
         <w:pStyle w:val="Voetnoottekst"/>
@@ -5671,7 +5594,7 @@
       </w:r>
     </w:p>
   </w:footnote>
-  <w:footnote w:id="90">
+  <w:footnote w:id="100">
     <w:p>
       <w:pPr>
         <w:pStyle w:val="Voetnoottekst"/>
@@ -5691,7 +5614,7 @@
       </w:r>
     </w:p>
   </w:footnote>
-  <w:footnote w:id="91">
+  <w:footnote w:id="101">
     <w:p>
       <w:pPr>
         <w:pStyle w:val="Voetnoottekst"/>
@@ -5714,7 +5637,7 @@
       </w:r>
     </w:p>
   </w:footnote>
-  <w:footnote w:id="92">
+  <w:footnote w:id="102">
     <w:p>
       <w:pPr>
         <w:pStyle w:val="Voetnoottekst"/>
@@ -5734,7 +5657,7 @@
       </w:r>
     </w:p>
   </w:footnote>
-  <w:footnote w:id="93">
+  <w:footnote w:id="103">
     <w:p>
       <w:pPr>
         <w:pStyle w:val="Voetnoottekst"/>
@@ -5780,7 +5703,7 @@
       </w:r>
     </w:p>
   </w:footnote>
-  <w:footnote w:id="94">
+  <w:footnote w:id="104">
     <w:p>
       <w:pPr>
         <w:pStyle w:val="Voetnoottekst"/>
@@ -5803,7 +5726,7 @@
       </w:r>
     </w:p>
   </w:footnote>
-  <w:footnote w:id="95">
+  <w:footnote w:id="105">
     <w:p>
       <w:pPr>
         <w:pStyle w:val="Voetnoottekst"/>
@@ -5826,7 +5749,7 @@
       </w:r>
     </w:p>
   </w:footnote>
-  <w:footnote w:id="96">
+  <w:footnote w:id="106">
     <w:p>
       <w:pPr>
         <w:pStyle w:val="Voetnoottekst"/>
@@ -5855,7 +5778,7 @@
       </w:r>
     </w:p>
   </w:footnote>
-  <w:footnote w:id="97">
+  <w:footnote w:id="107">
     <w:p>
       <w:pPr>
         <w:pStyle w:val="Voetnoottekst"/>
@@ -5923,7 +5846,7 @@
       </w:r>
     </w:p>
   </w:footnote>
-  <w:footnote w:id="98">
+  <w:footnote w:id="108">
     <w:p>
       <w:pPr>
         <w:pStyle w:val="Voetnoottekst"/>
@@ -5943,7 +5866,7 @@
       </w:r>
     </w:p>
   </w:footnote>
-  <w:footnote w:id="99">
+  <w:footnote w:id="109">
     <w:p>
       <w:pPr>
         <w:pStyle w:val="Voetnoottekst"/>
@@ -5963,7 +5886,7 @@
       </w:r>
     </w:p>
   </w:footnote>
-  <w:footnote w:id="100">
+  <w:footnote w:id="110">
     <w:p>
       <w:pPr>
         <w:pStyle w:val="Voetnoottekst"/>
@@ -5991,7 +5914,7 @@
       </w:r>
     </w:p>
   </w:footnote>
-  <w:footnote w:id="101">
+  <w:footnote w:id="111">
     <w:p>
       <w:pPr>
         <w:pStyle w:val="Voetnoottekst"/>
@@ -6019,7 +5942,7 @@
       </w:r>
     </w:p>
   </w:footnote>
-  <w:footnote w:id="102">
+  <w:footnote w:id="112">
     <w:p>
       <w:pPr>
         <w:pStyle w:val="Voetnoottekst"/>
@@ -6039,7 +5962,7 @@
       </w:r>
     </w:p>
   </w:footnote>
-  <w:footnote w:id="103">
+  <w:footnote w:id="113">
     <w:p>
       <w:pPr>
         <w:pStyle w:val="Voetnoottekst"/>
@@ -6059,7 +5982,7 @@
       </w:r>
     </w:p>
   </w:footnote>
-  <w:footnote w:id="104">
+  <w:footnote w:id="114">
     <w:p>
       <w:pPr>
         <w:pStyle w:val="Voetnoottekst"/>
@@ -6079,7 +6002,7 @@
       </w:r>
     </w:p>
   </w:footnote>
-  <w:footnote w:id="105">
+  <w:footnote w:id="115">
     <w:p>
       <w:pPr>
         <w:pStyle w:val="Voetnoottekst"/>
@@ -6099,7 +6022,7 @@
       </w:r>
     </w:p>
   </w:footnote>
-  <w:footnote w:id="106">
+  <w:footnote w:id="116">
     <w:p>
       <w:pPr>
         <w:pStyle w:val="Voetnoottekst"/>
@@ -6119,7 +6042,7 @@
       </w:r>
     </w:p>
   </w:footnote>
-  <w:footnote w:id="107">
+  <w:footnote w:id="117">
     <w:p>
       <w:pPr>
         <w:pStyle w:val="Voetnoottekst"/>
@@ -6139,7 +6062,7 @@
       </w:r>
     </w:p>
   </w:footnote>
-  <w:footnote w:id="108">
+  <w:footnote w:id="118">
     <w:p>
       <w:pPr>
         <w:pStyle w:val="Voetnoottekst"/>
@@ -6171,7 +6094,7 @@
       </w:r>
     </w:p>
   </w:footnote>
-  <w:footnote w:id="109">
+  <w:footnote w:id="119">
     <w:p>
       <w:pPr>
         <w:pStyle w:val="Voetnoottekst"/>
@@ -6191,7 +6114,7 @@
       </w:r>
     </w:p>
   </w:footnote>
-  <w:footnote w:id="110">
+  <w:footnote w:id="120">
     <w:p>
       <w:pPr>
         <w:pStyle w:val="Voetnoottekst"/>
@@ -6229,7 +6152,7 @@
       </w:r>
     </w:p>
   </w:footnote>
-  <w:footnote w:id="111">
+  <w:footnote w:id="121">
     <w:p>
       <w:pPr>
         <w:pStyle w:val="Voetnoottekst"/>
@@ -6249,7 +6172,7 @@
       </w:r>
     </w:p>
   </w:footnote>
-  <w:footnote w:id="112">
+  <w:footnote w:id="122">
     <w:p>
       <w:pPr>
         <w:pStyle w:val="Voetnoottekst"/>
@@ -6269,7 +6192,7 @@
       </w:r>
     </w:p>
   </w:footnote>
-  <w:footnote w:id="113">
+  <w:footnote w:id="123">
     <w:p>
       <w:pPr>
         <w:pStyle w:val="Voetnoottekst"/>
@@ -6289,7 +6212,7 @@
       </w:r>
     </w:p>
   </w:footnote>
-  <w:footnote w:id="114">
+  <w:footnote w:id="124">
     <w:p>
       <w:pPr>
         <w:pStyle w:val="Voetnoottekst"/>
@@ -6309,7 +6232,7 @@
       </w:r>
     </w:p>
   </w:footnote>
-  <w:footnote w:id="115">
+  <w:footnote w:id="125">
     <w:p>
       <w:pPr>
         <w:pStyle w:val="Voetnoottekst"/>
@@ -6329,7 +6252,7 @@
       </w:r>
     </w:p>
   </w:footnote>
-  <w:footnote w:id="116">
+  <w:footnote w:id="126">
     <w:p>
       <w:pPr>
         <w:pStyle w:val="Voetnoottekst"/>
@@ -6349,7 +6272,7 @@
       </w:r>
     </w:p>
   </w:footnote>
-  <w:footnote w:id="117">
+  <w:footnote w:id="127">
     <w:p>
       <w:pPr>
         <w:pStyle w:val="Voetnoottekst"/>
@@ -6369,7 +6292,7 @@
       </w:r>
     </w:p>
   </w:footnote>
-  <w:footnote w:id="118">
+  <w:footnote w:id="128">
     <w:p>
       <w:pPr>
         <w:pStyle w:val="Voetnoottekst"/>
@@ -6410,7 +6333,7 @@
       </w:r>
     </w:p>
   </w:footnote>
-  <w:footnote w:id="119">
+  <w:footnote w:id="129">
     <w:p>
       <w:pPr>
         <w:pStyle w:val="Voetnoottekst"/>
@@ -6439,7 +6362,7 @@
       </w:r>
     </w:p>
   </w:footnote>
-  <w:footnote w:id="120">
+  <w:footnote w:id="130">
     <w:p>
       <w:pPr>
         <w:pStyle w:val="Voetnoottekst"/>
@@ -6467,7 +6390,7 @@
       </w:r>
     </w:p>
   </w:footnote>
-  <w:footnote w:id="121">
+  <w:footnote w:id="131">
     <w:p>
       <w:pPr>
         <w:pStyle w:val="Voetnoottekst"/>
@@ -6493,7 +6416,7 @@
       </w:r>
     </w:p>
   </w:footnote>
-  <w:footnote w:id="122">
+  <w:footnote w:id="132">
     <w:p>
       <w:pPr>
         <w:pStyle w:val="Voetnoottekst"/>
@@ -6524,7 +6447,7 @@
       </w:r>
     </w:p>
   </w:footnote>
-  <w:footnote w:id="123">
+  <w:footnote w:id="133">
     <w:p>
       <w:pPr>
         <w:pStyle w:val="Voetnoottekst"/>
@@ -6544,7 +6467,7 @@
       </w:r>
     </w:p>
   </w:footnote>
-  <w:footnote w:id="124">
+  <w:footnote w:id="134">
     <w:p>
       <w:pPr>
         <w:pStyle w:val="Voetnoottekst"/>
@@ -6573,7 +6496,7 @@
       </w:r>
     </w:p>
   </w:footnote>
-  <w:footnote w:id="125">
+  <w:footnote w:id="135">
     <w:p>
       <w:pPr>
         <w:pStyle w:val="Voetnoottekst"/>
@@ -6599,7 +6522,7 @@
       </w:r>
     </w:p>
   </w:footnote>
-  <w:footnote w:id="126">
+  <w:footnote w:id="136">
     <w:p>
       <w:pPr>
         <w:pStyle w:val="Voetnoottekst"/>
@@ -6619,7 +6542,7 @@
       </w:r>
     </w:p>
   </w:footnote>
-  <w:footnote w:id="127">
+  <w:footnote w:id="137">
     <w:p>
       <w:pPr>
         <w:pStyle w:val="Voetnoottekst"/>
@@ -6645,27 +6568,27 @@
       </w:r>
     </w:p>
   </w:footnote>
-  <w:footnote w:id="128">
-    <w:p>
-      <w:pPr>
-        <w:pStyle w:val="Voetnoottekst"/>
-      </w:pPr>
-      <w:r>
-        <w:rPr>
-          <w:rStyle w:val="Voetnootmarkering"/>
-        </w:rPr>
-        <w:footnoteRef/>
-      </w:r>
-      <w:r>
-        <w:t xml:space="preserve"> </w:t>
-      </w:r>
-      <w:r>
-        <w:tab/>
-        <w:t xml:space="preserve">Artikel 3:12 lid 1 Awb </w:t>
-      </w:r>
-    </w:p>
-  </w:footnote>
-  <w:footnote w:id="129">
+  <w:footnote w:id="138">
+    <w:p>
+      <w:pPr>
+        <w:pStyle w:val="Voetnoottekst"/>
+      </w:pPr>
+      <w:r>
+        <w:rPr>
+          <w:rStyle w:val="Voetnootmarkering"/>
+        </w:rPr>
+        <w:footnoteRef/>
+      </w:r>
+      <w:r>
+        <w:t xml:space="preserve"> </w:t>
+      </w:r>
+      <w:r>
+        <w:tab/>
+        <w:t>Artikel 3:12 lid 1 Awb</w:t>
+      </w:r>
+    </w:p>
+  </w:footnote>
+  <w:footnote w:id="139">
     <w:p>
       <w:pPr>
         <w:pStyle w:val="Voetnoottekst"/>
@@ -6712,7 +6635,7 @@
       </w:r>
     </w:p>
   </w:footnote>
-  <w:footnote w:id="130">
+  <w:footnote w:id="140">
     <w:p>
       <w:pPr>
         <w:pStyle w:val="Voetnoottekst"/>
@@ -6746,7 +6669,7 @@
       </w:r>
     </w:p>
   </w:footnote>
-  <w:footnote w:id="131">
+  <w:footnote w:id="141">
     <w:p>
       <w:pPr>
         <w:pStyle w:val="Voetnoottekst"/>
@@ -6768,7 +6691,7 @@
       </w:r>
     </w:p>
   </w:footnote>
-  <w:footnote w:id="132">
+  <w:footnote w:id="142">
     <w:p>
       <w:pPr>
         <w:pStyle w:val="Voetnoottekst"/>
@@ -6790,7 +6713,7 @@
       </w:r>
     </w:p>
   </w:footnote>
-  <w:footnote w:id="133">
+  <w:footnote w:id="143">
     <w:p>
       <w:pPr>
         <w:pStyle w:val="Voetnoottekst"/>
@@ -6812,7 +6735,7 @@
       </w:r>
     </w:p>
   </w:footnote>
-  <w:footnote w:id="134">
+  <w:footnote w:id="144">
     <w:p>
       <w:pPr>
         <w:pStyle w:val="Voetnoottekst"/>
@@ -6832,7 +6755,7 @@
       </w:r>
     </w:p>
   </w:footnote>
-  <w:footnote w:id="135">
+  <w:footnote w:id="145">
     <w:p>
       <w:pPr>
         <w:pStyle w:val="Voetnoottekst"/>
@@ -6852,7 +6775,7 @@
       </w:r>
     </w:p>
   </w:footnote>
-  <w:footnote w:id="136">
+  <w:footnote w:id="146">
     <w:p>
       <w:pPr>
         <w:pStyle w:val="Voetnoottekst"/>
@@ -6878,7 +6801,7 @@
       </w:r>
     </w:p>
   </w:footnote>
-  <w:footnote w:id="137">
+  <w:footnote w:id="147">
     <w:p>
       <w:pPr>
         <w:pStyle w:val="Voetnoottekst"/>
@@ -6898,7 +6821,7 @@
       </w:r>
     </w:p>
   </w:footnote>
-  <w:footnote w:id="138">
+  <w:footnote w:id="148">
     <w:p>
       <w:pPr>
         <w:pStyle w:val="Voetnoottekst"/>
@@ -6936,7 +6859,7 @@
       </w:r>
     </w:p>
   </w:footnote>
-  <w:footnote w:id="139">
+  <w:footnote w:id="149">
     <w:p>
       <w:pPr>
         <w:pStyle w:val="Voetnoottekst"/>
@@ -6964,7 +6887,7 @@
       </w:r>
     </w:p>
   </w:footnote>
-  <w:footnote w:id="140">
+  <w:footnote w:id="150">
     <w:p>
       <w:pPr>
         <w:pStyle w:val="Voetnoottekst"/>
@@ -6990,7 +6913,7 @@
       </w:r>
     </w:p>
   </w:footnote>
-  <w:footnote w:id="141">
+  <w:footnote w:id="151">
     <w:p>
       <w:pPr>
         <w:pStyle w:val="Voetnoottekst"/>
@@ -7010,7 +6933,7 @@
       </w:r>
     </w:p>
   </w:footnote>
-  <w:footnote w:id="142">
+  <w:footnote w:id="152">
     <w:p>
       <w:pPr>
         <w:pStyle w:val="Voetnoottekst"/>
@@ -7039,7 +6962,7 @@
       </w:r>
     </w:p>
   </w:footnote>
-  <w:footnote w:id="143">
+  <w:footnote w:id="153">
     <w:p>
       <w:pPr>
         <w:pStyle w:val="Voetnoottekst"/>
@@ -7067,7 +6990,7 @@
       </w:r>
     </w:p>
   </w:footnote>
-  <w:footnote w:id="144">
+  <w:footnote w:id="154">
     <w:p>
       <w:pPr>
         <w:pStyle w:val="Voetnoottekst"/>
@@ -7093,7 +7016,7 @@
       </w:r>
     </w:p>
   </w:footnote>
-  <w:footnote w:id="145">
+  <w:footnote w:id="155">
     <w:p>
       <w:pPr>
         <w:pStyle w:val="Voetnoottekst"/>
@@ -7122,7 +7045,7 @@
       </w:r>
     </w:p>
   </w:footnote>
-  <w:footnote w:id="146">
+  <w:footnote w:id="156">
     <w:p>
       <w:pPr>
         <w:pStyle w:val="Voetnoottekst"/>
@@ -7148,7 +7071,7 @@
       </w:r>
     </w:p>
   </w:footnote>
-  <w:footnote w:id="147">
+  <w:footnote w:id="157">
     <w:p>
       <w:pPr>
         <w:pStyle w:val="Voetnoottekst"/>
@@ -7168,7 +7091,7 @@
       </w:r>
     </w:p>
   </w:footnote>
-  <w:footnote w:id="148">
+  <w:footnote w:id="158">
     <w:p>
       <w:pPr>
         <w:pStyle w:val="Voetnoottekst"/>
@@ -7194,27 +7117,27 @@
       </w:r>
     </w:p>
   </w:footnote>
-  <w:footnote w:id="149">
-    <w:p>
-      <w:pPr>
-        <w:pStyle w:val="Voetnoottekst"/>
-      </w:pPr>
-      <w:r>
-        <w:rPr>
-          <w:rStyle w:val="Voetnootmarkering"/>
-        </w:rPr>
-        <w:footnoteRef/>
-      </w:r>
-      <w:r>
-        <w:t xml:space="preserve"> </w:t>
-      </w:r>
-      <w:r>
-        <w:tab/>
-        <w:t xml:space="preserve">Artikel 3:12 lid 1 Awb </w:t>
-      </w:r>
-    </w:p>
-  </w:footnote>
-  <w:footnote w:id="150">
+  <w:footnote w:id="159">
+    <w:p>
+      <w:pPr>
+        <w:pStyle w:val="Voetnoottekst"/>
+      </w:pPr>
+      <w:r>
+        <w:rPr>
+          <w:rStyle w:val="Voetnootmarkering"/>
+        </w:rPr>
+        <w:footnoteRef/>
+      </w:r>
+      <w:r>
+        <w:t xml:space="preserve"> </w:t>
+      </w:r>
+      <w:r>
+        <w:tab/>
+        <w:t>Artikel 3:12 lid 1 Awb</w:t>
+      </w:r>
+    </w:p>
+  </w:footnote>
+  <w:footnote w:id="160">
     <w:p>
       <w:pPr>
         <w:pStyle w:val="Voetnoottekst"/>
@@ -7261,7 +7184,7 @@
       </w:r>
     </w:p>
   </w:footnote>
-  <w:footnote w:id="151">
+  <w:footnote w:id="161">
     <w:p>
       <w:pPr>
         <w:pStyle w:val="Voetnoottekst"/>
@@ -7295,7 +7218,7 @@
       </w:r>
     </w:p>
   </w:footnote>
-  <w:footnote w:id="152">
+  <w:footnote w:id="162">
     <w:p>
       <w:pPr>
         <w:pStyle w:val="Voetnoottekst"/>
@@ -7317,7 +7240,7 @@
       </w:r>
     </w:p>
   </w:footnote>
-  <w:footnote w:id="153">
+  <w:footnote w:id="163">
     <w:p>
       <w:pPr>
         <w:pStyle w:val="Voetnoottekst"/>
@@ -7339,7 +7262,7 @@
       </w:r>
     </w:p>
   </w:footnote>
-  <w:footnote w:id="154">
+  <w:footnote w:id="164">
     <w:p>
       <w:pPr>
         <w:pStyle w:val="Voetnoottekst"/>
@@ -7361,7 +7284,7 @@
       </w:r>
     </w:p>
   </w:footnote>
-  <w:footnote w:id="155">
+  <w:footnote w:id="165">
     <w:p>
       <w:pPr>
         <w:pStyle w:val="Voetnoottekst"/>
@@ -7381,7 +7304,7 @@
       </w:r>
     </w:p>
   </w:footnote>
-  <w:footnote w:id="156">
+  <w:footnote w:id="166">
     <w:p>
       <w:pPr>
         <w:pStyle w:val="Voetnoottekst"/>
@@ -7401,7 +7324,7 @@
       </w:r>
     </w:p>
   </w:footnote>
-  <w:footnote w:id="157">
+  <w:footnote w:id="167">
     <w:p>
       <w:pPr>
         <w:pStyle w:val="Voetnoottekst"/>
@@ -7427,7 +7350,7 @@
       </w:r>
     </w:p>
   </w:footnote>
-  <w:footnote w:id="158">
+  <w:footnote w:id="168">
     <w:p>
       <w:pPr>
         <w:pStyle w:val="Voetnoottekst"/>
@@ -7447,7 +7370,7 @@
       </w:r>
     </w:p>
   </w:footnote>
-  <w:footnote w:id="159">
+  <w:footnote w:id="169">
     <w:p>
       <w:pPr>
         <w:pStyle w:val="Voetnoottekst"/>
@@ -7485,7 +7408,7 @@
       </w:r>
     </w:p>
   </w:footnote>
-  <w:footnote w:id="160">
+  <w:footnote w:id="170">
     <w:p>
       <w:pPr>
         <w:pStyle w:val="Voetnoottekst"/>
@@ -7513,7 +7436,7 @@
       </w:r>
     </w:p>
   </w:footnote>
-  <w:footnote w:id="161">
+  <w:footnote w:id="171">
     <w:p>
       <w:pPr>
         <w:pStyle w:val="Voetnoottekst"/>
@@ -7536,7 +7459,7 @@
       </w:r>
     </w:p>
   </w:footnote>
-  <w:footnote w:id="162">
+  <w:footnote w:id="172">
     <w:p>
       <w:pPr>
         <w:pStyle w:val="Voetnoottekst"/>
@@ -7556,7 +7479,7 @@
       </w:r>
     </w:p>
   </w:footnote>
-  <w:footnote w:id="163">
+  <w:footnote w:id="173">
     <w:p>
       <w:pPr>
         <w:pStyle w:val="Voetnoottekst"/>
@@ -7585,7 +7508,7 @@
       </w:r>
     </w:p>
   </w:footnote>
-  <w:footnote w:id="164">
+  <w:footnote w:id="174">
     <w:p>
       <w:pPr>
         <w:pStyle w:val="Voetnoottekst"/>
@@ -7613,7 +7536,7 @@
       </w:r>
     </w:p>
   </w:footnote>
-  <w:footnote w:id="165">
+  <w:footnote w:id="175">
     <w:p>
       <w:pPr>
         <w:pStyle w:val="Voetnoottekst"/>
@@ -7639,7 +7562,7 @@
       </w:r>
     </w:p>
   </w:footnote>
-  <w:footnote w:id="166">
+  <w:footnote w:id="176">
     <w:p>
       <w:pPr>
         <w:pStyle w:val="Voetnoottekst"/>
@@ -7668,7 +7591,7 @@
       </w:r>
     </w:p>
   </w:footnote>
-  <w:footnote w:id="167">
+  <w:footnote w:id="177">
     <w:p>
       <w:pPr>
         <w:pStyle w:val="Voetnoottekst"/>
@@ -7691,7 +7614,7 @@
       </w:r>
     </w:p>
   </w:footnote>
-  <w:footnote w:id="168">
+  <w:footnote w:id="178">
     <w:p>
       <w:pPr>
         <w:pStyle w:val="Voetnoottekst"/>
@@ -7711,7 +7634,7 @@
       </w:r>
     </w:p>
   </w:footnote>
-  <w:footnote w:id="169">
+  <w:footnote w:id="179">
     <w:p>
       <w:pPr>
         <w:pStyle w:val="Voetnoottekst"/>
@@ -7737,27 +7660,27 @@
       </w:r>
     </w:p>
   </w:footnote>
-  <w:footnote w:id="170">
-    <w:p>
-      <w:pPr>
-        <w:pStyle w:val="Voetnoottekst"/>
-      </w:pPr>
-      <w:r>
-        <w:rPr>
-          <w:rStyle w:val="Voetnootmarkering"/>
-        </w:rPr>
-        <w:footnoteRef/>
-      </w:r>
-      <w:r>
-        <w:t xml:space="preserve"> </w:t>
-      </w:r>
-      <w:r>
-        <w:tab/>
-        <w:t xml:space="preserve">Artikel 3:12 lid 1 Awb </w:t>
-      </w:r>
-    </w:p>
-  </w:footnote>
-  <w:footnote w:id="171">
+  <w:footnote w:id="180">
+    <w:p>
+      <w:pPr>
+        <w:pStyle w:val="Voetnoottekst"/>
+      </w:pPr>
+      <w:r>
+        <w:rPr>
+          <w:rStyle w:val="Voetnootmarkering"/>
+        </w:rPr>
+        <w:footnoteRef/>
+      </w:r>
+      <w:r>
+        <w:t xml:space="preserve"> </w:t>
+      </w:r>
+      <w:r>
+        <w:tab/>
+        <w:t>Artikel 3:12 lid 1 Awb</w:t>
+      </w:r>
+    </w:p>
+  </w:footnote>
+  <w:footnote w:id="181">
     <w:p>
       <w:pPr>
         <w:pStyle w:val="Voetnoottekst"/>
@@ -7798,7 +7721,7 @@
       </w:r>
     </w:p>
   </w:footnote>
-  <w:footnote w:id="172">
+  <w:footnote w:id="182">
     <w:p>
       <w:pPr>
         <w:pStyle w:val="Voetnoottekst"/>
@@ -7832,7 +7755,7 @@
       </w:r>
     </w:p>
   </w:footnote>
-  <w:footnote w:id="173">
+  <w:footnote w:id="183">
     <w:p>
       <w:pPr>
         <w:pStyle w:val="Voetnoottekst"/>
@@ -7854,7 +7777,7 @@
       </w:r>
     </w:p>
   </w:footnote>
-  <w:footnote w:id="174">
+  <w:footnote w:id="184">
     <w:p>
       <w:pPr>
         <w:pStyle w:val="Voetnoottekst"/>
@@ -7876,7 +7799,7 @@
       </w:r>
     </w:p>
   </w:footnote>
-  <w:footnote w:id="175">
+  <w:footnote w:id="185">
     <w:p>
       <w:pPr>
         <w:pStyle w:val="Voetnoottekst"/>
@@ -7898,7 +7821,7 @@
       </w:r>
     </w:p>
   </w:footnote>
-  <w:footnote w:id="176">
+  <w:footnote w:id="186">
     <w:p>
       <w:pPr>
         <w:pStyle w:val="Voetnoottekst"/>
@@ -7918,7 +7841,7 @@
       </w:r>
     </w:p>
   </w:footnote>
-  <w:footnote w:id="177">
+  <w:footnote w:id="187">
     <w:p>
       <w:pPr>
         <w:pStyle w:val="Voetnoottekst"/>
@@ -7938,7 +7861,7 @@
       </w:r>
     </w:p>
   </w:footnote>
-  <w:footnote w:id="178">
+  <w:footnote w:id="188">
     <w:p>
       <w:pPr>
         <w:pStyle w:val="Voetnoottekst"/>
@@ -7958,7 +7881,7 @@
       </w:r>
     </w:p>
   </w:footnote>
-  <w:footnote w:id="179">
+  <w:footnote w:id="189">
     <w:p>
       <w:pPr>
         <w:pStyle w:val="Voetnoottekst"/>
@@ -7978,7 +7901,7 @@
       </w:r>
     </w:p>
   </w:footnote>
-  <w:footnote w:id="180">
+  <w:footnote w:id="190">
     <w:p>
       <w:pPr>
         <w:pStyle w:val="Voetnoottekst"/>
@@ -8013,7 +7936,7 @@
       </w:r>
     </w:p>
   </w:footnote>
-  <w:footnote w:id="181">
+  <w:footnote w:id="191">
     <w:p>
       <w:pPr>
         <w:pStyle w:val="Voetnoottekst"/>
@@ -8033,7 +7956,7 @@
       </w:r>
     </w:p>
   </w:footnote>
-  <w:footnote w:id="182">
+  <w:footnote w:id="192">
     <w:p>
       <w:pPr>
         <w:pStyle w:val="Voetnoottekst"/>
@@ -8079,7 +8002,7 @@
       </w:r>
     </w:p>
   </w:footnote>
-  <w:footnote w:id="183">
+  <w:footnote w:id="193">
     <w:p>
       <w:pPr>
         <w:pStyle w:val="Voetnoottekst"/>
@@ -8159,7 +8082,7 @@
       </w:r>
     </w:p>
   </w:footnote>
-  <w:footnote w:id="184">
+  <w:footnote w:id="194">
     <w:p>
       <w:pPr>
         <w:pStyle w:val="Voetnoottekst"/>
@@ -8181,7 +8104,7 @@
       </w:r>
     </w:p>
   </w:footnote>
-  <w:footnote w:id="185">
+  <w:footnote w:id="195">
     <w:p>
       <w:pPr>
         <w:pStyle w:val="Voetnoottekst"/>
@@ -8209,7 +8132,7 @@
       </w:r>
     </w:p>
   </w:footnote>
-  <w:footnote w:id="186">
+  <w:footnote w:id="196">
     <w:p>
       <w:pPr>
         <w:pStyle w:val="Voetnoottekst"/>
@@ -8237,7 +8160,7 @@
       </w:r>
     </w:p>
   </w:footnote>
-  <w:footnote w:id="187">
+  <w:footnote w:id="197">
     <w:p>
       <w:pPr>
         <w:pStyle w:val="Voetnoottekst"/>
@@ -8265,7 +8188,7 @@
       </w:r>
     </w:p>
   </w:footnote>
-  <w:footnote w:id="188">
+  <w:footnote w:id="198">
     <w:p>
       <w:pPr>
         <w:pStyle w:val="Voetnoottekst"/>
@@ -8285,7 +8208,7 @@
       </w:r>
     </w:p>
   </w:footnote>
-  <w:footnote w:id="189">
+  <w:footnote w:id="199">
     <w:p>
       <w:pPr>
         <w:pStyle w:val="Voetnoottekst"/>
@@ -8305,7 +8228,7 @@
       </w:r>
     </w:p>
   </w:footnote>
-  <w:footnote w:id="190">
+  <w:footnote w:id="200">
     <w:p>
       <w:pPr>
         <w:pStyle w:val="Voetnoottekst"/>
@@ -8345,7 +8268,7 @@
       </w:r>
     </w:p>
   </w:footnote>
-  <w:footnote w:id="191">
+  <w:footnote w:id="201">
     <w:p>
       <w:pPr>
         <w:pStyle w:val="Voetnoottekst"/>
@@ -8365,7 +8288,7 @@
       </w:r>
     </w:p>
   </w:footnote>
-  <w:footnote w:id="192">
+  <w:footnote w:id="202">
     <w:p>
       <w:pPr>
         <w:pStyle w:val="Voetnoottekst"/>
@@ -8385,7 +8308,7 @@
       </w:r>
     </w:p>
   </w:footnote>
-  <w:footnote w:id="193">
+  <w:footnote w:id="203">
     <w:p>
       <w:pPr>
         <w:pStyle w:val="Voetnoottekst"/>
@@ -8405,7 +8328,7 @@
       </w:r>
     </w:p>
   </w:footnote>
-  <w:footnote w:id="194">
+  <w:footnote w:id="204">
     <w:p>
       <w:pPr>
         <w:pStyle w:val="Voetnoottekst"/>
@@ -8439,7 +8362,7 @@
       </w:r>
     </w:p>
   </w:footnote>
-  <w:footnote w:id="195">
+  <w:footnote w:id="205">
     <w:p>
       <w:pPr>
         <w:pStyle w:val="Voetnoottekst"/>
@@ -8462,7 +8385,7 @@
       </w:r>
     </w:p>
   </w:footnote>
-  <w:footnote w:id="196">
+  <w:footnote w:id="206">
     <w:p>
       <w:pPr>
         <w:pStyle w:val="Voetnoottekst"/>
@@ -8493,7 +8416,7 @@
       </w:r>
     </w:p>
   </w:footnote>
-  <w:footnote w:id="197">
+  <w:footnote w:id="207">
     <w:p>
       <w:pPr>
         <w:pStyle w:val="Voetnoottekst"/>
@@ -8513,7 +8436,7 @@
       </w:r>
     </w:p>
   </w:footnote>
-  <w:footnote w:id="198">
+  <w:footnote w:id="208">
     <w:p>
       <w:pPr>
         <w:pStyle w:val="Voetnoottekst"/>
@@ -8541,7 +8464,7 @@
       </w:r>
     </w:p>
   </w:footnote>
-  <w:footnote w:id="199">
+  <w:footnote w:id="209">
     <w:p>
       <w:pPr>
         <w:pStyle w:val="Voetnoottekst"/>
@@ -8569,7 +8492,7 @@
       </w:r>
     </w:p>
   </w:footnote>
-  <w:footnote w:id="200">
+  <w:footnote w:id="210">
     <w:p>
       <w:pPr>
         <w:pStyle w:val="Voetnoottekst"/>
@@ -8591,11 +8514,11 @@
         <w:t>artikel 5.4 Ob</w:t>
       </w:r>
       <w:r>
-        <w:t xml:space="preserve"> voor de gevallen waarin in ieder geval een voorkeursbeslissing genomen moet worden </w:t>
-      </w:r>
-    </w:p>
-  </w:footnote>
-  <w:footnote w:id="201">
+        <w:t xml:space="preserve"> voor de gevallen waarin in ieder geval een voorkeursbeslissing genomen moet worden</w:t>
+      </w:r>
+    </w:p>
+  </w:footnote>
+  <w:footnote w:id="211">
     <w:p>
       <w:pPr>
         <w:pStyle w:val="Voetnoottekst"/>
@@ -8617,7 +8540,7 @@
       </w:r>
     </w:p>
   </w:footnote>
-  <w:footnote w:id="202">
+  <w:footnote w:id="212">
     <w:p>
       <w:pPr>
         <w:pStyle w:val="Voetnoottekst"/>
@@ -8637,7 +8560,7 @@
       </w:r>
     </w:p>
   </w:footnote>
-  <w:footnote w:id="203">
+  <w:footnote w:id="213">
     <w:p>
       <w:pPr>
         <w:pStyle w:val="Voetnoottekst"/>
@@ -8659,7 +8582,7 @@
       </w:r>
     </w:p>
   </w:footnote>
-  <w:footnote w:id="204">
+  <w:footnote w:id="214">
     <w:p>
       <w:pPr>
         <w:pStyle w:val="Voetnoottekst"/>
@@ -8681,7 +8604,7 @@
       </w:r>
     </w:p>
   </w:footnote>
-  <w:footnote w:id="205">
+  <w:footnote w:id="215">
     <w:p>
       <w:pPr>
         <w:pStyle w:val="Voetnoottekst"/>
@@ -8701,7 +8624,7 @@
       </w:r>
     </w:p>
   </w:footnote>
-  <w:footnote w:id="206">
+  <w:footnote w:id="216">
     <w:p>
       <w:pPr>
         <w:pStyle w:val="Voetnoottekst"/>
@@ -8727,27 +8650,27 @@
       </w:r>
     </w:p>
   </w:footnote>
-  <w:footnote w:id="207">
-    <w:p>
-      <w:pPr>
-        <w:pStyle w:val="Voetnoottekst"/>
-      </w:pPr>
-      <w:r>
-        <w:rPr>
-          <w:rStyle w:val="Voetnootmarkering"/>
-        </w:rPr>
-        <w:footnoteRef/>
-      </w:r>
-      <w:r>
-        <w:t xml:space="preserve"> </w:t>
-      </w:r>
-      <w:r>
-        <w:tab/>
-        <w:t xml:space="preserve">Artikel 3:12 lid 1 Awb </w:t>
-      </w:r>
-    </w:p>
-  </w:footnote>
-  <w:footnote w:id="208">
+  <w:footnote w:id="217">
+    <w:p>
+      <w:pPr>
+        <w:pStyle w:val="Voetnoottekst"/>
+      </w:pPr>
+      <w:r>
+        <w:rPr>
+          <w:rStyle w:val="Voetnootmarkering"/>
+        </w:rPr>
+        <w:footnoteRef/>
+      </w:r>
+      <w:r>
+        <w:t xml:space="preserve"> </w:t>
+      </w:r>
+      <w:r>
+        <w:tab/>
+        <w:t>Artikel 3:12 lid 1 Awb</w:t>
+      </w:r>
+    </w:p>
+  </w:footnote>
+  <w:footnote w:id="218">
     <w:p>
       <w:pPr>
         <w:pStyle w:val="Voetnoottekst"/>
@@ -8787,7 +8710,7 @@
       </w:r>
     </w:p>
   </w:footnote>
-  <w:footnote w:id="209">
+  <w:footnote w:id="219">
     <w:p>
       <w:pPr>
         <w:pStyle w:val="Voetnoottekst"/>
@@ -8807,7 +8730,7 @@
       </w:r>
     </w:p>
   </w:footnote>
-  <w:footnote w:id="210">
+  <w:footnote w:id="220">
     <w:p>
       <w:pPr>
         <w:pStyle w:val="Voetnoottekst"/>
@@ -8827,7 +8750,7 @@
       </w:r>
     </w:p>
   </w:footnote>
-  <w:footnote w:id="211">
+  <w:footnote w:id="221">
     <w:p>
       <w:pPr>
         <w:pStyle w:val="Voetnoottekst"/>
@@ -8847,7 +8770,7 @@
       </w:r>
     </w:p>
   </w:footnote>
-  <w:footnote w:id="212">
+  <w:footnote w:id="222">
     <w:p>
       <w:pPr>
         <w:pStyle w:val="Voetnoottekst"/>
@@ -8867,7 +8790,7 @@
       </w:r>
     </w:p>
   </w:footnote>
-  <w:footnote w:id="213">
+  <w:footnote w:id="223">
     <w:p>
       <w:pPr>
         <w:pStyle w:val="Voetnoottekst"/>
@@ -8896,7 +8819,7 @@
       </w:r>
     </w:p>
   </w:footnote>
-  <w:footnote w:id="214">
+  <w:footnote w:id="224">
     <w:p>
       <w:pPr>
         <w:pStyle w:val="Voetnoottekst"/>
@@ -8918,7 +8841,7 @@
       </w:r>
     </w:p>
   </w:footnote>
-  <w:footnote w:id="215">
+  <w:footnote w:id="225">
     <w:p>
       <w:pPr>
         <w:pStyle w:val="Voetnoottekst"/>
@@ -8938,7 +8861,7 @@
       </w:r>
     </w:p>
   </w:footnote>
-  <w:footnote w:id="216">
+  <w:footnote w:id="226">
     <w:p>
       <w:pPr>
         <w:pStyle w:val="Voetnoottekst"/>
@@ -8973,7 +8896,7 @@
       </w:r>
     </w:p>
   </w:footnote>
-  <w:footnote w:id="217">
+  <w:footnote w:id="227">
     <w:p>
       <w:pPr>
         <w:pStyle w:val="Voetnoottekst"/>
@@ -8993,7 +8916,7 @@
       </w:r>
     </w:p>
   </w:footnote>
-  <w:footnote w:id="218">
+  <w:footnote w:id="228">
     <w:p>
       <w:pPr>
         <w:pStyle w:val="Voetnoottekst"/>
@@ -9013,7 +8936,7 @@
       </w:r>
     </w:p>
   </w:footnote>
-  <w:footnote w:id="219">
+  <w:footnote w:id="229">
     <w:p>
       <w:pPr>
         <w:pStyle w:val="Voetnoottekst"/>
@@ -9039,27 +8962,27 @@
       </w:r>
     </w:p>
   </w:footnote>
-  <w:footnote w:id="220">
-    <w:p>
-      <w:pPr>
-        <w:pStyle w:val="Voetnoottekst"/>
-      </w:pPr>
-      <w:r>
-        <w:rPr>
-          <w:rStyle w:val="Voetnootmarkering"/>
-        </w:rPr>
-        <w:footnoteRef/>
-      </w:r>
-      <w:r>
-        <w:t xml:space="preserve"> </w:t>
-      </w:r>
-      <w:r>
-        <w:tab/>
-        <w:t xml:space="preserve">Artikel 3:12 lid 1 Awb </w:t>
-      </w:r>
-    </w:p>
-  </w:footnote>
-  <w:footnote w:id="221">
+  <w:footnote w:id="230">
+    <w:p>
+      <w:pPr>
+        <w:pStyle w:val="Voetnoottekst"/>
+      </w:pPr>
+      <w:r>
+        <w:rPr>
+          <w:rStyle w:val="Voetnootmarkering"/>
+        </w:rPr>
+        <w:footnoteRef/>
+      </w:r>
+      <w:r>
+        <w:t xml:space="preserve"> </w:t>
+      </w:r>
+      <w:r>
+        <w:tab/>
+        <w:t>Artikel 3:12 lid 1 Awb</w:t>
+      </w:r>
+    </w:p>
+  </w:footnote>
+  <w:footnote w:id="231">
     <w:p>
       <w:pPr>
         <w:pStyle w:val="Voetnoottekst"/>
@@ -9081,7 +9004,7 @@
       </w:r>
     </w:p>
   </w:footnote>
-  <w:footnote w:id="222">
+  <w:footnote w:id="232">
     <w:p>
       <w:pPr>
         <w:pStyle w:val="Voetnoottekst"/>
@@ -9115,7 +9038,7 @@
       </w:r>
     </w:p>
   </w:footnote>
-  <w:footnote w:id="223">
+  <w:footnote w:id="233">
     <w:p>
       <w:pPr>
         <w:pStyle w:val="Voetnoottekst"/>
@@ -9137,7 +9060,7 @@
       </w:r>
     </w:p>
   </w:footnote>
-  <w:footnote w:id="224">
+  <w:footnote w:id="234">
     <w:p>
       <w:pPr>
         <w:pStyle w:val="Voetnoottekst"/>
@@ -9159,7 +9082,7 @@
       </w:r>
     </w:p>
   </w:footnote>
-  <w:footnote w:id="225">
+  <w:footnote w:id="235">
     <w:p>
       <w:pPr>
         <w:pStyle w:val="Voetnoottekst"/>
@@ -9181,7 +9104,7 @@
       </w:r>
     </w:p>
   </w:footnote>
-  <w:footnote w:id="226">
+  <w:footnote w:id="236">
     <w:p>
       <w:pPr>
         <w:pStyle w:val="Voetnoottekst"/>
@@ -9201,7 +9124,7 @@
       </w:r>
     </w:p>
   </w:footnote>
-  <w:footnote w:id="227">
+  <w:footnote w:id="237">
     <w:p>
       <w:pPr>
         <w:pStyle w:val="Voetnoottekst"/>
@@ -9221,7 +9144,7 @@
       </w:r>
     </w:p>
   </w:footnote>
-  <w:footnote w:id="228">
+  <w:footnote w:id="238">
     <w:p>
       <w:pPr>
         <w:pStyle w:val="Voetnoottekst"/>
@@ -9253,7 +9176,7 @@
       </w:r>
     </w:p>
   </w:footnote>
-  <w:footnote w:id="229">
+  <w:footnote w:id="239">
     <w:p>
       <w:pPr>
         <w:pStyle w:val="Voetnoottekst"/>
@@ -9287,7 +9210,7 @@
       </w:r>
     </w:p>
   </w:footnote>
-  <w:footnote w:id="230">
+  <w:footnote w:id="240">
     <w:p>
       <w:pPr>
         <w:pStyle w:val="Voetnoottekst"/>
@@ -9307,7 +9230,7 @@
       </w:r>
     </w:p>
   </w:footnote>
-  <w:footnote w:id="231">
+  <w:footnote w:id="241">
     <w:p>
       <w:pPr>
         <w:pStyle w:val="Voetnoottekst"/>
@@ -9353,7 +9276,7 @@
       </w:r>
     </w:p>
   </w:footnote>
-  <w:footnote w:id="232">
+  <w:footnote w:id="242">
     <w:p>
       <w:pPr>
         <w:pStyle w:val="Voetnoottekst"/>
@@ -9418,7 +9341,7 @@
       </w:r>
     </w:p>
   </w:footnote>
-  <w:footnote w:id="233">
+  <w:footnote w:id="243">
     <w:p>
       <w:pPr>
         <w:pStyle w:val="Voetnoottekst"/>
@@ -9444,7 +9367,7 @@
       </w:r>
     </w:p>
   </w:footnote>
-  <w:footnote w:id="234">
+  <w:footnote w:id="244">
     <w:p>
       <w:pPr>
         <w:pStyle w:val="Voetnoottekst"/>
@@ -9467,7 +9390,7 @@
       </w:r>
     </w:p>
   </w:footnote>
-  <w:footnote w:id="235">
+  <w:footnote w:id="245">
     <w:p>
       <w:pPr>
         <w:pStyle w:val="Voetnoottekst"/>
@@ -9487,7 +9410,7 @@
       </w:r>
     </w:p>
   </w:footnote>
-  <w:footnote w:id="236">
+  <w:footnote w:id="246">
     <w:p>
       <w:pPr>
         <w:pStyle w:val="Voetnoottekst"/>
@@ -9519,7 +9442,7 @@
       </w:r>
     </w:p>
   </w:footnote>
-  <w:footnote w:id="237">
+  <w:footnote w:id="247">
     <w:p>
       <w:pPr>
         <w:pStyle w:val="Voetnoottekst"/>
@@ -9560,7 +9483,7 @@
       </w:r>
     </w:p>
   </w:footnote>
-  <w:footnote w:id="238">
+  <w:footnote w:id="248">
     <w:p>
       <w:pPr>
         <w:pStyle w:val="Voetnoottekst"/>
@@ -9580,7 +9503,7 @@
       </w:r>
     </w:p>
   </w:footnote>
-  <w:footnote w:id="239">
+  <w:footnote w:id="249">
     <w:p>
       <w:pPr>
         <w:pStyle w:val="Voetnoottekst"/>
@@ -9606,7 +9529,7 @@
       </w:r>
     </w:p>
   </w:footnote>
-  <w:footnote w:id="240">
+  <w:footnote w:id="250">
     <w:p>
       <w:pPr>
         <w:pStyle w:val="Voetnoottekst"/>
@@ -9650,7 +9573,7 @@
       </w:r>
     </w:p>
   </w:footnote>
-  <w:footnote w:id="241">
+  <w:footnote w:id="251">
     <w:p>
       <w:pPr>
         <w:pStyle w:val="Voetnoottekst"/>
@@ -9676,7 +9599,7 @@
       </w:r>
     </w:p>
   </w:footnote>
-  <w:footnote w:id="242">
+  <w:footnote w:id="252">
     <w:p>
       <w:pPr>
         <w:pStyle w:val="Voetnoottekst"/>
@@ -9702,7 +9625,7 @@
       </w:r>
     </w:p>
   </w:footnote>
-  <w:footnote w:id="243">
+  <w:footnote w:id="253">
     <w:p>
       <w:pPr>
         <w:pStyle w:val="Voetnoottekst"/>
@@ -9722,7 +9645,7 @@
       </w:r>
     </w:p>
   </w:footnote>
-  <w:footnote w:id="244">
+  <w:footnote w:id="254">
     <w:p>
       <w:pPr>
         <w:pStyle w:val="Voetnoottekst"/>
@@ -9748,7 +9671,7 @@
       </w:r>
     </w:p>
   </w:footnote>
-  <w:footnote w:id="245">
+  <w:footnote w:id="255">
     <w:p>
       <w:pPr>
         <w:pStyle w:val="Voetnoottekst"/>
@@ -9768,7 +9691,7 @@
       </w:r>
     </w:p>
   </w:footnote>
-  <w:footnote w:id="246">
+  <w:footnote w:id="256">
     <w:p>
       <w:pPr>
         <w:pStyle w:val="Voetnoottekst"/>
@@ -9806,7 +9729,7 @@
       </w:r>
     </w:p>
   </w:footnote>
-  <w:footnote w:id="247">
+  <w:footnote w:id="257">
     <w:p>
       <w:pPr>
         <w:pStyle w:val="Voetnoottekst"/>
@@ -9826,7 +9749,7 @@
       </w:r>
     </w:p>
   </w:footnote>
-  <w:footnote w:id="248">
+  <w:footnote w:id="258">
     <w:p>
       <w:pPr>
         <w:pStyle w:val="Voetnoottekst"/>
@@ -9846,7 +9769,7 @@
       </w:r>
     </w:p>
   </w:footnote>
-  <w:footnote w:id="249">
+  <w:footnote w:id="259">
     <w:p>
       <w:pPr>
         <w:pStyle w:val="Voetnoottekst"/>
@@ -9872,7 +9795,7 @@
       </w:r>
     </w:p>
   </w:footnote>
-  <w:footnote w:id="250">
+  <w:footnote w:id="260">
     <w:p>
       <w:pPr>
         <w:pStyle w:val="Voetnoottekst"/>
@@ -9892,7 +9815,7 @@
       </w:r>
     </w:p>
   </w:footnote>
-  <w:footnote w:id="251">
+  <w:footnote w:id="261">
     <w:p>
       <w:pPr>
         <w:pStyle w:val="Voetnoottekst"/>
@@ -9912,7 +9835,7 @@
       </w:r>
     </w:p>
   </w:footnote>
-  <w:footnote w:id="252">
+  <w:footnote w:id="262">
     <w:p>
       <w:pPr>
         <w:pStyle w:val="Voetnoottekst"/>
@@ -9934,7 +9857,7 @@
       </w:r>
     </w:p>
   </w:footnote>
-  <w:footnote w:id="253">
+  <w:footnote w:id="263">
     <w:p>
       <w:pPr>
         <w:pStyle w:val="Voetnoottekst"/>
@@ -9954,7 +9877,7 @@
       </w:r>
     </w:p>
   </w:footnote>
-  <w:footnote w:id="254">
+  <w:footnote w:id="264">
     <w:p>
       <w:pPr>
         <w:pStyle w:val="Voetnoottekst"/>
@@ -9991,7 +9914,7 @@
       </w:r>
     </w:p>
   </w:footnote>
-  <w:footnote w:id="255">
+  <w:footnote w:id="265">
     <w:p>
       <w:pPr>
         <w:pStyle w:val="Voetnoottekst"/>
@@ -10014,7 +9937,7 @@
       </w:r>
     </w:p>
   </w:footnote>
-  <w:footnote w:id="256">
+  <w:footnote w:id="266">
     <w:p>
       <w:pPr>
         <w:pStyle w:val="Voetnoottekst"/>
@@ -10037,7 +9960,7 @@
       </w:r>
     </w:p>
   </w:footnote>
-  <w:footnote w:id="257">
+  <w:footnote w:id="267">
     <w:p>
       <w:pPr>
         <w:pStyle w:val="Voetnoottekst"/>
@@ -10057,7 +9980,7 @@
       </w:r>
     </w:p>
   </w:footnote>
-  <w:footnote w:id="258">
+  <w:footnote w:id="268">
     <w:p>
       <w:pPr>
         <w:pStyle w:val="Voetnoottekst"/>
@@ -10079,7 +10002,7 @@
       </w:r>
     </w:p>
   </w:footnote>
-  <w:footnote w:id="259">
+  <w:footnote w:id="269">
     <w:p>
       <w:pPr>
         <w:pStyle w:val="Voetnoottekst"/>
@@ -10102,7 +10025,7 @@
       </w:r>
     </w:p>
   </w:footnote>
-  <w:footnote w:id="260">
+  <w:footnote w:id="270">
     <w:p>
       <w:pPr>
         <w:pStyle w:val="Voetnoottekst"/>
@@ -10131,7 +10054,7 @@
       </w:r>
     </w:p>
   </w:footnote>
-  <w:footnote w:id="261">
+  <w:footnote w:id="271">
     <w:p>
       <w:pPr>
         <w:pStyle w:val="Voetnoottekst"/>
@@ -10153,7 +10076,7 @@
       </w:r>
     </w:p>
   </w:footnote>
-  <w:footnote w:id="262">
+  <w:footnote w:id="272">
     <w:p>
       <w:pPr>
         <w:pStyle w:val="Voetnoottekst"/>
@@ -10182,7 +10105,7 @@
       </w:r>
     </w:p>
   </w:footnote>
-  <w:footnote w:id="263">
+  <w:footnote w:id="273">
     <w:p>
       <w:pPr>
         <w:pStyle w:val="Voetnoottekst"/>
@@ -10202,7 +10125,7 @@
       </w:r>
     </w:p>
   </w:footnote>
-  <w:footnote w:id="264">
+  <w:footnote w:id="274">
     <w:p>
       <w:pPr>
         <w:pStyle w:val="Voetnoottekst"/>
@@ -10222,7 +10145,7 @@
       </w:r>
     </w:p>
   </w:footnote>
-  <w:footnote w:id="265">
+  <w:footnote w:id="275">
     <w:p>
       <w:pPr>
         <w:pStyle w:val="Voetnoottekst"/>
@@ -10248,7 +10171,7 @@
       </w:r>
     </w:p>
   </w:footnote>
-  <w:footnote w:id="266">
+  <w:footnote w:id="276">
     <w:p>
       <w:pPr>
         <w:pStyle w:val="Voetnoottekst"/>
@@ -10274,7 +10197,7 @@
       </w:r>
     </w:p>
   </w:footnote>
-  <w:footnote w:id="267">
+  <w:footnote w:id="277">
     <w:p>
       <w:pPr>
         <w:pStyle w:val="Voetnoottekst"/>
@@ -10300,7 +10223,7 @@
       </w:r>
     </w:p>
   </w:footnote>
-  <w:footnote w:id="268">
+  <w:footnote w:id="278">
     <w:p>
       <w:pPr>
         <w:pStyle w:val="Voetnoottekst"/>
@@ -10326,7 +10249,7 @@
       </w:r>
     </w:p>
   </w:footnote>
-  <w:footnote w:id="269">
+  <w:footnote w:id="279">
     <w:p>
       <w:pPr>
         <w:pStyle w:val="Voetnoottekst"/>
@@ -10357,7 +10280,7 @@
       </w:r>
     </w:p>
   </w:footnote>
-  <w:footnote w:id="270">
+  <w:footnote w:id="280">
     <w:p>
       <w:pPr>
         <w:pStyle w:val="Voetnoottekst"/>
@@ -10416,7 +10339,7 @@
       </w:r>
     </w:p>
   </w:footnote>
-  <w:footnote w:id="271">
+  <w:footnote w:id="281">
     <w:p>
       <w:pPr>
         <w:pStyle w:val="Voetnoottekst"/>
@@ -10436,7 +10359,7 @@
       </w:r>
     </w:p>
   </w:footnote>
-  <w:footnote w:id="272">
+  <w:footnote w:id="282">
     <w:p>
       <w:pPr>
         <w:pStyle w:val="Voetnoottekst"/>
@@ -10456,7 +10379,7 @@
       </w:r>
     </w:p>
   </w:footnote>
-  <w:footnote w:id="273">
+  <w:footnote w:id="283">
     <w:p>
       <w:pPr>
         <w:pStyle w:val="Voetnoottekst"/>
@@ -10476,7 +10399,7 @@
       </w:r>
     </w:p>
   </w:footnote>
-  <w:footnote w:id="274">
+  <w:footnote w:id="284">
     <w:p>
       <w:pPr>
         <w:pStyle w:val="Voetnoottekst"/>
@@ -10496,7 +10419,7 @@
       </w:r>
     </w:p>
   </w:footnote>
-  <w:footnote w:id="275">
+  <w:footnote w:id="285">
     <w:p>
       <w:pPr>
         <w:pStyle w:val="Voetnoottekst"/>
@@ -10519,7 +10442,7 @@
       </w:r>
     </w:p>
   </w:footnote>
-  <w:footnote w:id="276">
+  <w:footnote w:id="286">
     <w:p>
       <w:pPr>
         <w:pStyle w:val="Voetnoottekst"/>
@@ -10548,7 +10471,7 @@
       </w:r>
     </w:p>
   </w:footnote>
-  <w:footnote w:id="277">
+  <w:footnote w:id="287">
     <w:p>
       <w:pPr>
         <w:pStyle w:val="Voetnoottekst"/>
@@ -10570,7 +10493,7 @@
       </w:r>
     </w:p>
   </w:footnote>
-  <w:footnote w:id="278">
+  <w:footnote w:id="288">
     <w:p>
       <w:pPr>
         <w:pStyle w:val="Voetnoottekst"/>
@@ -10610,7 +10533,7 @@
       </w:r>
     </w:p>
   </w:footnote>
-  <w:footnote w:id="279">
+  <w:footnote w:id="289">
     <w:p>
       <w:pPr>
         <w:pStyle w:val="Voetnoottekst"/>
@@ -10630,7 +10553,7 @@
       </w:r>
     </w:p>
   </w:footnote>
-  <w:footnote w:id="280">
+  <w:footnote w:id="290">
     <w:p>
       <w:pPr>
         <w:pStyle w:val="Voetnoottekst"/>
@@ -10659,7 +10582,7 @@
       </w:r>
     </w:p>
   </w:footnote>
-  <w:footnote w:id="281">
+  <w:footnote w:id="291">
     <w:p>
       <w:pPr>
         <w:pStyle w:val="Voetnoottekst"/>
@@ -10693,7 +10616,7 @@
       </w:r>
     </w:p>
   </w:footnote>
-  <w:footnote w:id="282">
+  <w:footnote w:id="292">
     <w:p>
       <w:pPr>
         <w:pStyle w:val="Voetnoottekst"/>
@@ -10754,7 +10677,7 @@
       </w:r>
     </w:p>
   </w:footnote>
-  <w:footnote w:id="283">
+  <w:footnote w:id="293">
     <w:p>
       <w:pPr>
         <w:pStyle w:val="Voetnoottekst"/>
@@ -10774,7 +10697,7 @@
       </w:r>
     </w:p>
   </w:footnote>
-  <w:footnote w:id="284">
+  <w:footnote w:id="294">
     <w:p>
       <w:pPr>
         <w:pStyle w:val="Voetnoottekst"/>
@@ -10794,7 +10717,7 @@
       </w:r>
     </w:p>
   </w:footnote>
-  <w:footnote w:id="285">
+  <w:footnote w:id="295">
     <w:p>
       <w:pPr>
         <w:pStyle w:val="Voetnoottekst"/>
@@ -10814,7 +10737,7 @@
       </w:r>
     </w:p>
   </w:footnote>
-  <w:footnote w:id="286">
+  <w:footnote w:id="296">
     <w:p>
       <w:pPr>
         <w:pStyle w:val="Voetnoottekst"/>
@@ -10834,7 +10757,7 @@
       </w:r>
     </w:p>
   </w:footnote>
-  <w:footnote w:id="287">
+  <w:footnote w:id="297">
     <w:p>
       <w:pPr>
         <w:pStyle w:val="Voetnoottekst"/>
@@ -10854,7 +10777,7 @@
       </w:r>
     </w:p>
   </w:footnote>
-  <w:footnote w:id="288">
+  <w:footnote w:id="298">
     <w:p>
       <w:pPr>
         <w:pStyle w:val="Voetnoottekst"/>
@@ -10882,7 +10805,7 @@
       </w:r>
     </w:p>
   </w:footnote>
-  <w:footnote w:id="289">
+  <w:footnote w:id="299">
     <w:p>
       <w:pPr>
         <w:pStyle w:val="Voetnoottekst"/>
@@ -10916,7 +10839,7 @@
       </w:r>
     </w:p>
   </w:footnote>
-  <w:footnote w:id="290">
+  <w:footnote w:id="300">
     <w:p>
       <w:pPr>
         <w:pStyle w:val="Voetnoottekst"/>
@@ -10936,7 +10859,7 @@
       </w:r>
     </w:p>
   </w:footnote>
-  <w:footnote w:id="291">
+  <w:footnote w:id="301">
     <w:p>
       <w:pPr>
         <w:pStyle w:val="Voetnoottekst"/>
@@ -10956,7 +10879,7 @@
       </w:r>
     </w:p>
   </w:footnote>
-  <w:footnote w:id="292">
+  <w:footnote w:id="302">
     <w:p>
       <w:pPr>
         <w:pStyle w:val="Voetnoottekst"/>
@@ -10976,7 +10899,7 @@
       </w:r>
     </w:p>
   </w:footnote>
-  <w:footnote w:id="293">
+  <w:footnote w:id="303">
     <w:p>
       <w:pPr>
         <w:pStyle w:val="Voetnoottekst"/>
@@ -10996,7 +10919,7 @@
       </w:r>
     </w:p>
   </w:footnote>
-  <w:footnote w:id="294">
+  <w:footnote w:id="304">
     <w:p>
       <w:pPr>
         <w:pStyle w:val="Voetnoottekst"/>
@@ -11016,7 +10939,7 @@
       </w:r>
     </w:p>
   </w:footnote>
-  <w:footnote w:id="295">
+  <w:footnote w:id="305">
     <w:p>
       <w:pPr>
         <w:pStyle w:val="Voetnoottekst"/>
@@ -11036,7 +10959,7 @@
       </w:r>
     </w:p>
   </w:footnote>
-  <w:footnote w:id="296">
+  <w:footnote w:id="306">
     <w:p>
       <w:pPr>
         <w:pStyle w:val="Voetnoottekst"/>
@@ -11068,7 +10991,7 @@
       </w:r>
     </w:p>
   </w:footnote>
-  <w:footnote w:id="297">
+  <w:footnote w:id="307">
     <w:p>
       <w:pPr>
         <w:pStyle w:val="Voetnoottekst"/>
@@ -11090,7 +11013,7 @@
       </w:r>
     </w:p>
   </w:footnote>
-  <w:footnote w:id="298">
+  <w:footnote w:id="308">
     <w:p>
       <w:pPr>
         <w:pStyle w:val="Voetnoottekst"/>
@@ -11112,7 +11035,7 @@
       </w:r>
     </w:p>
   </w:footnote>
-  <w:footnote w:id="299">
+  <w:footnote w:id="309">
     <w:p>
       <w:pPr>
         <w:pStyle w:val="Voetnoottekst"/>
@@ -11132,7 +11055,7 @@
       </w:r>
     </w:p>
   </w:footnote>
-  <w:footnote w:id="300">
+  <w:footnote w:id="310">
     <w:p>
       <w:pPr>
         <w:pStyle w:val="Voetnoottekst"/>
@@ -11152,7 +11075,7 @@
       </w:r>
     </w:p>
   </w:footnote>
-  <w:footnote w:id="301">
+  <w:footnote w:id="311">
     <w:p>
       <w:pPr>
         <w:pStyle w:val="Voetnoottekst"/>
@@ -11172,7 +11095,7 @@
       </w:r>
     </w:p>
   </w:footnote>
-  <w:footnote w:id="302">
+  <w:footnote w:id="312">
     <w:p>
       <w:pPr>
         <w:pStyle w:val="Voetnoottekst"/>
@@ -11192,7 +11115,7 @@
       </w:r>
     </w:p>
   </w:footnote>
-  <w:footnote w:id="303">
+  <w:footnote w:id="313">
     <w:p>
       <w:pPr>
         <w:pStyle w:val="Voetnoottekst"/>
@@ -11212,7 +11135,7 @@
       </w:r>
     </w:p>
   </w:footnote>
-  <w:footnote w:id="304">
+  <w:footnote w:id="314">
     <w:p>
       <w:pPr>
         <w:pStyle w:val="Voetnoottekst"/>
@@ -11232,7 +11155,7 @@
       </w:r>
     </w:p>
   </w:footnote>
-  <w:footnote w:id="305">
+  <w:footnote w:id="315">
     <w:p>
       <w:pPr>
         <w:pStyle w:val="Voetnoottekst"/>
@@ -11252,7 +11175,7 @@
       </w:r>
     </w:p>
   </w:footnote>
-  <w:footnote w:id="306">
+  <w:footnote w:id="316">
     <w:p>
       <w:pPr>
         <w:pStyle w:val="Voetnoottekst"/>
@@ -11284,7 +11207,7 @@
       </w:r>
     </w:p>
   </w:footnote>
-  <w:footnote w:id="307">
+  <w:footnote w:id="317">
     <w:p>
       <w:pPr>
         <w:pStyle w:val="Voetnoottekst"/>
@@ -11313,7 +11236,7 @@
       </w:r>
     </w:p>
   </w:footnote>
-  <w:footnote w:id="308">
+  <w:footnote w:id="318">
     <w:p>
       <w:pPr>
         <w:pStyle w:val="Voetnoottekst"/>
@@ -11341,7 +11264,7 @@
       </w:r>
     </w:p>
   </w:footnote>
-  <w:footnote w:id="309">
+  <w:footnote w:id="319">
     <w:p>
       <w:pPr>
         <w:pStyle w:val="Voetnoottekst"/>
@@ -11367,7 +11290,7 @@
       </w:r>
     </w:p>
   </w:footnote>
-  <w:footnote w:id="310">
+  <w:footnote w:id="320">
     <w:p>
       <w:pPr>
         <w:pStyle w:val="Voetnoottekst"/>
@@ -11392,7 +11315,7 @@
       </w:r>
     </w:p>
   </w:footnote>
-  <w:footnote w:id="311">
+  <w:footnote w:id="321">
     <w:p>
       <w:pPr>
         <w:pStyle w:val="Voetnoottekst"/>
@@ -11412,7 +11335,7 @@
       </w:r>
     </w:p>
   </w:footnote>
-  <w:footnote w:id="312">
+  <w:footnote w:id="322">
     <w:p>
       <w:pPr>
         <w:pStyle w:val="Voetnoottekst"/>
@@ -11432,7 +11355,7 @@
       </w:r>
     </w:p>
   </w:footnote>
-  <w:footnote w:id="313">
+  <w:footnote w:id="323">
     <w:p>
       <w:pPr>
         <w:pStyle w:val="Voetnoottekst"/>
@@ -11473,7 +11396,7 @@
       </w:r>
     </w:p>
   </w:footnote>
-  <w:footnote w:id="314">
+  <w:footnote w:id="324">
     <w:p>
       <w:pPr>
         <w:pStyle w:val="Voetnoottekst"/>
@@ -11493,7 +11416,7 @@
       </w:r>
     </w:p>
   </w:footnote>
-  <w:footnote w:id="315">
+  <w:footnote w:id="325">
     <w:p>
       <w:pPr>
         <w:pStyle w:val="Voetnoottekst"/>
@@ -11525,7 +11448,7 @@
       </w:r>
     </w:p>
   </w:footnote>
-  <w:footnote w:id="316">
+  <w:footnote w:id="326">
     <w:p>
       <w:pPr>
         <w:pStyle w:val="Voetnoottekst"/>
@@ -11556,7 +11479,7 @@
       </w:r>
     </w:p>
   </w:footnote>
-  <w:footnote w:id="317">
+  <w:footnote w:id="327">
     <w:p>
       <w:pPr>
         <w:pStyle w:val="Voetnoottekst"/>
@@ -11605,7 +11528,7 @@
       </w:r>
     </w:p>
   </w:footnote>
-  <w:footnote w:id="318">
+  <w:footnote w:id="328">
     <w:p>
       <w:pPr>
         <w:pStyle w:val="Voetnoottekst"/>
@@ -11631,7 +11554,7 @@
       </w:r>
     </w:p>
   </w:footnote>
-  <w:footnote w:id="319">
+  <w:footnote w:id="329">
     <w:p>
       <w:pPr>
         <w:pStyle w:val="Voetnoottekst"/>
@@ -11654,7 +11577,7 @@
       </w:r>
     </w:p>
   </w:footnote>
-  <w:footnote w:id="320">
+  <w:footnote w:id="330">
     <w:p>
       <w:pPr>
         <w:pStyle w:val="Voetnoottekst"/>
@@ -11689,7 +11612,7 @@
       </w:r>
     </w:p>
   </w:footnote>
-  <w:footnote w:id="321">
+  <w:footnote w:id="331">
     <w:p>
       <w:pPr>
         <w:pStyle w:val="Voetnoottekst"/>
@@ -11736,7 +11659,7 @@
       </w:r>
     </w:p>
   </w:footnote>
-  <w:footnote w:id="322">
+  <w:footnote w:id="332">
     <w:p>
       <w:pPr>
         <w:pStyle w:val="Voetnoottekst"/>
@@ -11771,7 +11694,7 @@
       </w:r>
     </w:p>
   </w:footnote>
-  <w:footnote w:id="323">
+  <w:footnote w:id="333">
     <w:p>
       <w:pPr>
         <w:pStyle w:val="Voetnoottekst"/>
@@ -11791,7 +11714,7 @@
       </w:r>
     </w:p>
   </w:footnote>
-  <w:footnote w:id="324">
+  <w:footnote w:id="334">
     <w:p>
       <w:pPr>
         <w:pStyle w:val="Voetnoottekst"/>
@@ -11819,7 +11742,7 @@
       </w:r>
     </w:p>
   </w:footnote>
-  <w:footnote w:id="325">
+  <w:footnote w:id="335">
     <w:p>
       <w:pPr>
         <w:pStyle w:val="Voetnoottekst"/>
@@ -11847,7 +11770,7 @@
       </w:r>
     </w:p>
   </w:footnote>
-  <w:footnote w:id="326">
+  <w:footnote w:id="336">
     <w:p>
       <w:pPr>
         <w:pStyle w:val="Voetnoottekst"/>
@@ -11872,7 +11795,7 @@
       </w:r>
     </w:p>
   </w:footnote>
-  <w:footnote w:id="327">
+  <w:footnote w:id="337">
     <w:p>
       <w:pPr>
         <w:pStyle w:val="Voetnoottekst"/>
@@ -11900,7 +11823,7 @@
       </w:r>
     </w:p>
   </w:footnote>
-  <w:footnote w:id="328">
+  <w:footnote w:id="338">
     <w:p>
       <w:pPr>
         <w:pStyle w:val="Voetnoottekst"/>
@@ -11931,7 +11854,7 @@
       </w:r>
     </w:p>
   </w:footnote>
-  <w:footnote w:id="329">
+  <w:footnote w:id="339">
     <w:p>
       <w:pPr>
         <w:pStyle w:val="Voetnoottekst"/>
@@ -11954,7 +11877,7 @@
       </w:r>
     </w:p>
   </w:footnote>
-  <w:footnote w:id="330">
+  <w:footnote w:id="340">
     <w:p>
       <w:pPr>
         <w:pStyle w:val="Voetnoottekst"/>
@@ -11977,7 +11900,7 @@
       </w:r>
     </w:p>
   </w:footnote>
-  <w:footnote w:id="331">
+  <w:footnote w:id="341">
     <w:p>
       <w:pPr>
         <w:pStyle w:val="Voetnoottekst"/>
@@ -11999,7 +11922,7 @@
       </w:r>
     </w:p>
   </w:footnote>
-  <w:footnote w:id="332">
+  <w:footnote w:id="342">
     <w:p>
       <w:pPr>
         <w:pStyle w:val="Voetnoottekst"/>
@@ -12027,7 +11950,7 @@
       </w:r>
     </w:p>
   </w:footnote>
-  <w:footnote w:id="333">
+  <w:footnote w:id="343">
     <w:p>
       <w:pPr>
         <w:pStyle w:val="Voetnoottekst"/>
@@ -12061,7 +11984,7 @@
       </w:r>
     </w:p>
   </w:footnote>
-  <w:footnote w:id="334">
+  <w:footnote w:id="344">
     <w:p>
       <w:pPr>
         <w:pStyle w:val="Voetnoottekst"/>
@@ -12117,7 +12040,7 @@
       </w:r>
     </w:p>
   </w:footnote>
-  <w:footnote w:id="335">
+  <w:footnote w:id="345">
     <w:p>
       <w:pPr>
         <w:pStyle w:val="Voetnoottekst"/>
@@ -12137,7 +12060,7 @@
       </w:r>
     </w:p>
   </w:footnote>
-  <w:footnote w:id="336">
+  <w:footnote w:id="346">
     <w:p>
       <w:pPr>
         <w:pStyle w:val="Voetnoottekst"/>
@@ -12157,7 +12080,7 @@
       </w:r>
     </w:p>
   </w:footnote>
-  <w:footnote w:id="337">
+  <w:footnote w:id="347">
     <w:p>
       <w:pPr>
         <w:pStyle w:val="Voetnoottekst"/>
@@ -12185,7 +12108,7 @@
       </w:r>
     </w:p>
   </w:footnote>
-  <w:footnote w:id="338">
+  <w:footnote w:id="348">
     <w:p>
       <w:pPr>
         <w:pStyle w:val="Voetnoottekst"/>
@@ -12211,7 +12134,7 @@
       </w:r>
     </w:p>
   </w:footnote>
-  <w:footnote w:id="339">
+  <w:footnote w:id="349">
     <w:p>
       <w:pPr>
         <w:pStyle w:val="Voetnoottekst"/>
@@ -12254,7 +12177,7 @@
       </w:r>
     </w:p>
   </w:footnote>
-  <w:footnote w:id="340">
+  <w:footnote w:id="350">
     <w:p>
       <w:pPr>
         <w:pStyle w:val="Voetnoottekst"/>
@@ -12277,7 +12200,7 @@
       </w:r>
     </w:p>
   </w:footnote>
-  <w:footnote w:id="341">
+  <w:footnote w:id="351">
     <w:p>
       <w:pPr>
         <w:pStyle w:val="Voetnoottekst"/>
@@ -12300,7 +12223,7 @@
       </w:r>
     </w:p>
   </w:footnote>
-  <w:footnote w:id="342">
+  <w:footnote w:id="352">
     <w:p>
       <w:pPr>
         <w:pStyle w:val="Voetnoottekst"/>
@@ -12320,7 +12243,7 @@
       </w:r>
     </w:p>
   </w:footnote>
-  <w:footnote w:id="343">
+  <w:footnote w:id="353">
     <w:p>
       <w:pPr>
         <w:pStyle w:val="Voetnoottekst"/>
@@ -12342,7 +12265,7 @@
       </w:r>
     </w:p>
   </w:footnote>
-  <w:footnote w:id="344">
+  <w:footnote w:id="354">
     <w:p>
       <w:pPr>
         <w:pStyle w:val="Voetnoottekst"/>
@@ -12362,7 +12285,7 @@
       </w:r>
     </w:p>
   </w:footnote>
-  <w:footnote w:id="345">
+  <w:footnote w:id="355">
     <w:p>
       <w:pPr>
         <w:pStyle w:val="Voetnoottekst"/>
@@ -12382,7 +12305,7 @@
       </w:r>
     </w:p>
   </w:footnote>
-  <w:footnote w:id="346">
+  <w:footnote w:id="356">
     <w:p>
       <w:pPr>
         <w:pStyle w:val="Voetnoottekst"/>
@@ -12405,7 +12328,7 @@
       </w:r>
     </w:p>
   </w:footnote>
-  <w:footnote w:id="347">
+  <w:footnote w:id="357">
     <w:p>
       <w:pPr>
         <w:pStyle w:val="Voetnoottekst"/>
@@ -12433,7 +12356,7 @@
       </w:r>
     </w:p>
   </w:footnote>
-  <w:footnote w:id="348">
+  <w:footnote w:id="358">
     <w:p>
       <w:pPr>
         <w:pStyle w:val="Voetnoottekst"/>
@@ -12461,7 +12384,7 @@
       </w:r>
     </w:p>
   </w:footnote>
-  <w:footnote w:id="349">
+  <w:footnote w:id="359">
     <w:p>
       <w:pPr>
         <w:pStyle w:val="Voetnoottekst"/>
@@ -12481,7 +12404,7 @@
       </w:r>
     </w:p>
   </w:footnote>
-  <w:footnote w:id="350">
+  <w:footnote w:id="360">
     <w:p>
       <w:pPr>
         <w:pStyle w:val="Voetnoottekst"/>
@@ -12501,7 +12424,7 @@
       </w:r>
     </w:p>
   </w:footnote>
-  <w:footnote w:id="351">
+  <w:footnote w:id="361">
     <w:p>
       <w:pPr>
         <w:pStyle w:val="Voetnoottekst"/>
@@ -12521,7 +12444,7 @@
       </w:r>
     </w:p>
   </w:footnote>
-  <w:footnote w:id="352">
+  <w:footnote w:id="362">
     <w:p>
       <w:pPr>
         <w:pStyle w:val="Voetnoottekst"/>
@@ -12541,7 +12464,7 @@
       </w:r>
     </w:p>
   </w:footnote>
-  <w:footnote w:id="353">
+  <w:footnote w:id="363">
     <w:p>
       <w:pPr>
         <w:pStyle w:val="Voetnoottekst"/>
@@ -12561,7 +12484,7 @@
       </w:r>
     </w:p>
   </w:footnote>
-  <w:footnote w:id="354">
+  <w:footnote w:id="364">
     <w:p>
       <w:pPr>
         <w:pStyle w:val="Voetnoottekst"/>
@@ -12581,7 +12504,7 @@
       </w:r>
     </w:p>
   </w:footnote>
-  <w:footnote w:id="355">
+  <w:footnote w:id="365">
     <w:p>
       <w:pPr>
         <w:pStyle w:val="Voetnoottekst"/>
@@ -12607,7 +12530,7 @@
       </w:r>
     </w:p>
   </w:footnote>
-  <w:footnote w:id="356">
+  <w:footnote w:id="366">
     <w:p>
       <w:pPr>
         <w:pStyle w:val="Voetnoottekst"/>
@@ -12627,7 +12550,7 @@
       </w:r>
     </w:p>
   </w:footnote>
-  <w:footnote w:id="357">
+  <w:footnote w:id="367">
     <w:p>
       <w:pPr>
         <w:pStyle w:val="Voetnoottekst"/>
@@ -12647,7 +12570,7 @@
       </w:r>
     </w:p>
   </w:footnote>
-  <w:footnote w:id="358">
+  <w:footnote w:id="368">
     <w:p>
       <w:pPr>
         <w:pStyle w:val="Voetnoottekst"/>
@@ -12667,7 +12590,7 @@
       </w:r>
     </w:p>
   </w:footnote>
-  <w:footnote w:id="359">
+  <w:footnote w:id="369">
     <w:p>
       <w:pPr>
         <w:pStyle w:val="Voetnoottekst"/>
@@ -12687,7 +12610,7 @@
       </w:r>
     </w:p>
   </w:footnote>
-  <w:footnote w:id="360">
+  <w:footnote w:id="370">
     <w:p>
       <w:pPr>
         <w:pStyle w:val="Voetnoottekst"/>
@@ -12707,7 +12630,7 @@
       </w:r>
     </w:p>
   </w:footnote>
-  <w:footnote w:id="361">
+  <w:footnote w:id="371">
     <w:p>
       <w:pPr>
         <w:pStyle w:val="Voetnoottekst"/>
@@ -12727,7 +12650,7 @@
       </w:r>
     </w:p>
   </w:footnote>
-  <w:footnote w:id="362">
+  <w:footnote w:id="372">
     <w:p>
       <w:pPr>
         <w:pStyle w:val="Voetnoottekst"/>
@@ -12747,7 +12670,7 @@
       </w:r>
     </w:p>
   </w:footnote>
-  <w:footnote w:id="363">
+  <w:footnote w:id="373">
     <w:p>
       <w:pPr>
         <w:pStyle w:val="Voetnoottekst"/>
@@ -12767,7 +12690,7 @@
       </w:r>
     </w:p>
   </w:footnote>
-  <w:footnote w:id="364">
+  <w:footnote w:id="374">
     <w:p>
       <w:pPr>
         <w:pStyle w:val="Voetnoottekst"/>
@@ -12787,7 +12710,7 @@
       </w:r>
     </w:p>
   </w:footnote>
-  <w:footnote w:id="365">
+  <w:footnote w:id="375">
     <w:p>
       <w:pPr>
         <w:pStyle w:val="Voetnoottekst"/>
@@ -12828,7 +12751,7 @@
       </w:r>
     </w:p>
   </w:footnote>
-  <w:footnote w:id="366">
+  <w:footnote w:id="376">
     <w:p>
       <w:pPr>
         <w:pStyle w:val="Voetnoottekst"/>
@@ -12857,7 +12780,7 @@
       </w:r>
     </w:p>
   </w:footnote>
-  <w:footnote w:id="367">
+  <w:footnote w:id="377">
     <w:p>
       <w:pPr>
         <w:pStyle w:val="Voetnoottekst"/>
@@ -12885,7 +12808,7 @@
       </w:r>
     </w:p>
   </w:footnote>
-  <w:footnote w:id="368">
+  <w:footnote w:id="378">
     <w:p>
       <w:pPr>
         <w:pStyle w:val="Voetnoottekst"/>
@@ -12911,7 +12834,7 @@
       </w:r>
     </w:p>
   </w:footnote>
-  <w:footnote w:id="369">
+  <w:footnote w:id="379">
     <w:p>
       <w:pPr>
         <w:pStyle w:val="Voetnoottekst"/>
@@ -12942,7 +12865,7 @@
       </w:r>
     </w:p>
   </w:footnote>
-  <w:footnote w:id="370">
+  <w:footnote w:id="380">
     <w:p>
       <w:pPr>
         <w:pStyle w:val="Voetnoottekst"/>
@@ -12962,7 +12885,7 @@
       </w:r>
     </w:p>
   </w:footnote>
-  <w:footnote w:id="371">
+  <w:footnote w:id="381">
     <w:p>
       <w:pPr>
         <w:pStyle w:val="Voetnoottekst"/>
@@ -12988,7 +12911,7 @@
       </w:r>
     </w:p>
   </w:footnote>
-  <w:footnote w:id="372">
+  <w:footnote w:id="382">
     <w:p>
       <w:pPr>
         <w:pStyle w:val="Voetnoottekst"/>
@@ -13023,7 +12946,7 @@
       </w:r>
     </w:p>
   </w:footnote>
-  <w:footnote w:id="373">
+  <w:footnote w:id="383">
     <w:p>
       <w:pPr>
         <w:pStyle w:val="Voetnoottekst"/>
@@ -13045,7 +12968,7 @@
       </w:r>
     </w:p>
   </w:footnote>
-  <w:footnote w:id="374">
+  <w:footnote w:id="384">
     <w:p>
       <w:pPr>
         <w:pStyle w:val="Voetnoottekst"/>
@@ -13073,7 +12996,7 @@
       </w:r>
     </w:p>
   </w:footnote>
-  <w:footnote w:id="375">
+  <w:footnote w:id="385">
     <w:p>
       <w:pPr>
         <w:pStyle w:val="Voetnoottekst"/>
@@ -13093,7 +13016,7 @@
       </w:r>
     </w:p>
   </w:footnote>
-  <w:footnote w:id="376">
+  <w:footnote w:id="386">
     <w:p>
       <w:pPr>
         <w:pStyle w:val="Voetnoottekst"/>
@@ -13116,7 +13039,7 @@
       </w:r>
     </w:p>
   </w:footnote>
-  <w:footnote w:id="377">
+  <w:footnote w:id="387">
     <w:p>
       <w:pPr>
         <w:pStyle w:val="Voetnoottekst"/>
@@ -13136,7 +13059,7 @@
       </w:r>
     </w:p>
   </w:footnote>
-  <w:footnote w:id="378">
+  <w:footnote w:id="388">
     <w:p>
       <w:pPr>
         <w:pStyle w:val="Voetnoottekst"/>
@@ -13156,27 +13079,27 @@
       </w:r>
     </w:p>
   </w:footnote>
-  <w:footnote w:id="379">
-    <w:p>
-      <w:pPr>
-        <w:pStyle w:val="Voetnoottekst"/>
-      </w:pPr>
-      <w:r>
-        <w:rPr>
-          <w:rStyle w:val="Voetnootmarkering"/>
-        </w:rPr>
-        <w:footnoteRef/>
-      </w:r>
-      <w:r>
-        <w:t xml:space="preserve"> </w:t>
-      </w:r>
-      <w:r>
-        <w:tab/>
-        <w:t xml:space="preserve">Artikel 3:12 lid 1 Awb </w:t>
-      </w:r>
-    </w:p>
-  </w:footnote>
-  <w:footnote w:id="380">
+  <w:footnote w:id="389">
+    <w:p>
+      <w:pPr>
+        <w:pStyle w:val="Voetnoottekst"/>
+      </w:pPr>
+      <w:r>
+        <w:rPr>
+          <w:rStyle w:val="Voetnootmarkering"/>
+        </w:rPr>
+        <w:footnoteRef/>
+      </w:r>
+      <w:r>
+        <w:t xml:space="preserve"> </w:t>
+      </w:r>
+      <w:r>
+        <w:tab/>
+        <w:t>Artikel 3:12 lid 1 Awb</w:t>
+      </w:r>
+    </w:p>
+  </w:footnote>
+  <w:footnote w:id="390">
     <w:p>
       <w:pPr>
         <w:pStyle w:val="Voetnoottekst"/>
@@ -13217,7 +13140,7 @@
       </w:r>
     </w:p>
   </w:footnote>
-  <w:footnote w:id="381">
+  <w:footnote w:id="391">
     <w:p>
       <w:pPr>
         <w:pStyle w:val="Voetnoottekst"/>
@@ -13251,7 +13174,7 @@
       </w:r>
     </w:p>
   </w:footnote>
-  <w:footnote w:id="382">
+  <w:footnote w:id="392">
     <w:p>
       <w:pPr>
         <w:pStyle w:val="Voetnoottekst"/>
@@ -13273,7 +13196,7 @@
       </w:r>
     </w:p>
   </w:footnote>
-  <w:footnote w:id="383">
+  <w:footnote w:id="393">
     <w:p>
       <w:pPr>
         <w:pStyle w:val="Voetnoottekst"/>
@@ -13295,7 +13218,7 @@
       </w:r>
     </w:p>
   </w:footnote>
-  <w:footnote w:id="384">
+  <w:footnote w:id="394">
     <w:p>
       <w:pPr>
         <w:pStyle w:val="Voetnoottekst"/>
@@ -13317,7 +13240,7 @@
       </w:r>
     </w:p>
   </w:footnote>
-  <w:footnote w:id="385">
+  <w:footnote w:id="395">
     <w:p>
       <w:pPr>
         <w:pStyle w:val="Voetnoottekst"/>
@@ -13337,7 +13260,7 @@
       </w:r>
     </w:p>
   </w:footnote>
-  <w:footnote w:id="386">
+  <w:footnote w:id="396">
     <w:p>
       <w:pPr>
         <w:pStyle w:val="Voetnoottekst"/>
@@ -13357,7 +13280,7 @@
       </w:r>
     </w:p>
   </w:footnote>
-  <w:footnote w:id="387">
+  <w:footnote w:id="397">
     <w:p>
       <w:pPr>
         <w:pStyle w:val="Voetnoottekst"/>
@@ -13377,7 +13300,7 @@
       </w:r>
     </w:p>
   </w:footnote>
-  <w:footnote w:id="388">
+  <w:footnote w:id="398">
     <w:p>
       <w:pPr>
         <w:pStyle w:val="Voetnoottekst"/>
@@ -13397,7 +13320,7 @@
       </w:r>
     </w:p>
   </w:footnote>
-  <w:footnote w:id="389">
+  <w:footnote w:id="399">
     <w:p>
       <w:pPr>
         <w:pStyle w:val="Voetnoottekst"/>
@@ -13432,7 +13355,7 @@
       </w:r>
     </w:p>
   </w:footnote>
-  <w:footnote w:id="390">
+  <w:footnote w:id="400">
     <w:p>
       <w:pPr>
         <w:pStyle w:val="Voetnoottekst"/>
@@ -13452,7 +13375,7 @@
       </w:r>
     </w:p>
   </w:footnote>
-  <w:footnote w:id="391">
+  <w:footnote w:id="401">
     <w:p>
       <w:pPr>
         <w:pStyle w:val="Voetnoottekst"/>
@@ -13472,7 +13395,7 @@
       </w:r>
     </w:p>
   </w:footnote>
-  <w:footnote w:id="392">
+  <w:footnote w:id="402">
     <w:p>
       <w:pPr>
         <w:pStyle w:val="Voetnoottekst"/>
@@ -13507,7 +13430,7 @@
       </w:r>
     </w:p>
   </w:footnote>
-  <w:footnote w:id="393">
+  <w:footnote w:id="403">
     <w:p>
       <w:pPr>
         <w:pStyle w:val="Voetnoottekst"/>
@@ -13569,7 +13492,7 @@
       </w:r>
     </w:p>
   </w:footnote>
-  <w:footnote w:id="394">
+  <w:footnote w:id="404">
     <w:p>
       <w:pPr>
         <w:pStyle w:val="Voetnoottekst"/>
@@ -13591,7 +13514,7 @@
       </w:r>
     </w:p>
   </w:footnote>
-  <w:footnote w:id="395">
+  <w:footnote w:id="405">
     <w:p>
       <w:pPr>
         <w:pStyle w:val="Voetnoottekst"/>
@@ -13628,7 +13551,7 @@
       </w:r>
     </w:p>
   </w:footnote>
-  <w:footnote w:id="396">
+  <w:footnote w:id="406">
     <w:p>
       <w:pPr>
         <w:pStyle w:val="Voetnoottekst"/>
@@ -13651,7 +13574,7 @@
       </w:r>
     </w:p>
   </w:footnote>
-  <w:footnote w:id="397">
+  <w:footnote w:id="407">
     <w:p>
       <w:pPr>
         <w:pStyle w:val="Voetnoottekst"/>
@@ -13674,7 +13597,7 @@
       </w:r>
     </w:p>
   </w:footnote>
-  <w:footnote w:id="398">
+  <w:footnote w:id="408">
     <w:p>
       <w:pPr>
         <w:pStyle w:val="Voetnoottekst"/>
@@ -13712,7 +13635,7 @@
       </w:r>
     </w:p>
   </w:footnote>
-  <w:footnote w:id="399">
+  <w:footnote w:id="409">
     <w:p>
       <w:pPr>
         <w:pStyle w:val="Voetnoottekst"/>
@@ -13732,7 +13655,7 @@
       </w:r>
     </w:p>
   </w:footnote>
-  <w:footnote w:id="400">
+  <w:footnote w:id="410">
     <w:p>
       <w:pPr>
         <w:pStyle w:val="Voetnoottekst"/>
@@ -13752,7 +13675,7 @@
       </w:r>
     </w:p>
   </w:footnote>
-  <w:footnote w:id="401">
+  <w:footnote w:id="411">
     <w:p>
       <w:pPr>
         <w:pStyle w:val="Voetnoottekst"/>
@@ -13793,7 +13716,7 @@
       </w:r>
     </w:p>
   </w:footnote>
-  <w:footnote w:id="402">
+  <w:footnote w:id="412">
     <w:p>
       <w:pPr>
         <w:pStyle w:val="Voetnoottekst"/>
@@ -13816,7 +13739,7 @@
       </w:r>
     </w:p>
   </w:footnote>
-  <w:footnote w:id="403">
+  <w:footnote w:id="413">
     <w:p>
       <w:pPr>
         <w:pStyle w:val="Voetnoottekst"/>
@@ -13837,12 +13760,9 @@
       <w:r>
         <w:t>, van toepassing verklaard in artikel 16.30 lid 2 Ow</w:t>
       </w:r>
-      <w:r>
-        <w:t xml:space="preserve"> </w:t>
-      </w:r>
-    </w:p>
-  </w:footnote>
-  <w:footnote w:id="404">
+    </w:p>
+  </w:footnote>
+  <w:footnote w:id="414">
     <w:p>
       <w:pPr>
         <w:pStyle w:val="Voetnoottekst"/>
@@ -13862,7 +13782,7 @@
       </w:r>
     </w:p>
   </w:footnote>
-  <w:footnote w:id="405">
+  <w:footnote w:id="415">
     <w:p>
       <w:pPr>
         <w:pStyle w:val="Voetnoottekst"/>
@@ -13882,7 +13802,7 @@
       </w:r>
     </w:p>
   </w:footnote>
-  <w:footnote w:id="406">
+  <w:footnote w:id="416">
     <w:p>
       <w:pPr>
         <w:pStyle w:val="Voetnoottekst"/>
@@ -13902,7 +13822,7 @@
       </w:r>
     </w:p>
   </w:footnote>
-  <w:footnote w:id="407">
+  <w:footnote w:id="417">
     <w:p>
       <w:pPr>
         <w:pStyle w:val="Voetnoottekst"/>
@@ -13922,7 +13842,7 @@
       </w:r>
     </w:p>
   </w:footnote>
-  <w:footnote w:id="408">
+  <w:footnote w:id="418">
     <w:p>
       <w:pPr>
         <w:pStyle w:val="Voetnoottekst"/>
@@ -13942,7 +13862,7 @@
       </w:r>
     </w:p>
   </w:footnote>
-  <w:footnote w:id="409">
+  <w:footnote w:id="419">
     <w:p>
       <w:pPr>
         <w:pStyle w:val="Voetnoottekst"/>
@@ -13985,7 +13905,7 @@
       </w:r>
     </w:p>
   </w:footnote>
-  <w:footnote w:id="410">
+  <w:footnote w:id="420">
     <w:p>
       <w:pPr>
         <w:pStyle w:val="Voetnoottekst"/>
@@ -14008,7 +13928,7 @@
       </w:r>
     </w:p>
   </w:footnote>
-  <w:footnote w:id="411">
+  <w:footnote w:id="421">
     <w:p>
       <w:pPr>
         <w:pStyle w:val="Voetnoottekst"/>
@@ -14031,7 +13951,7 @@
       </w:r>
     </w:p>
   </w:footnote>
-  <w:footnote w:id="412">
+  <w:footnote w:id="422">
     <w:p>
       <w:pPr>
         <w:pStyle w:val="Voetnoottekst"/>
@@ -14053,7 +13973,7 @@
       </w:r>
     </w:p>
   </w:footnote>
-  <w:footnote w:id="413">
+  <w:footnote w:id="423">
     <w:p>
       <w:pPr>
         <w:pStyle w:val="Voetnoottekst"/>
@@ -14075,7 +13995,7 @@
       </w:r>
     </w:p>
   </w:footnote>
-  <w:footnote w:id="414">
+  <w:footnote w:id="424">
     <w:p>
       <w:pPr>
         <w:pStyle w:val="Voetnoottekst"/>
@@ -14095,7 +14015,7 @@
       </w:r>
     </w:p>
   </w:footnote>
-  <w:footnote w:id="415">
+  <w:footnote w:id="425">
     <w:p>
       <w:pPr>
         <w:pStyle w:val="Voetnoottekst"/>
@@ -14115,7 +14035,7 @@
       </w:r>
     </w:p>
   </w:footnote>
-  <w:footnote w:id="416">
+  <w:footnote w:id="426">
     <w:p>
       <w:pPr>
         <w:pStyle w:val="Voetnoottekst"/>
@@ -14143,7 +14063,7 @@
       </w:r>
     </w:p>
   </w:footnote>
-  <w:footnote w:id="417">
+  <w:footnote w:id="427">
     <w:p>
       <w:pPr>
         <w:pStyle w:val="Voetnoottekst"/>
@@ -14171,7 +14091,7 @@
       </w:r>
     </w:p>
   </w:footnote>
-  <w:footnote w:id="418">
+  <w:footnote w:id="428">
     <w:p>
       <w:pPr>
         <w:pStyle w:val="Voetnoottekst"/>
@@ -14191,7 +14111,7 @@
       </w:r>
     </w:p>
   </w:footnote>
-  <w:footnote w:id="419">
+  <w:footnote w:id="429">
     <w:p>
       <w:pPr>
         <w:pStyle w:val="Voetnoottekst"/>
@@ -14211,7 +14131,7 @@
       </w:r>
     </w:p>
   </w:footnote>
-  <w:footnote w:id="420">
+  <w:footnote w:id="430">
     <w:p>
       <w:pPr>
         <w:pStyle w:val="Voetnoottekst"/>
@@ -14231,7 +14151,7 @@
       </w:r>
     </w:p>
   </w:footnote>
-  <w:footnote w:id="421">
+  <w:footnote w:id="431">
     <w:p>
       <w:pPr>
         <w:pStyle w:val="Voetnoottekst"/>
@@ -14251,7 +14171,7 @@
       </w:r>
     </w:p>
   </w:footnote>
-  <w:footnote w:id="422">
+  <w:footnote w:id="432">
     <w:p>
       <w:pPr>
         <w:pStyle w:val="Voetnoottekst"/>
@@ -14271,7 +14191,7 @@
       </w:r>
     </w:p>
   </w:footnote>
-  <w:footnote w:id="423">
+  <w:footnote w:id="433">
     <w:p>
       <w:pPr>
         <w:pStyle w:val="Voetnoottekst"/>
@@ -14291,7 +14211,7 @@
       </w:r>
     </w:p>
   </w:footnote>
-  <w:footnote w:id="424">
+  <w:footnote w:id="434">
     <w:p>
       <w:pPr>
         <w:pStyle w:val="Voetnoottekst"/>
@@ -14317,7 +14237,7 @@
       </w:r>
     </w:p>
   </w:footnote>
-  <w:footnote w:id="425">
+  <w:footnote w:id="435">
     <w:p>
       <w:pPr>
         <w:pStyle w:val="Voetnoottekst"/>
@@ -14337,7 +14257,7 @@
       </w:r>
     </w:p>
   </w:footnote>
-  <w:footnote w:id="426">
+  <w:footnote w:id="436">
     <w:p>
       <w:pPr>
         <w:pStyle w:val="Voetnoottekst"/>
@@ -14357,7 +14277,7 @@
       </w:r>
     </w:p>
   </w:footnote>
-  <w:footnote w:id="427">
+  <w:footnote w:id="437">
     <w:p>
       <w:pPr>
         <w:pStyle w:val="Voetnoottekst"/>
@@ -14377,7 +14297,7 @@
       </w:r>
     </w:p>
   </w:footnote>
-  <w:footnote w:id="428">
+  <w:footnote w:id="438">
     <w:p>
       <w:pPr>
         <w:pStyle w:val="Voetnoottekst"/>
@@ -14397,7 +14317,7 @@
       </w:r>
     </w:p>
   </w:footnote>
-  <w:footnote w:id="429">
+  <w:footnote w:id="439">
     <w:p>
       <w:pPr>
         <w:pStyle w:val="Voetnoottekst"/>
@@ -14417,7 +14337,7 @@
       </w:r>
     </w:p>
   </w:footnote>
-  <w:footnote w:id="430">
+  <w:footnote w:id="440">
     <w:p>
       <w:pPr>
         <w:pStyle w:val="Voetnoottekst"/>
@@ -14437,7 +14357,7 @@
       </w:r>
     </w:p>
   </w:footnote>
-  <w:footnote w:id="431">
+  <w:footnote w:id="441">
     <w:p>
       <w:pPr>
         <w:pStyle w:val="Voetnoottekst"/>
@@ -14457,7 +14377,7 @@
       </w:r>
     </w:p>
   </w:footnote>
-  <w:footnote w:id="432">
+  <w:footnote w:id="442">
     <w:p>
       <w:pPr>
         <w:pStyle w:val="Voetnoottekst"/>
@@ -14477,7 +14397,7 @@
       </w:r>
     </w:p>
   </w:footnote>
-  <w:footnote w:id="433">
+  <w:footnote w:id="443">
     <w:p>
       <w:pPr>
         <w:pStyle w:val="Voetnoottekst"/>
@@ -14497,7 +14417,7 @@
       </w:r>
     </w:p>
   </w:footnote>
-  <w:footnote w:id="434">
+  <w:footnote w:id="444">
     <w:p>
       <w:pPr>
         <w:pStyle w:val="Voetnoottekst"/>
@@ -14532,7 +14452,7 @@
       </w:r>
     </w:p>
   </w:footnote>
-  <w:footnote w:id="435">
+  <w:footnote w:id="445">
     <w:p>
       <w:pPr>
         <w:pStyle w:val="Voetnoottekst"/>
@@ -14552,7 +14472,7 @@
       </w:r>
     </w:p>
   </w:footnote>
-  <w:footnote w:id="436">
+  <w:footnote w:id="446">
     <w:p>
       <w:pPr>
         <w:pStyle w:val="Voetnoottekst"/>
@@ -14572,7 +14492,7 @@
       </w:r>
     </w:p>
   </w:footnote>
-  <w:footnote w:id="437">
+  <w:footnote w:id="447">
     <w:p>
       <w:pPr>
         <w:pStyle w:val="Voetnoottekst"/>
@@ -14603,7 +14523,7 @@
       </w:r>
     </w:p>
   </w:footnote>
-  <w:footnote w:id="438">
+  <w:footnote w:id="448">
     <w:p>
       <w:pPr>
         <w:pStyle w:val="Voetnoottekst"/>
@@ -14623,7 +14543,967 @@
       </w:r>
     </w:p>
   </w:footnote>
-  <w:footnote w:id="439">
+  <w:footnote w:id="449">
+    <w:p>
+      <w:pPr>
+        <w:pStyle w:val="Voetnoottekst"/>
+      </w:pPr>
+      <w:r>
+        <w:rPr>
+          <w:rStyle w:val="Voetnootmarkering"/>
+        </w:rPr>
+        <w:footnoteRef/>
+      </w:r>
+      <w:r>
+        <w:t xml:space="preserve"> </w:t>
+      </w:r>
+      <w:r>
+        <w:tab/>
+        <w:t>Artikel 3:10 lid 1 Awb</w:t>
+      </w:r>
+    </w:p>
+  </w:footnote>
+  <w:footnote w:id="450">
+    <w:p>
+      <w:pPr>
+        <w:pStyle w:val="Voetnoottekst"/>
+      </w:pPr>
+      <w:r>
+        <w:rPr>
+          <w:rStyle w:val="Voetnootmarkering"/>
+        </w:rPr>
+        <w:footnoteRef/>
+      </w:r>
+      <w:r>
+        <w:t xml:space="preserve"> </w:t>
+      </w:r>
+      <w:r>
+        <w:tab/>
+        <w:t>Artikel 10.6 Ob</w:t>
+      </w:r>
+    </w:p>
+  </w:footnote>
+  <w:footnote w:id="451">
+    <w:p>
+      <w:pPr>
+        <w:pStyle w:val="Voetnoottekst"/>
+      </w:pPr>
+      <w:r>
+        <w:rPr>
+          <w:rStyle w:val="Voetnootmarkering"/>
+        </w:rPr>
+        <w:footnoteRef/>
+      </w:r>
+      <w:r>
+        <w:t xml:space="preserve"> </w:t>
+      </w:r>
+      <w:r>
+        <w:tab/>
+        <w:t>Artikel 4.16 Ow</w:t>
+      </w:r>
+    </w:p>
+  </w:footnote>
+  <w:footnote w:id="452">
+    <w:p>
+      <w:pPr>
+        <w:pStyle w:val="Voetnoottekst"/>
+      </w:pPr>
+      <w:r>
+        <w:rPr>
+          <w:rStyle w:val="Voetnootmarkering"/>
+        </w:rPr>
+        <w:footnoteRef/>
+      </w:r>
+      <w:r>
+        <w:t xml:space="preserve"> </w:t>
+      </w:r>
+      <w:r>
+        <w:tab/>
+        <w:t>Artikel 2.33 lid 1 respectievelijk 2.34 lid 1 Ow</w:t>
+      </w:r>
+    </w:p>
+  </w:footnote>
+  <w:footnote w:id="453">
+    <w:p>
+      <w:pPr>
+        <w:pStyle w:val="Voetnoottekst"/>
+      </w:pPr>
+      <w:r>
+        <w:rPr>
+          <w:rStyle w:val="Voetnootmarkering"/>
+        </w:rPr>
+        <w:footnoteRef/>
+      </w:r>
+      <w:r>
+        <w:t xml:space="preserve"> </w:t>
+      </w:r>
+      <w:r>
+        <w:tab/>
+      </w:r>
+      <w:r>
+        <w:t xml:space="preserve">Artikel 3:46 </w:t>
+      </w:r>
+      <w:r>
+        <w:t xml:space="preserve">en </w:t>
+      </w:r>
+      <w:r>
+        <w:t xml:space="preserve">3:47 lid 1 </w:t>
+      </w:r>
+      <w:r>
+        <w:t>Awb</w:t>
+      </w:r>
+    </w:p>
+  </w:footnote>
+  <w:footnote w:id="454">
+    <w:p>
+      <w:pPr>
+        <w:pStyle w:val="Voetnoottekst"/>
+      </w:pPr>
+      <w:r>
+        <w:rPr>
+          <w:rStyle w:val="Voetnootmarkering"/>
+        </w:rPr>
+        <w:footnoteRef/>
+      </w:r>
+      <w:r>
+        <w:t xml:space="preserve"> </w:t>
+      </w:r>
+      <w:r>
+        <w:tab/>
+        <w:t>Artikel 3:41 lid 1 Awb</w:t>
+      </w:r>
+    </w:p>
+  </w:footnote>
+  <w:footnote w:id="455">
+    <w:p>
+      <w:pPr>
+        <w:pStyle w:val="Voetnoottekst"/>
+      </w:pPr>
+      <w:r>
+        <w:rPr>
+          <w:rStyle w:val="Voetnootmarkering"/>
+        </w:rPr>
+        <w:footnoteRef/>
+      </w:r>
+      <w:r>
+        <w:t xml:space="preserve"> </w:t>
+      </w:r>
+      <w:r>
+        <w:tab/>
+        <w:t>Artikel 10.6a Ob</w:t>
+      </w:r>
+    </w:p>
+  </w:footnote>
+  <w:footnote w:id="456">
+    <w:p>
+      <w:pPr>
+        <w:pStyle w:val="Voetnoottekst"/>
+      </w:pPr>
+      <w:r>
+        <w:rPr>
+          <w:rStyle w:val="Voetnootmarkering"/>
+        </w:rPr>
+        <w:footnoteRef/>
+      </w:r>
+      <w:r>
+        <w:t xml:space="preserve"> </w:t>
+      </w:r>
+      <w:r>
+        <w:tab/>
+        <w:t>Artikel 12 Bekendmakingswet</w:t>
+      </w:r>
+    </w:p>
+  </w:footnote>
+  <w:footnote w:id="457">
+    <w:p>
+      <w:pPr>
+        <w:pStyle w:val="Voetnoottekst"/>
+      </w:pPr>
+      <w:r>
+        <w:rPr>
+          <w:rStyle w:val="Voetnootmarkering"/>
+        </w:rPr>
+        <w:footnoteRef/>
+      </w:r>
+      <w:r>
+        <w:t xml:space="preserve"> </w:t>
+      </w:r>
+      <w:r>
+        <w:tab/>
+      </w:r>
+      <w:r>
+        <w:t>Artikel 2.2 onderdeel A onder 2 onder e en onderdeel B onder 2 onder g onderdeel c Invoeringswet Omgevingswet</w:t>
+      </w:r>
+    </w:p>
+  </w:footnote>
+  <w:footnote w:id="458">
+    <w:p>
+      <w:pPr>
+        <w:pStyle w:val="Voetnoottekst"/>
+      </w:pPr>
+      <w:r>
+        <w:rPr>
+          <w:rStyle w:val="Voetnootmarkering"/>
+        </w:rPr>
+        <w:footnoteRef/>
+      </w:r>
+      <w:r>
+        <w:t xml:space="preserve"> </w:t>
+      </w:r>
+      <w:r>
+        <w:tab/>
+        <w:t xml:space="preserve">Kamerstukken II, 2013-2014, </w:t>
+      </w:r>
+      <w:r>
+        <w:t>33962 nr. 3</w:t>
+      </w:r>
+      <w:r>
+        <w:t>, artikel 16.83 (nummering ontwerp)</w:t>
+      </w:r>
+    </w:p>
+  </w:footnote>
+  <w:footnote w:id="459">
+    <w:p>
+      <w:pPr>
+        <w:pStyle w:val="Voetnoottekst"/>
+      </w:pPr>
+      <w:r>
+        <w:rPr>
+          <w:rStyle w:val="Voetnootmarkering"/>
+        </w:rPr>
+        <w:footnoteRef/>
+      </w:r>
+      <w:r>
+        <w:t xml:space="preserve"> </w:t>
+      </w:r>
+      <w:r>
+        <w:tab/>
+        <w:t>Artikel 3:45 Awb</w:t>
+      </w:r>
+    </w:p>
+  </w:footnote>
+  <w:footnote w:id="460">
+    <w:p>
+      <w:pPr>
+        <w:pStyle w:val="Voetnoottekst"/>
+      </w:pPr>
+      <w:r>
+        <w:rPr>
+          <w:rStyle w:val="Voetnootmarkering"/>
+        </w:rPr>
+        <w:footnoteRef/>
+      </w:r>
+      <w:r>
+        <w:t xml:space="preserve"> </w:t>
+      </w:r>
+      <w:r>
+        <w:tab/>
+        <w:t>Artikel 6:7 Awb</w:t>
+      </w:r>
+    </w:p>
+  </w:footnote>
+  <w:footnote w:id="461">
+    <w:p>
+      <w:pPr>
+        <w:pStyle w:val="Voetnoottekst"/>
+      </w:pPr>
+      <w:r>
+        <w:rPr>
+          <w:rStyle w:val="Voetnootmarkering"/>
+        </w:rPr>
+        <w:footnoteRef/>
+      </w:r>
+      <w:r>
+        <w:t xml:space="preserve"> </w:t>
+      </w:r>
+      <w:r>
+        <w:tab/>
+        <w:t>Artikel 6:8 lid 1 Awb</w:t>
+      </w:r>
+    </w:p>
+  </w:footnote>
+  <w:footnote w:id="462">
+    <w:p>
+      <w:pPr>
+        <w:pStyle w:val="Voetnoottekst"/>
+      </w:pPr>
+      <w:r>
+        <w:rPr>
+          <w:rStyle w:val="Voetnootmarkering"/>
+        </w:rPr>
+        <w:footnoteRef/>
+      </w:r>
+      <w:r>
+        <w:t xml:space="preserve"> </w:t>
+      </w:r>
+      <w:r>
+        <w:tab/>
+      </w:r>
+      <w:r>
+        <w:t xml:space="preserve">Artikel </w:t>
+      </w:r>
+      <w:r>
+        <w:t xml:space="preserve">12 </w:t>
+      </w:r>
+      <w:r>
+        <w:t xml:space="preserve">lid 1 </w:t>
+      </w:r>
+      <w:r>
+        <w:t xml:space="preserve">Bekendmakingswet </w:t>
+      </w:r>
+      <w:r>
+        <w:t xml:space="preserve">jo artikel </w:t>
+      </w:r>
+      <w:r>
+        <w:t xml:space="preserve">3.7 </w:t>
+      </w:r>
+      <w:r>
+        <w:t xml:space="preserve">lid 1 onder a en b </w:t>
+      </w:r>
+      <w:r>
+        <w:t>Besluit elektronische publicaties</w:t>
+      </w:r>
+    </w:p>
+  </w:footnote>
+  <w:footnote w:id="463">
+    <w:p>
+      <w:pPr>
+        <w:pStyle w:val="Voetnoottekst"/>
+      </w:pPr>
+      <w:r>
+        <w:rPr>
+          <w:rStyle w:val="Voetnootmarkering"/>
+        </w:rPr>
+        <w:footnoteRef/>
+      </w:r>
+      <w:r>
+        <w:t xml:space="preserve"> </w:t>
+      </w:r>
+      <w:r>
+        <w:tab/>
+        <w:t xml:space="preserve">Artikel </w:t>
+      </w:r>
+      <w:r>
+        <w:t>12 lid 1 Bekendmakingswet</w:t>
+      </w:r>
+    </w:p>
+  </w:footnote>
+  <w:footnote w:id="464">
+    <w:p>
+      <w:pPr>
+        <w:pStyle w:val="Voetnoottekst"/>
+      </w:pPr>
+      <w:r>
+        <w:rPr>
+          <w:rStyle w:val="Voetnootmarkering"/>
+        </w:rPr>
+        <w:footnoteRef/>
+      </w:r>
+      <w:r>
+        <w:t xml:space="preserve"> </w:t>
+      </w:r>
+      <w:r>
+        <w:tab/>
+        <w:t xml:space="preserve">Artikel 3.7 lid 1 onder c </w:t>
+      </w:r>
+      <w:r>
+        <w:t>Besluit elektronische publicaties</w:t>
+      </w:r>
+    </w:p>
+  </w:footnote>
+  <w:footnote w:id="465">
+    <w:p>
+      <w:pPr>
+        <w:pStyle w:val="Voetnoottekst"/>
+      </w:pPr>
+      <w:r>
+        <w:rPr>
+          <w:rStyle w:val="Voetnootmarkering"/>
+        </w:rPr>
+        <w:footnoteRef/>
+      </w:r>
+      <w:r>
+        <w:t xml:space="preserve"> </w:t>
+      </w:r>
+      <w:r>
+        <w:tab/>
+      </w:r>
+      <w:r>
+        <w:t>Artikel 2.2 onderdeel B onder 1 onder d onder f Invoeringswet Omgevingswet</w:t>
+      </w:r>
+    </w:p>
+  </w:footnote>
+  <w:footnote w:id="466">
+    <w:p>
+      <w:pPr>
+        <w:pStyle w:val="Voetnoottekst"/>
+      </w:pPr>
+      <w:r>
+        <w:rPr>
+          <w:rStyle w:val="Voetnootmarkering"/>
+        </w:rPr>
+        <w:footnoteRef/>
+      </w:r>
+      <w:r>
+        <w:t xml:space="preserve"> </w:t>
+      </w:r>
+      <w:r>
+        <w:tab/>
+      </w:r>
+      <w:r>
+        <w:t>Artikel 8:1 Awb</w:t>
+      </w:r>
+    </w:p>
+  </w:footnote>
+  <w:footnote w:id="467">
+    <w:p>
+      <w:pPr>
+        <w:pStyle w:val="Voetnoottekst"/>
+      </w:pPr>
+      <w:r>
+        <w:rPr>
+          <w:rStyle w:val="Voetnootmarkering"/>
+        </w:rPr>
+        <w:footnoteRef/>
+      </w:r>
+      <w:r>
+        <w:t xml:space="preserve"> </w:t>
+      </w:r>
+      <w:r>
+        <w:tab/>
+        <w:t>Artikel 6:7 Awb</w:t>
+      </w:r>
+    </w:p>
+  </w:footnote>
+  <w:footnote w:id="468">
+    <w:p>
+      <w:pPr>
+        <w:pStyle w:val="Voetnoottekst"/>
+      </w:pPr>
+      <w:r>
+        <w:rPr>
+          <w:rStyle w:val="Voetnootmarkering"/>
+        </w:rPr>
+        <w:footnoteRef/>
+      </w:r>
+      <w:r>
+        <w:t xml:space="preserve"> </w:t>
+      </w:r>
+      <w:r>
+        <w:tab/>
+        <w:t>Artikel 6:8 lid 1 Awb</w:t>
+      </w:r>
+    </w:p>
+  </w:footnote>
+  <w:footnote w:id="469">
+    <w:p>
+      <w:pPr>
+        <w:pStyle w:val="Voetnoottekst"/>
+      </w:pPr>
+      <w:r>
+        <w:rPr>
+          <w:rStyle w:val="Voetnootmarkering"/>
+        </w:rPr>
+        <w:footnoteRef/>
+      </w:r>
+      <w:r>
+        <w:t xml:space="preserve"> </w:t>
+      </w:r>
+      <w:r>
+        <w:tab/>
+      </w:r>
+      <w:r>
+        <w:t xml:space="preserve">Artikel 8:81 </w:t>
+      </w:r>
+      <w:r>
+        <w:t xml:space="preserve">lid 1 </w:t>
+      </w:r>
+      <w:r>
+        <w:t>Awb</w:t>
+      </w:r>
+    </w:p>
+  </w:footnote>
+  <w:footnote w:id="470">
+    <w:p>
+      <w:pPr>
+        <w:pStyle w:val="Voetnoottekst"/>
+      </w:pPr>
+      <w:r>
+        <w:rPr>
+          <w:rStyle w:val="Voetnootmarkering"/>
+        </w:rPr>
+        <w:footnoteRef/>
+      </w:r>
+      <w:r>
+        <w:t xml:space="preserve"> </w:t>
+      </w:r>
+      <w:r>
+        <w:tab/>
+      </w:r>
+      <w:r>
+        <w:t xml:space="preserve">Artikel 8:81 </w:t>
+      </w:r>
+      <w:r>
+        <w:t xml:space="preserve">lid 2 </w:t>
+      </w:r>
+      <w:r>
+        <w:t>Awb</w:t>
+      </w:r>
+    </w:p>
+  </w:footnote>
+  <w:footnote w:id="471">
+    <w:p>
+      <w:pPr>
+        <w:pStyle w:val="Voetnoottekst"/>
+      </w:pPr>
+      <w:r>
+        <w:rPr>
+          <w:rStyle w:val="Voetnootmarkering"/>
+        </w:rPr>
+        <w:footnoteRef/>
+      </w:r>
+      <w:r>
+        <w:t xml:space="preserve"> </w:t>
+      </w:r>
+      <w:r>
+        <w:tab/>
+        <w:t>Artikel 8:84 lid 2 Awb</w:t>
+      </w:r>
+    </w:p>
+  </w:footnote>
+  <w:footnote w:id="472">
+    <w:p>
+      <w:pPr>
+        <w:pStyle w:val="Voetnoottekst"/>
+      </w:pPr>
+      <w:r>
+        <w:rPr>
+          <w:rStyle w:val="Voetnootmarkering"/>
+        </w:rPr>
+        <w:footnoteRef/>
+      </w:r>
+      <w:r>
+        <w:t xml:space="preserve"> </w:t>
+      </w:r>
+      <w:r>
+        <w:tab/>
+        <w:t>Artikel 8:86 lid 1 Awb</w:t>
+      </w:r>
+    </w:p>
+  </w:footnote>
+  <w:footnote w:id="473">
+    <w:p>
+      <w:pPr>
+        <w:pStyle w:val="Voetnoottekst"/>
+      </w:pPr>
+      <w:r>
+        <w:rPr>
+          <w:rStyle w:val="Voetnootmarkering"/>
+        </w:rPr>
+        <w:footnoteRef/>
+      </w:r>
+      <w:r>
+        <w:t xml:space="preserve"> </w:t>
+      </w:r>
+      <w:r>
+        <w:tab/>
+        <w:t>Artikel 8:85 lid 1 Awb</w:t>
+      </w:r>
+    </w:p>
+  </w:footnote>
+  <w:footnote w:id="474">
+    <w:p>
+      <w:pPr>
+        <w:pStyle w:val="Voetnoottekst"/>
+      </w:pPr>
+      <w:r>
+        <w:rPr>
+          <w:rStyle w:val="Voetnootmarkering"/>
+        </w:rPr>
+        <w:footnoteRef/>
+      </w:r>
+      <w:r>
+        <w:t xml:space="preserve"> </w:t>
+      </w:r>
+      <w:r>
+        <w:tab/>
+        <w:t>Artikel 8:85 lid 2 Awb</w:t>
+      </w:r>
+    </w:p>
+  </w:footnote>
+  <w:footnote w:id="475">
+    <w:p>
+      <w:pPr>
+        <w:pStyle w:val="Voetnoottekst"/>
+      </w:pPr>
+      <w:r>
+        <w:rPr>
+          <w:rStyle w:val="Voetnootmarkering"/>
+        </w:rPr>
+        <w:footnoteRef/>
+      </w:r>
+      <w:r>
+        <w:t xml:space="preserve"> </w:t>
+      </w:r>
+      <w:r>
+        <w:tab/>
+        <w:t>Artikel 8:87 lid 1 Awb</w:t>
+      </w:r>
+    </w:p>
+  </w:footnote>
+  <w:footnote w:id="476">
+    <w:p>
+      <w:pPr>
+        <w:pStyle w:val="Voetnoottekst"/>
+      </w:pPr>
+      <w:r>
+        <w:rPr>
+          <w:rStyle w:val="Voetnootmarkering"/>
+        </w:rPr>
+        <w:footnoteRef/>
+      </w:r>
+      <w:r>
+        <w:t xml:space="preserve"> </w:t>
+      </w:r>
+      <w:r>
+        <w:tab/>
+        <w:t>Artikel 8:51d Awb</w:t>
+      </w:r>
+    </w:p>
+  </w:footnote>
+  <w:footnote w:id="477">
+    <w:p>
+      <w:pPr>
+        <w:pStyle w:val="Voetnoottekst"/>
+      </w:pPr>
+      <w:r>
+        <w:rPr>
+          <w:rStyle w:val="Voetnootmarkering"/>
+        </w:rPr>
+        <w:footnoteRef/>
+      </w:r>
+      <w:r>
+        <w:t xml:space="preserve"> </w:t>
+      </w:r>
+      <w:r>
+        <w:tab/>
+        <w:t xml:space="preserve">Artikel </w:t>
+      </w:r>
+      <w:r>
+        <w:t>8:51d</w:t>
+      </w:r>
+      <w:r>
+        <w:t xml:space="preserve"> jo 8:51a lid 1 Awb</w:t>
+      </w:r>
+    </w:p>
+  </w:footnote>
+  <w:footnote w:id="478">
+    <w:p>
+      <w:pPr>
+        <w:pStyle w:val="Voetnoottekst"/>
+      </w:pPr>
+      <w:r>
+        <w:rPr>
+          <w:rStyle w:val="Voetnootmarkering"/>
+        </w:rPr>
+        <w:footnoteRef/>
+      </w:r>
+      <w:r>
+        <w:t xml:space="preserve"> </w:t>
+      </w:r>
+      <w:r>
+        <w:tab/>
+        <w:t>Artikel 8:80a lid 1 Awb</w:t>
+      </w:r>
+    </w:p>
+  </w:footnote>
+  <w:footnote w:id="479">
+    <w:p>
+      <w:pPr>
+        <w:pStyle w:val="Voetnoottekst"/>
+      </w:pPr>
+      <w:r>
+        <w:rPr>
+          <w:rStyle w:val="Voetnootmarkering"/>
+        </w:rPr>
+        <w:footnoteRef/>
+      </w:r>
+      <w:r>
+        <w:t xml:space="preserve"> </w:t>
+      </w:r>
+      <w:r>
+        <w:tab/>
+        <w:t>Artikel 8:51d jo 8:51b lid 2 jo 8:51 onder b Awb</w:t>
+      </w:r>
+    </w:p>
+  </w:footnote>
+  <w:footnote w:id="480">
+    <w:p>
+      <w:pPr>
+        <w:pStyle w:val="Voetnoottekst"/>
+      </w:pPr>
+      <w:r>
+        <w:rPr>
+          <w:rStyle w:val="Voetnootmarkering"/>
+        </w:rPr>
+        <w:footnoteRef/>
+      </w:r>
+      <w:r>
+        <w:t xml:space="preserve"> </w:t>
+      </w:r>
+      <w:r>
+        <w:tab/>
+        <w:t>Artikel 8:80b lid 3 Awb</w:t>
+      </w:r>
+    </w:p>
+  </w:footnote>
+  <w:footnote w:id="481">
+    <w:p>
+      <w:pPr>
+        <w:pStyle w:val="Voetnoottekst"/>
+      </w:pPr>
+      <w:r>
+        <w:rPr>
+          <w:rStyle w:val="Voetnootmarkering"/>
+        </w:rPr>
+        <w:footnoteRef/>
+      </w:r>
+      <w:r>
+        <w:t xml:space="preserve"> </w:t>
+      </w:r>
+      <w:r>
+        <w:tab/>
+        <w:t>Artikel 8:80b lid 4 Awb</w:t>
+      </w:r>
+    </w:p>
+  </w:footnote>
+  <w:footnote w:id="482">
+    <w:p>
+      <w:pPr>
+        <w:pStyle w:val="Voetnoottekst"/>
+      </w:pPr>
+      <w:r>
+        <w:rPr>
+          <w:rStyle w:val="Voetnootmarkering"/>
+        </w:rPr>
+        <w:footnoteRef/>
+      </w:r>
+      <w:r>
+        <w:t xml:space="preserve"> </w:t>
+      </w:r>
+      <w:r>
+        <w:tab/>
+        <w:t>Artikel 8:70 Awb</w:t>
+      </w:r>
+    </w:p>
+  </w:footnote>
+  <w:footnote w:id="483">
+    <w:p>
+      <w:pPr>
+        <w:pStyle w:val="Voetnoottekst"/>
+      </w:pPr>
+      <w:r>
+        <w:rPr>
+          <w:rStyle w:val="Voetnootmarkering"/>
+        </w:rPr>
+        <w:footnoteRef/>
+      </w:r>
+      <w:r>
+        <w:t xml:space="preserve"> </w:t>
+      </w:r>
+      <w:r>
+        <w:tab/>
+        <w:t>Artikel 8:72 lid 1 Awb</w:t>
+      </w:r>
+    </w:p>
+  </w:footnote>
+  <w:footnote w:id="484">
+    <w:p>
+      <w:pPr>
+        <w:pStyle w:val="Voetnoottekst"/>
+      </w:pPr>
+      <w:r>
+        <w:rPr>
+          <w:rStyle w:val="Voetnootmarkering"/>
+        </w:rPr>
+        <w:footnoteRef/>
+      </w:r>
+      <w:r>
+        <w:t xml:space="preserve"> </w:t>
+      </w:r>
+      <w:r>
+        <w:tab/>
+        <w:t>Artikel 8:72 lid 2 Awb</w:t>
+      </w:r>
+    </w:p>
+  </w:footnote>
+  <w:footnote w:id="485">
+    <w:p>
+      <w:pPr>
+        <w:pStyle w:val="Voetnoottekst"/>
+      </w:pPr>
+      <w:r>
+        <w:rPr>
+          <w:rStyle w:val="Voetnootmarkering"/>
+        </w:rPr>
+        <w:footnoteRef/>
+      </w:r>
+      <w:r>
+        <w:t xml:space="preserve"> </w:t>
+      </w:r>
+      <w:r>
+        <w:tab/>
+        <w:t>Artikel 8:72 lid 3 Awb</w:t>
+      </w:r>
+    </w:p>
+  </w:footnote>
+  <w:footnote w:id="486">
+    <w:p>
+      <w:pPr>
+        <w:pStyle w:val="Voetnoottekst"/>
+      </w:pPr>
+      <w:r>
+        <w:rPr>
+          <w:rStyle w:val="Voetnootmarkering"/>
+        </w:rPr>
+        <w:footnoteRef/>
+      </w:r>
+      <w:r>
+        <w:t xml:space="preserve"> </w:t>
+      </w:r>
+      <w:r>
+        <w:tab/>
+        <w:t>Artikel 8:72 lid 4 Awb</w:t>
+      </w:r>
+    </w:p>
+  </w:footnote>
+  <w:footnote w:id="487">
+    <w:p>
+      <w:pPr>
+        <w:pStyle w:val="Voetnoottekst"/>
+      </w:pPr>
+      <w:r>
+        <w:rPr>
+          <w:rStyle w:val="Voetnootmarkering"/>
+        </w:rPr>
+        <w:footnoteRef/>
+      </w:r>
+      <w:r>
+        <w:t xml:space="preserve"> </w:t>
+      </w:r>
+      <w:r>
+        <w:tab/>
+        <w:t>Artikel 8:80 lid 1 Awb jo a</w:t>
+      </w:r>
+      <w:r>
+        <w:t>rtikel 3:42 Awb</w:t>
+      </w:r>
+      <w:r>
+        <w:t>,</w:t>
+      </w:r>
+      <w:r>
+        <w:t xml:space="preserve"> artikel 6 </w:t>
+      </w:r>
+      <w:r>
+        <w:t>en</w:t>
+      </w:r>
+      <w:r>
+        <w:t xml:space="preserve"> artikel 2 lid 2 Bekendmakingswet</w:t>
+      </w:r>
+    </w:p>
+  </w:footnote>
+  <w:footnote w:id="488">
+    <w:p>
+      <w:pPr>
+        <w:pStyle w:val="Voetnoottekst"/>
+      </w:pPr>
+      <w:r>
+        <w:rPr>
+          <w:rStyle w:val="Voetnootmarkering"/>
+        </w:rPr>
+        <w:footnoteRef/>
+      </w:r>
+      <w:r>
+        <w:t xml:space="preserve"> </w:t>
+      </w:r>
+      <w:r>
+        <w:tab/>
+        <w:t>Artikel 8:104 jo 8:105 lid 1 Awb</w:t>
+      </w:r>
+    </w:p>
+  </w:footnote>
+  <w:footnote w:id="489">
+    <w:p>
+      <w:pPr>
+        <w:pStyle w:val="Voetnoottekst"/>
+      </w:pPr>
+      <w:r>
+        <w:rPr>
+          <w:rStyle w:val="Voetnootmarkering"/>
+        </w:rPr>
+        <w:footnoteRef/>
+      </w:r>
+      <w:r>
+        <w:t xml:space="preserve"> </w:t>
+      </w:r>
+      <w:r>
+        <w:tab/>
+        <w:t>Artikel 8:108 lid 1 Awb</w:t>
+      </w:r>
+    </w:p>
+  </w:footnote>
+  <w:footnote w:id="490">
+    <w:p>
+      <w:pPr>
+        <w:pStyle w:val="Voetnoottekst"/>
+      </w:pPr>
+      <w:r>
+        <w:rPr>
+          <w:rStyle w:val="Voetnootmarkering"/>
+        </w:rPr>
+        <w:footnoteRef/>
+      </w:r>
+      <w:r>
+        <w:t xml:space="preserve"> </w:t>
+      </w:r>
+      <w:r>
+        <w:tab/>
+      </w:r>
+      <w:r>
+        <w:t xml:space="preserve">Artikel 14.4 lid 1 </w:t>
+      </w:r>
+      <w:r>
+        <w:t xml:space="preserve">onder b </w:t>
+      </w:r>
+      <w:r>
+        <w:t>jo artikel 14.5</w:t>
+      </w:r>
+      <w:r>
+        <w:t xml:space="preserve"> Ob</w:t>
+      </w:r>
+    </w:p>
+  </w:footnote>
+  <w:footnote w:id="491">
+    <w:p>
+      <w:pPr>
+        <w:pStyle w:val="Voetnoottekst"/>
+      </w:pPr>
+      <w:r>
+        <w:rPr>
+          <w:rStyle w:val="Voetnootmarkering"/>
+        </w:rPr>
+        <w:footnoteRef/>
+      </w:r>
+      <w:r>
+        <w:t xml:space="preserve"> </w:t>
+      </w:r>
+      <w:r>
+        <w:tab/>
+        <w:t>Bijlage VIII Ob</w:t>
+      </w:r>
+    </w:p>
+  </w:footnote>
+  <w:footnote w:id="492">
     <w:p>
       <w:pPr>
         <w:pStyle w:val="Voetnoottekst"/>
@@ -14645,7 +15525,7 @@
       </w:r>
     </w:p>
   </w:footnote>
-  <w:footnote w:id="440">
+  <w:footnote w:id="493">
     <w:p>
       <w:pPr>
         <w:pStyle w:val="Voetnoottekst"/>
@@ -14665,7 +15545,7 @@
       </w:r>
     </w:p>
   </w:footnote>
-  <w:footnote w:id="441">
+  <w:footnote w:id="494">
     <w:p>
       <w:pPr>
         <w:pStyle w:val="Voetnoottekst"/>
@@ -14685,7 +15565,7 @@
       </w:r>
     </w:p>
   </w:footnote>
-  <w:footnote w:id="442">
+  <w:footnote w:id="495">
     <w:p>
       <w:pPr>
         <w:pStyle w:val="Voetnoottekst"/>
@@ -14707,27 +15587,27 @@
       </w:r>
     </w:p>
   </w:footnote>
-  <w:footnote w:id="443">
-    <w:p>
-      <w:pPr>
-        <w:pStyle w:val="Voetnoottekst"/>
-      </w:pPr>
-      <w:r>
-        <w:rPr>
-          <w:rStyle w:val="Voetnootmarkering"/>
-        </w:rPr>
-        <w:footnoteRef/>
-      </w:r>
-      <w:r>
-        <w:t xml:space="preserve"> </w:t>
-      </w:r>
-      <w:r>
-        <w:tab/>
-        <w:t xml:space="preserve">Artikel 3:12 lid 1 Awb </w:t>
-      </w:r>
-    </w:p>
-  </w:footnote>
-  <w:footnote w:id="444">
+  <w:footnote w:id="496">
+    <w:p>
+      <w:pPr>
+        <w:pStyle w:val="Voetnoottekst"/>
+      </w:pPr>
+      <w:r>
+        <w:rPr>
+          <w:rStyle w:val="Voetnootmarkering"/>
+        </w:rPr>
+        <w:footnoteRef/>
+      </w:r>
+      <w:r>
+        <w:t xml:space="preserve"> </w:t>
+      </w:r>
+      <w:r>
+        <w:tab/>
+        <w:t>Artikel 3:12 lid 1 Awb</w:t>
+      </w:r>
+    </w:p>
+  </w:footnote>
+  <w:footnote w:id="497">
     <w:p>
       <w:pPr>
         <w:pStyle w:val="Voetnoottekst"/>
@@ -14755,7 +15635,7 @@
       </w:r>
     </w:p>
   </w:footnote>
-  <w:footnote w:id="445">
+  <w:footnote w:id="498">
     <w:p>
       <w:pPr>
         <w:pStyle w:val="Voetnoottekst"/>
@@ -14790,7 +15670,7 @@
       </w:r>
     </w:p>
   </w:footnote>
-  <w:footnote w:id="446">
+  <w:footnote w:id="499">
     <w:p>
       <w:pPr>
         <w:pStyle w:val="Voetnoottekst"/>
@@ -14810,7 +15690,7 @@
       </w:r>
     </w:p>
   </w:footnote>
-  <w:footnote w:id="447">
+  <w:footnote w:id="500">
     <w:p>
       <w:pPr>
         <w:pStyle w:val="Voetnoottekst"/>
@@ -14830,7 +15710,7 @@
       </w:r>
     </w:p>
   </w:footnote>
-  <w:footnote w:id="448">
+  <w:footnote w:id="501">
     <w:p>
       <w:pPr>
         <w:pStyle w:val="Voetnoottekst"/>
@@ -14850,7 +15730,7 @@
       </w:r>
     </w:p>
   </w:footnote>
-  <w:footnote w:id="449">
+  <w:footnote w:id="502">
     <w:p>
       <w:pPr>
         <w:pStyle w:val="Voetnoottekst"/>
@@ -14881,7 +15761,7 @@
       </w:r>
     </w:p>
   </w:footnote>
-  <w:footnote w:id="450">
+  <w:footnote w:id="503">
     <w:p>
       <w:pPr>
         <w:pStyle w:val="Voetnoottekst"/>
@@ -14901,7 +15781,7 @@
       </w:r>
     </w:p>
   </w:footnote>
-  <w:footnote w:id="451">
+  <w:footnote w:id="504">
     <w:p>
       <w:pPr>
         <w:pStyle w:val="Voetnoottekst"/>
@@ -14921,7 +15801,7 @@
       </w:r>
     </w:p>
   </w:footnote>
-  <w:footnote w:id="452">
+  <w:footnote w:id="505">
     <w:p>
       <w:pPr>
         <w:pStyle w:val="Voetnoottekst"/>
@@ -14941,7 +15821,7 @@
       </w:r>
     </w:p>
   </w:footnote>
-  <w:footnote w:id="453">
+  <w:footnote w:id="506">
     <w:p>
       <w:pPr>
         <w:pStyle w:val="Voetnoottekst"/>
@@ -14961,7 +15841,7 @@
       </w:r>
     </w:p>
   </w:footnote>
-  <w:footnote w:id="454">
+  <w:footnote w:id="507">
     <w:p>
       <w:pPr>
         <w:pStyle w:val="Voetnoottekst"/>
@@ -14982,7 +15862,7 @@
       <w:r>
         <w:t xml:space="preserve">rtikel </w:t>
       </w:r>
-      <w:bookmarkStart w:id="1250" w:name="_Hlk91854560"/>
+      <w:bookmarkStart w:id="1255" w:name="_Hlk91854560"/>
       <w:r>
         <w:t xml:space="preserve">2.2, onderdeel </w:t>
       </w:r>
@@ -15007,10 +15887,10 @@
       <w:r>
         <w:t>, Invoeringswet Omgevingswet</w:t>
       </w:r>
-      <w:bookmarkEnd w:id="1250"/>
-    </w:p>
-  </w:footnote>
-  <w:footnote w:id="455">
+      <w:bookmarkEnd w:id="1255"/>
+    </w:p>
+  </w:footnote>
+  <w:footnote w:id="508">
     <w:p>
       <w:pPr>
         <w:pStyle w:val="Voetnoottekst"/>
@@ -15030,7 +15910,7 @@
       </w:r>
     </w:p>
   </w:footnote>
-  <w:footnote w:id="456">
+  <w:footnote w:id="509">
     <w:p>
       <w:pPr>
         <w:pStyle w:val="Voetnoottekst"/>
@@ -15053,7 +15933,7 @@
       </w:r>
     </w:p>
   </w:footnote>
-  <w:footnote w:id="457">
+  <w:footnote w:id="510">
     <w:p>
       <w:pPr>
         <w:pStyle w:val="Voetnoottekst"/>
@@ -15073,7 +15953,7 @@
       </w:r>
     </w:p>
   </w:footnote>
-  <w:footnote w:id="458">
+  <w:footnote w:id="511">
     <w:p>
       <w:pPr>
         <w:pStyle w:val="Voetnoottekst"/>
@@ -15114,7 +15994,7 @@
       </w:r>
     </w:p>
   </w:footnote>
-  <w:footnote w:id="459">
+  <w:footnote w:id="512">
     <w:p>
       <w:pPr>
         <w:pStyle w:val="Voetnoottekst"/>
@@ -15134,7 +16014,7 @@
       </w:r>
     </w:p>
   </w:footnote>
-  <w:footnote w:id="460">
+  <w:footnote w:id="513">
     <w:p>
       <w:pPr>
         <w:pStyle w:val="Voetnoottekst"/>
@@ -15154,7 +16034,7 @@
       </w:r>
     </w:p>
   </w:footnote>
-  <w:footnote w:id="461">
+  <w:footnote w:id="514">
     <w:p>
       <w:pPr>
         <w:pStyle w:val="Voetnoottekst"/>
@@ -15174,7 +16054,7 @@
       </w:r>
     </w:p>
   </w:footnote>
-  <w:footnote w:id="462">
+  <w:footnote w:id="515">
     <w:p>
       <w:pPr>
         <w:pStyle w:val="Voetnoottekst"/>
@@ -15211,7 +16091,7 @@
       </w:r>
     </w:p>
   </w:footnote>
-  <w:footnote w:id="463">
+  <w:footnote w:id="516">
     <w:p>
       <w:pPr>
         <w:pStyle w:val="Voetnoottekst"/>
@@ -15231,7 +16111,7 @@
       </w:r>
     </w:p>
   </w:footnote>
-  <w:footnote w:id="464">
+  <w:footnote w:id="517">
     <w:p>
       <w:pPr>
         <w:pStyle w:val="Voetnoottekst"/>
@@ -15253,7 +16133,7 @@
       </w:r>
     </w:p>
   </w:footnote>
-  <w:footnote w:id="465">
+  <w:footnote w:id="518">
     <w:p>
       <w:pPr>
         <w:pStyle w:val="Voetnoottekst"/>
@@ -15294,7 +16174,7 @@
       </w:r>
     </w:p>
   </w:footnote>
-  <w:footnote w:id="466">
+  <w:footnote w:id="519">
     <w:p>
       <w:pPr>
         <w:pStyle w:val="Voetnoottekst"/>
@@ -15314,7 +16194,7 @@
       </w:r>
     </w:p>
   </w:footnote>
-  <w:footnote w:id="467">
+  <w:footnote w:id="520">
     <w:p>
       <w:pPr>
         <w:pStyle w:val="Voetnoottekst"/>
@@ -15336,7 +16216,7 @@
       </w:r>
     </w:p>
   </w:footnote>
-  <w:footnote w:id="468">
+  <w:footnote w:id="521">
     <w:p>
       <w:pPr>
         <w:pStyle w:val="Voetnoottekst"/>
@@ -15356,7 +16236,7 @@
       </w:r>
     </w:p>
   </w:footnote>
-  <w:footnote w:id="469">
+  <w:footnote w:id="522">
     <w:p>
       <w:pPr>
         <w:pStyle w:val="Voetnoottekst"/>
@@ -15376,7 +16256,7 @@
       </w:r>
     </w:p>
   </w:footnote>
-  <w:footnote w:id="470">
+  <w:footnote w:id="523">
     <w:p>
       <w:pPr>
         <w:pStyle w:val="Voetnoottekst"/>
@@ -15396,7 +16276,7 @@
       </w:r>
     </w:p>
   </w:footnote>
-  <w:footnote w:id="471">
+  <w:footnote w:id="524">
     <w:p>
       <w:pPr>
         <w:pStyle w:val="Voetnoottekst"/>
@@ -15416,7 +16296,7 @@
       </w:r>
     </w:p>
   </w:footnote>
-  <w:footnote w:id="472">
+  <w:footnote w:id="525">
     <w:p>
       <w:pPr>
         <w:pStyle w:val="Voetnoottekst"/>
@@ -15436,7 +16316,7 @@
       </w:r>
     </w:p>
   </w:footnote>
-  <w:footnote w:id="473">
+  <w:footnote w:id="526">
     <w:p>
       <w:pPr>
         <w:pStyle w:val="Voetnoottekst"/>
@@ -15456,7 +16336,7 @@
       </w:r>
     </w:p>
   </w:footnote>
-  <w:footnote w:id="474">
+  <w:footnote w:id="527">
     <w:p>
       <w:pPr>
         <w:pStyle w:val="Voetnoottekst"/>
@@ -15476,7 +16356,7 @@
       </w:r>
     </w:p>
   </w:footnote>
-  <w:footnote w:id="475">
+  <w:footnote w:id="528">
     <w:p>
       <w:pPr>
         <w:pStyle w:val="Voetnoottekst"/>
@@ -15501,7 +16381,7 @@
       </w:r>
     </w:p>
   </w:footnote>
-  <w:footnote w:id="476">
+  <w:footnote w:id="529">
     <w:p>
       <w:pPr>
         <w:pStyle w:val="Voetnoottekst"/>
@@ -15523,7 +16403,7 @@
       </w:r>
     </w:p>
   </w:footnote>
-  <w:footnote w:id="477">
+  <w:footnote w:id="530">
     <w:p>
       <w:pPr>
         <w:pStyle w:val="Voetnoottekst"/>
@@ -15552,7 +16432,7 @@
       </w:r>
     </w:p>
   </w:footnote>
-  <w:footnote w:id="478">
+  <w:footnote w:id="531">
     <w:p>
       <w:pPr>
         <w:pStyle w:val="Voetnoottekst"/>
@@ -15580,7 +16460,7 @@
       </w:r>
     </w:p>
   </w:footnote>
-  <w:footnote w:id="479">
+  <w:footnote w:id="532">
     <w:p>
       <w:pPr>
         <w:pStyle w:val="Voetnoottekst"/>
@@ -15876,7 +16756,7 @@
             <w:rPr>
               <w:noProof/>
             </w:rPr>
-            <w:t>16 november 2023</w:t>
+            <w:t>21 november 2023</w:t>
           </w:r>
           <w:r>
             <w:fldChar w:fldCharType="end"/>
@@ -16020,7 +16900,7 @@
       <w:rPr>
         <w:noProof/>
       </w:rPr>
-      <w:t>16 november 2023</w:t>
+      <w:t>21 november 2023</w:t>
     </w:r>
     <w:r>
       <w:fldChar w:fldCharType="end"/>
@@ -20849,6 +21729,156 @@
     </w:lvlOverride>
   </w:num>
   <w:num w:numId="107" w16cid:durableId="1977251572">
+    <w:abstractNumId w:val="5"/>
+    <w:lvlOverride w:ilvl="0">
+      <w:startOverride w:val="1"/>
+    </w:lvlOverride>
+    <w:lvlOverride w:ilvl="1">
+      <w:startOverride w:val="1"/>
+    </w:lvlOverride>
+    <w:lvlOverride w:ilvl="2">
+      <w:startOverride w:val="1"/>
+    </w:lvlOverride>
+    <w:lvlOverride w:ilvl="3">
+      <w:startOverride w:val="1"/>
+    </w:lvlOverride>
+    <w:lvlOverride w:ilvl="4">
+      <w:startOverride w:val="1"/>
+    </w:lvlOverride>
+    <w:lvlOverride w:ilvl="5">
+      <w:startOverride w:val="1"/>
+    </w:lvlOverride>
+    <w:lvlOverride w:ilvl="6">
+      <w:startOverride w:val="1"/>
+    </w:lvlOverride>
+    <w:lvlOverride w:ilvl="7">
+      <w:startOverride w:val="1"/>
+    </w:lvlOverride>
+    <w:lvlOverride w:ilvl="8">
+      <w:startOverride w:val="1"/>
+    </w:lvlOverride>
+  </w:num>
+  <w:num w:numId="108" w16cid:durableId="31393147">
+    <w:abstractNumId w:val="5"/>
+    <w:lvlOverride w:ilvl="0">
+      <w:startOverride w:val="1"/>
+    </w:lvlOverride>
+    <w:lvlOverride w:ilvl="1">
+      <w:startOverride w:val="1"/>
+    </w:lvlOverride>
+    <w:lvlOverride w:ilvl="2">
+      <w:startOverride w:val="1"/>
+    </w:lvlOverride>
+    <w:lvlOverride w:ilvl="3">
+      <w:startOverride w:val="1"/>
+    </w:lvlOverride>
+    <w:lvlOverride w:ilvl="4">
+      <w:startOverride w:val="1"/>
+    </w:lvlOverride>
+    <w:lvlOverride w:ilvl="5">
+      <w:startOverride w:val="1"/>
+    </w:lvlOverride>
+    <w:lvlOverride w:ilvl="6">
+      <w:startOverride w:val="1"/>
+    </w:lvlOverride>
+    <w:lvlOverride w:ilvl="7">
+      <w:startOverride w:val="1"/>
+    </w:lvlOverride>
+    <w:lvlOverride w:ilvl="8">
+      <w:startOverride w:val="1"/>
+    </w:lvlOverride>
+  </w:num>
+  <w:num w:numId="109" w16cid:durableId="2044089757">
+    <w:abstractNumId w:val="5"/>
+    <w:lvlOverride w:ilvl="0">
+      <w:startOverride w:val="1"/>
+    </w:lvlOverride>
+    <w:lvlOverride w:ilvl="1">
+      <w:startOverride w:val="1"/>
+    </w:lvlOverride>
+    <w:lvlOverride w:ilvl="2">
+      <w:startOverride w:val="1"/>
+    </w:lvlOverride>
+    <w:lvlOverride w:ilvl="3">
+      <w:startOverride w:val="1"/>
+    </w:lvlOverride>
+    <w:lvlOverride w:ilvl="4">
+      <w:startOverride w:val="1"/>
+    </w:lvlOverride>
+    <w:lvlOverride w:ilvl="5">
+      <w:startOverride w:val="1"/>
+    </w:lvlOverride>
+    <w:lvlOverride w:ilvl="6">
+      <w:startOverride w:val="1"/>
+    </w:lvlOverride>
+    <w:lvlOverride w:ilvl="7">
+      <w:startOverride w:val="1"/>
+    </w:lvlOverride>
+    <w:lvlOverride w:ilvl="8">
+      <w:startOverride w:val="1"/>
+    </w:lvlOverride>
+  </w:num>
+  <w:num w:numId="110" w16cid:durableId="988747032">
+    <w:abstractNumId w:val="5"/>
+    <w:lvlOverride w:ilvl="0">
+      <w:startOverride w:val="1"/>
+    </w:lvlOverride>
+    <w:lvlOverride w:ilvl="1">
+      <w:startOverride w:val="1"/>
+    </w:lvlOverride>
+    <w:lvlOverride w:ilvl="2">
+      <w:startOverride w:val="1"/>
+    </w:lvlOverride>
+    <w:lvlOverride w:ilvl="3">
+      <w:startOverride w:val="1"/>
+    </w:lvlOverride>
+    <w:lvlOverride w:ilvl="4">
+      <w:startOverride w:val="1"/>
+    </w:lvlOverride>
+    <w:lvlOverride w:ilvl="5">
+      <w:startOverride w:val="1"/>
+    </w:lvlOverride>
+    <w:lvlOverride w:ilvl="6">
+      <w:startOverride w:val="1"/>
+    </w:lvlOverride>
+    <w:lvlOverride w:ilvl="7">
+      <w:startOverride w:val="1"/>
+    </w:lvlOverride>
+    <w:lvlOverride w:ilvl="8">
+      <w:startOverride w:val="1"/>
+    </w:lvlOverride>
+  </w:num>
+  <w:num w:numId="111" w16cid:durableId="1066414218">
+    <w:abstractNumId w:val="5"/>
+    <w:lvlOverride w:ilvl="0">
+      <w:startOverride w:val="1"/>
+    </w:lvlOverride>
+    <w:lvlOverride w:ilvl="1">
+      <w:startOverride w:val="1"/>
+    </w:lvlOverride>
+    <w:lvlOverride w:ilvl="2">
+      <w:startOverride w:val="1"/>
+    </w:lvlOverride>
+    <w:lvlOverride w:ilvl="3">
+      <w:startOverride w:val="1"/>
+    </w:lvlOverride>
+    <w:lvlOverride w:ilvl="4">
+      <w:startOverride w:val="1"/>
+    </w:lvlOverride>
+    <w:lvlOverride w:ilvl="5">
+      <w:startOverride w:val="1"/>
+    </w:lvlOverride>
+    <w:lvlOverride w:ilvl="6">
+      <w:startOverride w:val="1"/>
+    </w:lvlOverride>
+    <w:lvlOverride w:ilvl="7">
+      <w:startOverride w:val="1"/>
+    </w:lvlOverride>
+    <w:lvlOverride w:ilvl="8">
+      <w:startOverride w:val="1"/>
+    </w:lvlOverride>
+  </w:num>
+  <w:num w:numId="112" w16cid:durableId="2002125411">
     <w:abstractNumId w:val="5"/>
     <w:lvlOverride w:ilvl="0">
       <w:startOverride w:val="1"/>
@@ -36917,6 +37947,15 @@
 </file>
 
 <file path=customXml/item1.xml><?xml version="1.0" encoding="utf-8"?>
+<?mso-contentType ?>
+<FormTemplates xmlns="http://schemas.microsoft.com/sharepoint/v3/contenttype/forms">
+  <Display>DocumentLibraryForm</Display>
+  <Edit>DocumentLibraryForm</Edit>
+  <New>DocumentLibraryForm</New>
+</FormTemplates>
+</file>
+
+<file path=customXml/item2.xml><?xml version="1.0" encoding="utf-8"?>
 <ct:contentTypeSchema xmlns:ct="http://schemas.microsoft.com/office/2006/metadata/contentType" xmlns:ma="http://schemas.microsoft.com/office/2006/metadata/properties/metaAttributes" ct:_="" ma:_="" ma:contentTypeName="Document" ma:contentTypeID="0x0101003ADD3040E3157B4E913BCA65F34844D7" ma:contentTypeVersion="17" ma:contentTypeDescription="Een nieuw document maken." ma:contentTypeScope="" ma:versionID="5df0402cf5a2807e8431a94ca5d5bd34">
   <xsd:schema xmlns:xsd="http://www.w3.org/2001/XMLSchema" xmlns:xs="http://www.w3.org/2001/XMLSchema" xmlns:p="http://schemas.microsoft.com/office/2006/metadata/properties" xmlns:ns2="aafb19fa-82be-411d-a6df-c75e9235a4ea" xmlns:ns3="3dfebdfe-2b22-40ba-8672-9fbc9b4066c4" targetNamespace="http://schemas.microsoft.com/office/2006/metadata/properties" ma:root="true" ma:fieldsID="c932b039a76941b7c20a38465f3ace0c" ns2:_="" ns3:_="">
     <xsd:import namespace="aafb19fa-82be-411d-a6df-c75e9235a4ea"/>
@@ -37165,11 +38204,11 @@
 </ct:contentTypeSchema>
 </file>
 
-<file path=customXml/item2.xml><?xml version="1.0" encoding="utf-8"?>
+<file path=customXml/item3.xml><?xml version="1.0" encoding="utf-8"?>
 <b:Sources xmlns:b="http://schemas.openxmlformats.org/officeDocument/2006/bibliography" xmlns="http://schemas.openxmlformats.org/officeDocument/2006/bibliography" SelectedStyle="/APASixthEditionOfficeOnline.xsl" StyleName="APA"/>
 </file>
 
-<file path=customXml/item3.xml><?xml version="1.0" encoding="utf-8"?>
+<file path=customXml/item4.xml><?xml version="1.0" encoding="utf-8"?>
 <p:properties xmlns:p="http://schemas.microsoft.com/office/2006/metadata/properties" xmlns:xsi="http://www.w3.org/2001/XMLSchema-instance" xmlns:pc="http://schemas.microsoft.com/office/infopath/2007/PartnerControls">
   <documentManagement>
     <SharedWithUsers xmlns="3dfebdfe-2b22-40ba-8672-9fbc9b4066c4">
@@ -37192,16 +38231,15 @@
 </p:properties>
 </file>
 
-<file path=customXml/item4.xml><?xml version="1.0" encoding="utf-8"?>
-<?mso-contentType ?>
-<FormTemplates xmlns="http://schemas.microsoft.com/sharepoint/v3/contenttype/forms">
-  <Display>DocumentLibraryForm</Display>
-  <Edit>DocumentLibraryForm</Edit>
-  <New>DocumentLibraryForm</New>
-</FormTemplates>
+<file path=customXml/itemProps1.xml><?xml version="1.0" encoding="utf-8"?>
+<ds:datastoreItem xmlns:ds="http://schemas.openxmlformats.org/officeDocument/2006/customXml" ds:itemID="{DC449722-D7BA-4619-AAFF-E6701700FEB1}">
+  <ds:schemaRefs>
+    <ds:schemaRef ds:uri="http://schemas.microsoft.com/sharepoint/v3/contenttype/forms"/>
+  </ds:schemaRefs>
+</ds:datastoreItem>
 </file>
 
-<file path=customXml/itemProps1.xml><?xml version="1.0" encoding="utf-8"?>
+<file path=customXml/itemProps2.xml><?xml version="1.0" encoding="utf-8"?>
 <ds:datastoreItem xmlns:ds="http://schemas.openxmlformats.org/officeDocument/2006/customXml" ds:itemID="{97032533-7EB8-4FEC-B1C4-1F8080B9B42B}">
   <ds:schemaRefs>
     <ds:schemaRef ds:uri="http://schemas.microsoft.com/office/2006/metadata/contentType"/>
@@ -37220,7 +38258,7 @@
 </ds:datastoreItem>
 </file>
 
-<file path=customXml/itemProps2.xml><?xml version="1.0" encoding="utf-8"?>
+<file path=customXml/itemProps3.xml><?xml version="1.0" encoding="utf-8"?>
 <ds:datastoreItem xmlns:ds="http://schemas.openxmlformats.org/officeDocument/2006/customXml" ds:itemID="{94DF47DC-3615-41F8-AD7C-26C26883274A}">
   <ds:schemaRefs>
     <ds:schemaRef ds:uri="http://schemas.openxmlformats.org/officeDocument/2006/bibliography"/>
@@ -37228,7 +38266,7 @@
 </ds:datastoreItem>
 </file>
 
-<file path=customXml/itemProps3.xml><?xml version="1.0" encoding="utf-8"?>
+<file path=customXml/itemProps4.xml><?xml version="1.0" encoding="utf-8"?>
 <ds:datastoreItem xmlns:ds="http://schemas.openxmlformats.org/officeDocument/2006/customXml" ds:itemID="{2C6812DD-A0C9-4519-A80C-4AFA48C7A66F}">
   <ds:schemaRefs>
     <ds:schemaRef ds:uri="http://schemas.microsoft.com/office/2006/metadata/properties"/>
@@ -37237,12 +38275,4 @@
     <ds:schemaRef ds:uri="aafb19fa-82be-411d-a6df-c75e9235a4ea"/>
   </ds:schemaRefs>
 </ds:datastoreItem>
-</file>
-
-<file path=customXml/itemProps4.xml><?xml version="1.0" encoding="utf-8"?>
-<ds:datastoreItem xmlns:ds="http://schemas.openxmlformats.org/officeDocument/2006/customXml" ds:itemID="{DC449722-D7BA-4619-AAFF-E6701700FEB1}">
-  <ds:schemaRefs>
-    <ds:schemaRef ds:uri="http://schemas.microsoft.com/sharepoint/v3/contenttype/forms"/>
-  </ds:schemaRefs>
-</ds:datastoreItem>
 </file>